--- a/英方書/【英方書】英文方塊字規則.版本20181006.docx
+++ b/英方書/【英方書】英文方塊字規則.版本20181006.docx
@@ -34,6 +34,17 @@
           <w:szCs w:val="44"/>
           <w:lang w:val="en-US" w:eastAsia="zh-CN"/>
         </w:rPr>
+        <w:t>2018年</w:t>
+      </w:r>
+      <w:bookmarkStart w:id="0" w:name="_GoBack"/>
+      <w:bookmarkEnd w:id="0"/>
+      <w:r>
+        <w:rPr>
+          <w:rFonts w:hint="eastAsia" w:ascii="微软雅黑" w:hAnsi="微软雅黑" w:eastAsia="微软雅黑" w:cs="微软雅黑"/>
+          <w:sz w:val="44"/>
+          <w:szCs w:val="44"/>
+          <w:lang w:val="en-US" w:eastAsia="zh-CN"/>
+        </w:rPr>
         <w:t>9月30號開始，廢寢忘食造了三天字，到10月3號晚上已經造了有近三百字了。</w:t>
       </w:r>
     </w:p>
@@ -8910,8 +8921,5332 @@
           <w:lang w:val="en-US" w:eastAsia="zh-CN"/>
         </w:rPr>
       </w:pPr>
-      <w:bookmarkStart w:id="0" w:name="_GoBack"/>
-      <w:bookmarkEnd w:id="0"/>
+    </w:p>
+    <w:p>
+      <w:pPr>
+        <w:rPr>
+          <w:rFonts w:hint="eastAsia"/>
+          <w:lang w:val="en-US" w:eastAsia="zh-CN"/>
+        </w:rPr>
+      </w:pPr>
+      <w:r>
+        <w:rPr>
+          <w:rFonts w:hint="eastAsia"/>
+          <w:lang w:val="en-US" w:eastAsia="zh-CN"/>
+        </w:rPr>
+        <w:br w:type="page"/>
+      </w:r>
+    </w:p>
+    <w:p>
+      <w:pPr>
+        <w:pStyle w:val="2"/>
+        <w:rPr>
+          <w:rFonts w:hint="eastAsia"/>
+          <w:lang w:val="en-US" w:eastAsia="zh-CN"/>
+        </w:rPr>
+      </w:pPr>
+      <w:r>
+        <w:rPr>
+          <w:rFonts w:hint="eastAsia"/>
+          <w:lang w:val="en-US" w:eastAsia="zh-CN"/>
+        </w:rPr>
+        <w:t>《論語》</w:t>
+      </w:r>
+    </w:p>
+    <w:p>
+      <w:pPr>
+        <w:rPr>
+          <w:rFonts w:hint="eastAsia"/>
+          <w:lang w:val="en-US" w:eastAsia="zh-CN"/>
+        </w:rPr>
+      </w:pPr>
+      <w:r>
+        <w:rPr>
+          <w:rFonts w:hint="eastAsia" w:eastAsiaTheme="minorEastAsia"/>
+          <w:lang w:eastAsia="zh-CN"/>
+        </w:rPr>
+        <w:drawing>
+          <wp:inline distT="0" distB="0" distL="114300" distR="114300">
+            <wp:extent cx="360045" cy="360045"/>
+            <wp:effectExtent l="0" t="0" r="1905" b="1905"/>
+            <wp:docPr id="27" name="图片 27" descr="12"/>
+            <wp:cNvGraphicFramePr>
+              <a:graphicFrameLocks xmlns:a="http://schemas.openxmlformats.org/drawingml/2006/main" noChangeAspect="1"/>
+            </wp:cNvGraphicFramePr>
+            <a:graphic xmlns:a="http://schemas.openxmlformats.org/drawingml/2006/main">
+              <a:graphicData uri="http://schemas.openxmlformats.org/drawingml/2006/picture">
+                <pic:pic xmlns:pic="http://schemas.openxmlformats.org/drawingml/2006/picture">
+                  <pic:nvPicPr>
+                    <pic:cNvPr id="27" name="图片 27" descr="12"/>
+                    <pic:cNvPicPr>
+                      <a:picLocks noChangeAspect="1"/>
+                    </pic:cNvPicPr>
+                  </pic:nvPicPr>
+                  <pic:blipFill>
+                    <a:blip r:embed="rId113"/>
+                    <a:stretch>
+                      <a:fillRect/>
+                    </a:stretch>
+                  </pic:blipFill>
+                  <pic:spPr>
+                    <a:xfrm>
+                      <a:off x="0" y="0"/>
+                      <a:ext cx="360045" cy="360045"/>
+                    </a:xfrm>
+                    <a:prstGeom prst="rect">
+                      <a:avLst/>
+                    </a:prstGeom>
+                  </pic:spPr>
+                </pic:pic>
+              </a:graphicData>
+            </a:graphic>
+          </wp:inline>
+        </w:drawing>
+      </w:r>
+      <w:r>
+        <w:rPr>
+          <w:rFonts w:hint="eastAsia" w:eastAsiaTheme="minorEastAsia"/>
+          <w:lang w:eastAsia="zh-CN"/>
+        </w:rPr>
+        <w:drawing>
+          <wp:inline distT="0" distB="0" distL="114300" distR="114300">
+            <wp:extent cx="360045" cy="360045"/>
+            <wp:effectExtent l="0" t="0" r="1905" b="1905"/>
+            <wp:docPr id="31" name="图片 31" descr="con1"/>
+            <wp:cNvGraphicFramePr>
+              <a:graphicFrameLocks xmlns:a="http://schemas.openxmlformats.org/drawingml/2006/main" noChangeAspect="1"/>
+            </wp:cNvGraphicFramePr>
+            <a:graphic xmlns:a="http://schemas.openxmlformats.org/drawingml/2006/main">
+              <a:graphicData uri="http://schemas.openxmlformats.org/drawingml/2006/picture">
+                <pic:pic xmlns:pic="http://schemas.openxmlformats.org/drawingml/2006/picture">
+                  <pic:nvPicPr>
+                    <pic:cNvPr id="31" name="图片 31" descr="con1"/>
+                    <pic:cNvPicPr>
+                      <a:picLocks noChangeAspect="1"/>
+                    </pic:cNvPicPr>
+                  </pic:nvPicPr>
+                  <pic:blipFill>
+                    <a:blip r:embed="rId114"/>
+                    <a:stretch>
+                      <a:fillRect/>
+                    </a:stretch>
+                  </pic:blipFill>
+                  <pic:spPr>
+                    <a:xfrm>
+                      <a:off x="0" y="0"/>
+                      <a:ext cx="360045" cy="360045"/>
+                    </a:xfrm>
+                    <a:prstGeom prst="rect">
+                      <a:avLst/>
+                    </a:prstGeom>
+                  </pic:spPr>
+                </pic:pic>
+              </a:graphicData>
+            </a:graphic>
+          </wp:inline>
+        </w:drawing>
+      </w:r>
+      <w:r>
+        <w:rPr>
+          <w:rFonts w:hint="eastAsia" w:eastAsiaTheme="minorEastAsia"/>
+          <w:lang w:eastAsia="zh-CN"/>
+        </w:rPr>
+        <w:drawing>
+          <wp:inline distT="0" distB="0" distL="114300" distR="114300">
+            <wp:extent cx="360045" cy="360045"/>
+            <wp:effectExtent l="0" t="0" r="1905" b="1905"/>
+            <wp:docPr id="28" name="图片 28" descr="fu"/>
+            <wp:cNvGraphicFramePr>
+              <a:graphicFrameLocks xmlns:a="http://schemas.openxmlformats.org/drawingml/2006/main" noChangeAspect="1"/>
+            </wp:cNvGraphicFramePr>
+            <a:graphic xmlns:a="http://schemas.openxmlformats.org/drawingml/2006/main">
+              <a:graphicData uri="http://schemas.openxmlformats.org/drawingml/2006/picture">
+                <pic:pic xmlns:pic="http://schemas.openxmlformats.org/drawingml/2006/picture">
+                  <pic:nvPicPr>
+                    <pic:cNvPr id="28" name="图片 28" descr="fu"/>
+                    <pic:cNvPicPr>
+                      <a:picLocks noChangeAspect="1"/>
+                    </pic:cNvPicPr>
+                  </pic:nvPicPr>
+                  <pic:blipFill>
+                    <a:blip r:embed="rId115"/>
+                    <a:stretch>
+                      <a:fillRect/>
+                    </a:stretch>
+                  </pic:blipFill>
+                  <pic:spPr>
+                    <a:xfrm>
+                      <a:off x="0" y="0"/>
+                      <a:ext cx="360045" cy="360045"/>
+                    </a:xfrm>
+                    <a:prstGeom prst="rect">
+                      <a:avLst/>
+                    </a:prstGeom>
+                  </pic:spPr>
+                </pic:pic>
+              </a:graphicData>
+            </a:graphic>
+          </wp:inline>
+        </w:drawing>
+      </w:r>
+      <w:r>
+        <w:rPr>
+          <w:rFonts w:hint="eastAsia" w:eastAsiaTheme="minorEastAsia"/>
+          <w:lang w:eastAsia="zh-CN"/>
+        </w:rPr>
+        <w:drawing>
+          <wp:inline distT="0" distB="0" distL="114300" distR="114300">
+            <wp:extent cx="360045" cy="360045"/>
+            <wp:effectExtent l="0" t="0" r="1905" b="1905"/>
+            <wp:docPr id="29" name="图片 29" descr="cian"/>
+            <wp:cNvGraphicFramePr>
+              <a:graphicFrameLocks xmlns:a="http://schemas.openxmlformats.org/drawingml/2006/main" noChangeAspect="1"/>
+            </wp:cNvGraphicFramePr>
+            <a:graphic xmlns:a="http://schemas.openxmlformats.org/drawingml/2006/main">
+              <a:graphicData uri="http://schemas.openxmlformats.org/drawingml/2006/picture">
+                <pic:pic xmlns:pic="http://schemas.openxmlformats.org/drawingml/2006/picture">
+                  <pic:nvPicPr>
+                    <pic:cNvPr id="29" name="图片 29" descr="cian"/>
+                    <pic:cNvPicPr>
+                      <a:picLocks noChangeAspect="1"/>
+                    </pic:cNvPicPr>
+                  </pic:nvPicPr>
+                  <pic:blipFill>
+                    <a:blip r:embed="rId116"/>
+                    <a:stretch>
+                      <a:fillRect/>
+                    </a:stretch>
+                  </pic:blipFill>
+                  <pic:spPr>
+                    <a:xfrm>
+                      <a:off x="0" y="0"/>
+                      <a:ext cx="360045" cy="360045"/>
+                    </a:xfrm>
+                    <a:prstGeom prst="rect">
+                      <a:avLst/>
+                    </a:prstGeom>
+                  </pic:spPr>
+                </pic:pic>
+              </a:graphicData>
+            </a:graphic>
+          </wp:inline>
+        </w:drawing>
+      </w:r>
+      <w:r>
+        <w:rPr>
+          <w:rFonts w:hint="eastAsia" w:eastAsiaTheme="minorEastAsia"/>
+          <w:lang w:eastAsia="zh-CN"/>
+        </w:rPr>
+        <w:drawing>
+          <wp:inline distT="0" distB="0" distL="114300" distR="114300">
+            <wp:extent cx="360045" cy="360045"/>
+            <wp:effectExtent l="0" t="0" r="1905" b="1905"/>
+            <wp:docPr id="90" name="图片 90" descr="a1"/>
+            <wp:cNvGraphicFramePr>
+              <a:graphicFrameLocks xmlns:a="http://schemas.openxmlformats.org/drawingml/2006/main" noChangeAspect="1"/>
+            </wp:cNvGraphicFramePr>
+            <a:graphic xmlns:a="http://schemas.openxmlformats.org/drawingml/2006/main">
+              <a:graphicData uri="http://schemas.openxmlformats.org/drawingml/2006/picture">
+                <pic:pic xmlns:pic="http://schemas.openxmlformats.org/drawingml/2006/picture">
+                  <pic:nvPicPr>
+                    <pic:cNvPr id="90" name="图片 90" descr="a1"/>
+                    <pic:cNvPicPr>
+                      <a:picLocks noChangeAspect="1"/>
+                    </pic:cNvPicPr>
+                  </pic:nvPicPr>
+                  <pic:blipFill>
+                    <a:blip r:embed="rId23"/>
+                    <a:stretch>
+                      <a:fillRect/>
+                    </a:stretch>
+                  </pic:blipFill>
+                  <pic:spPr>
+                    <a:xfrm>
+                      <a:off x="0" y="0"/>
+                      <a:ext cx="360045" cy="360045"/>
+                    </a:xfrm>
+                    <a:prstGeom prst="rect">
+                      <a:avLst/>
+                    </a:prstGeom>
+                  </pic:spPr>
+                </pic:pic>
+              </a:graphicData>
+            </a:graphic>
+          </wp:inline>
+        </w:drawing>
+      </w:r>
+      <w:r>
+        <w:rPr>
+          <w:rFonts w:hint="eastAsia" w:eastAsiaTheme="minorEastAsia"/>
+          <w:lang w:eastAsia="zh-CN"/>
+        </w:rPr>
+        <w:drawing>
+          <wp:inline distT="0" distB="0" distL="114300" distR="114300">
+            <wp:extent cx="360045" cy="360045"/>
+            <wp:effectExtent l="0" t="0" r="1905" b="1905"/>
+            <wp:docPr id="113" name="图片 113" descr="na"/>
+            <wp:cNvGraphicFramePr>
+              <a:graphicFrameLocks xmlns:a="http://schemas.openxmlformats.org/drawingml/2006/main" noChangeAspect="1"/>
+            </wp:cNvGraphicFramePr>
+            <a:graphic xmlns:a="http://schemas.openxmlformats.org/drawingml/2006/main">
+              <a:graphicData uri="http://schemas.openxmlformats.org/drawingml/2006/picture">
+                <pic:pic xmlns:pic="http://schemas.openxmlformats.org/drawingml/2006/picture">
+                  <pic:nvPicPr>
+                    <pic:cNvPr id="113" name="图片 113" descr="na"/>
+                    <pic:cNvPicPr>
+                      <a:picLocks noChangeAspect="1"/>
+                    </pic:cNvPicPr>
+                  </pic:nvPicPr>
+                  <pic:blipFill>
+                    <a:blip r:embed="rId117"/>
+                    <a:stretch>
+                      <a:fillRect/>
+                    </a:stretch>
+                  </pic:blipFill>
+                  <pic:spPr>
+                    <a:xfrm>
+                      <a:off x="0" y="0"/>
+                      <a:ext cx="360045" cy="360045"/>
+                    </a:xfrm>
+                    <a:prstGeom prst="rect">
+                      <a:avLst/>
+                    </a:prstGeom>
+                  </pic:spPr>
+                </pic:pic>
+              </a:graphicData>
+            </a:graphic>
+          </wp:inline>
+        </w:drawing>
+      </w:r>
+      <w:r>
+        <w:rPr>
+          <w:rFonts w:hint="eastAsia" w:eastAsiaTheme="minorEastAsia"/>
+          <w:lang w:eastAsia="zh-CN"/>
+        </w:rPr>
+        <w:drawing>
+          <wp:inline distT="0" distB="0" distL="114300" distR="114300">
+            <wp:extent cx="360045" cy="360045"/>
+            <wp:effectExtent l="0" t="0" r="1905" b="1905"/>
+            <wp:docPr id="159" name="图片 159" descr="lects"/>
+            <wp:cNvGraphicFramePr>
+              <a:graphicFrameLocks xmlns:a="http://schemas.openxmlformats.org/drawingml/2006/main" noChangeAspect="1"/>
+            </wp:cNvGraphicFramePr>
+            <a:graphic xmlns:a="http://schemas.openxmlformats.org/drawingml/2006/main">
+              <a:graphicData uri="http://schemas.openxmlformats.org/drawingml/2006/picture">
+                <pic:pic xmlns:pic="http://schemas.openxmlformats.org/drawingml/2006/picture">
+                  <pic:nvPicPr>
+                    <pic:cNvPr id="159" name="图片 159" descr="lects"/>
+                    <pic:cNvPicPr>
+                      <a:picLocks noChangeAspect="1"/>
+                    </pic:cNvPicPr>
+                  </pic:nvPicPr>
+                  <pic:blipFill>
+                    <a:blip r:embed="rId52"/>
+                    <a:stretch>
+                      <a:fillRect/>
+                    </a:stretch>
+                  </pic:blipFill>
+                  <pic:spPr>
+                    <a:xfrm>
+                      <a:off x="0" y="0"/>
+                      <a:ext cx="360045" cy="360045"/>
+                    </a:xfrm>
+                    <a:prstGeom prst="rect">
+                      <a:avLst/>
+                    </a:prstGeom>
+                  </pic:spPr>
+                </pic:pic>
+              </a:graphicData>
+            </a:graphic>
+          </wp:inline>
+        </w:drawing>
+      </w:r>
+      <w:r>
+        <w:rPr>
+          <w:rFonts w:hint="eastAsia" w:eastAsiaTheme="minorEastAsia"/>
+          <w:lang w:eastAsia="zh-CN"/>
+        </w:rPr>
+        <w:drawing>
+          <wp:inline distT="0" distB="0" distL="114300" distR="114300">
+            <wp:extent cx="360045" cy="360045"/>
+            <wp:effectExtent l="0" t="0" r="1905" b="1905"/>
+            <wp:docPr id="160" name="图片 160" descr="13"/>
+            <wp:cNvGraphicFramePr>
+              <a:graphicFrameLocks xmlns:a="http://schemas.openxmlformats.org/drawingml/2006/main" noChangeAspect="1"/>
+            </wp:cNvGraphicFramePr>
+            <a:graphic xmlns:a="http://schemas.openxmlformats.org/drawingml/2006/main">
+              <a:graphicData uri="http://schemas.openxmlformats.org/drawingml/2006/picture">
+                <pic:pic xmlns:pic="http://schemas.openxmlformats.org/drawingml/2006/picture">
+                  <pic:nvPicPr>
+                    <pic:cNvPr id="160" name="图片 160" descr="13"/>
+                    <pic:cNvPicPr>
+                      <a:picLocks noChangeAspect="1"/>
+                    </pic:cNvPicPr>
+                  </pic:nvPicPr>
+                  <pic:blipFill>
+                    <a:blip r:embed="rId118"/>
+                    <a:stretch>
+                      <a:fillRect/>
+                    </a:stretch>
+                  </pic:blipFill>
+                  <pic:spPr>
+                    <a:xfrm>
+                      <a:off x="0" y="0"/>
+                      <a:ext cx="360045" cy="360045"/>
+                    </a:xfrm>
+                    <a:prstGeom prst="rect">
+                      <a:avLst/>
+                    </a:prstGeom>
+                  </pic:spPr>
+                </pic:pic>
+              </a:graphicData>
+            </a:graphic>
+          </wp:inline>
+        </w:drawing>
+      </w:r>
+    </w:p>
+    <w:p>
+      <w:pPr>
+        <w:pStyle w:val="3"/>
+        <w:rPr>
+          <w:rFonts w:hint="eastAsia"/>
+          <w:lang w:val="en-US" w:eastAsia="zh-CN"/>
+        </w:rPr>
+      </w:pPr>
+      <w:r>
+        <w:rPr>
+          <w:rFonts w:hint="eastAsia"/>
+          <w:lang w:val="en-US" w:eastAsia="zh-CN"/>
+        </w:rPr>
+        <w:t>1學而第一</w:t>
+      </w:r>
+    </w:p>
+    <w:p>
+      <w:pPr>
+        <w:rPr>
+          <w:rFonts w:hint="eastAsia" w:eastAsiaTheme="minorEastAsia"/>
+          <w:lang w:eastAsia="zh-CN"/>
+        </w:rPr>
+      </w:pPr>
+      <w:r>
+        <w:rPr>
+          <w:rFonts w:hint="eastAsia" w:eastAsiaTheme="minorEastAsia"/>
+          <w:lang w:eastAsia="zh-CN"/>
+        </w:rPr>
+        <w:drawing>
+          <wp:inline distT="0" distB="0" distL="114300" distR="114300">
+            <wp:extent cx="360045" cy="360045"/>
+            <wp:effectExtent l="0" t="0" r="1905" b="1905"/>
+            <wp:docPr id="161" name="图片 161" descr="book"/>
+            <wp:cNvGraphicFramePr>
+              <a:graphicFrameLocks xmlns:a="http://schemas.openxmlformats.org/drawingml/2006/main" noChangeAspect="1"/>
+            </wp:cNvGraphicFramePr>
+            <a:graphic xmlns:a="http://schemas.openxmlformats.org/drawingml/2006/main">
+              <a:graphicData uri="http://schemas.openxmlformats.org/drawingml/2006/picture">
+                <pic:pic xmlns:pic="http://schemas.openxmlformats.org/drawingml/2006/picture">
+                  <pic:nvPicPr>
+                    <pic:cNvPr id="161" name="图片 161" descr="book"/>
+                    <pic:cNvPicPr>
+                      <a:picLocks noChangeAspect="1"/>
+                    </pic:cNvPicPr>
+                  </pic:nvPicPr>
+                  <pic:blipFill>
+                    <a:blip r:embed="rId119"/>
+                    <a:stretch>
+                      <a:fillRect/>
+                    </a:stretch>
+                  </pic:blipFill>
+                  <pic:spPr>
+                    <a:xfrm>
+                      <a:off x="0" y="0"/>
+                      <a:ext cx="360045" cy="360045"/>
+                    </a:xfrm>
+                    <a:prstGeom prst="rect">
+                      <a:avLst/>
+                    </a:prstGeom>
+                  </pic:spPr>
+                </pic:pic>
+              </a:graphicData>
+            </a:graphic>
+          </wp:inline>
+        </w:drawing>
+      </w:r>
+      <w:r>
+        <w:rPr>
+          <w:rFonts w:hint="eastAsia" w:eastAsiaTheme="minorEastAsia"/>
+          <w:lang w:eastAsia="zh-CN"/>
+        </w:rPr>
+        <w:drawing>
+          <wp:inline distT="0" distB="0" distL="114300" distR="114300">
+            <wp:extent cx="360045" cy="360045"/>
+            <wp:effectExtent l="0" t="0" r="1905" b="1905"/>
+            <wp:docPr id="162" name="图片 162" descr="o1"/>
+            <wp:cNvGraphicFramePr>
+              <a:graphicFrameLocks xmlns:a="http://schemas.openxmlformats.org/drawingml/2006/main" noChangeAspect="1"/>
+            </wp:cNvGraphicFramePr>
+            <a:graphic xmlns:a="http://schemas.openxmlformats.org/drawingml/2006/main">
+              <a:graphicData uri="http://schemas.openxmlformats.org/drawingml/2006/picture">
+                <pic:pic xmlns:pic="http://schemas.openxmlformats.org/drawingml/2006/picture">
+                  <pic:nvPicPr>
+                    <pic:cNvPr id="162" name="图片 162" descr="o1"/>
+                    <pic:cNvPicPr>
+                      <a:picLocks noChangeAspect="1"/>
+                    </pic:cNvPicPr>
+                  </pic:nvPicPr>
+                  <pic:blipFill>
+                    <a:blip r:embed="rId36"/>
+                    <a:stretch>
+                      <a:fillRect/>
+                    </a:stretch>
+                  </pic:blipFill>
+                  <pic:spPr>
+                    <a:xfrm>
+                      <a:off x="0" y="0"/>
+                      <a:ext cx="360045" cy="360045"/>
+                    </a:xfrm>
+                    <a:prstGeom prst="rect">
+                      <a:avLst/>
+                    </a:prstGeom>
+                  </pic:spPr>
+                </pic:pic>
+              </a:graphicData>
+            </a:graphic>
+          </wp:inline>
+        </w:drawing>
+      </w:r>
+      <w:r>
+        <w:rPr>
+          <w:rFonts w:hint="eastAsia" w:eastAsiaTheme="minorEastAsia"/>
+          <w:lang w:eastAsia="zh-CN"/>
+        </w:rPr>
+        <w:drawing>
+          <wp:inline distT="0" distB="0" distL="114300" distR="114300">
+            <wp:extent cx="360045" cy="360045"/>
+            <wp:effectExtent l="0" t="0" r="1905" b="1905"/>
+            <wp:docPr id="163" name="图片 163" descr="ne"/>
+            <wp:cNvGraphicFramePr>
+              <a:graphicFrameLocks xmlns:a="http://schemas.openxmlformats.org/drawingml/2006/main" noChangeAspect="1"/>
+            </wp:cNvGraphicFramePr>
+            <a:graphic xmlns:a="http://schemas.openxmlformats.org/drawingml/2006/main">
+              <a:graphicData uri="http://schemas.openxmlformats.org/drawingml/2006/picture">
+                <pic:pic xmlns:pic="http://schemas.openxmlformats.org/drawingml/2006/picture">
+                  <pic:nvPicPr>
+                    <pic:cNvPr id="163" name="图片 163" descr="ne"/>
+                    <pic:cNvPicPr>
+                      <a:picLocks noChangeAspect="1"/>
+                    </pic:cNvPicPr>
+                  </pic:nvPicPr>
+                  <pic:blipFill>
+                    <a:blip r:embed="rId120"/>
+                    <a:stretch>
+                      <a:fillRect/>
+                    </a:stretch>
+                  </pic:blipFill>
+                  <pic:spPr>
+                    <a:xfrm>
+                      <a:off x="0" y="0"/>
+                      <a:ext cx="360045" cy="360045"/>
+                    </a:xfrm>
+                    <a:prstGeom prst="rect">
+                      <a:avLst/>
+                    </a:prstGeom>
+                  </pic:spPr>
+                </pic:pic>
+              </a:graphicData>
+            </a:graphic>
+          </wp:inline>
+        </w:drawing>
+      </w:r>
+      <w:r>
+        <w:rPr>
+          <w:rFonts w:hint="eastAsia" w:eastAsiaTheme="minorEastAsia"/>
+          <w:lang w:eastAsia="zh-CN"/>
+        </w:rPr>
+        <w:drawing>
+          <wp:inline distT="0" distB="0" distL="114300" distR="114300">
+            <wp:extent cx="360045" cy="360045"/>
+            <wp:effectExtent l="0" t="0" r="1905" b="1905"/>
+            <wp:docPr id="164" name="图片 164" descr="16"/>
+            <wp:cNvGraphicFramePr>
+              <a:graphicFrameLocks xmlns:a="http://schemas.openxmlformats.org/drawingml/2006/main" noChangeAspect="1"/>
+            </wp:cNvGraphicFramePr>
+            <a:graphic xmlns:a="http://schemas.openxmlformats.org/drawingml/2006/main">
+              <a:graphicData uri="http://schemas.openxmlformats.org/drawingml/2006/picture">
+                <pic:pic xmlns:pic="http://schemas.openxmlformats.org/drawingml/2006/picture">
+                  <pic:nvPicPr>
+                    <pic:cNvPr id="164" name="图片 164" descr="16"/>
+                    <pic:cNvPicPr>
+                      <a:picLocks noChangeAspect="1"/>
+                    </pic:cNvPicPr>
+                  </pic:nvPicPr>
+                  <pic:blipFill>
+                    <a:blip r:embed="rId121"/>
+                    <a:stretch>
+                      <a:fillRect/>
+                    </a:stretch>
+                  </pic:blipFill>
+                  <pic:spPr>
+                    <a:xfrm>
+                      <a:off x="0" y="0"/>
+                      <a:ext cx="360045" cy="360045"/>
+                    </a:xfrm>
+                    <a:prstGeom prst="rect">
+                      <a:avLst/>
+                    </a:prstGeom>
+                  </pic:spPr>
+                </pic:pic>
+              </a:graphicData>
+            </a:graphic>
+          </wp:inline>
+        </w:drawing>
+      </w:r>
+      <w:r>
+        <w:rPr>
+          <w:rFonts w:hint="eastAsia" w:eastAsiaTheme="minorEastAsia"/>
+          <w:lang w:eastAsia="zh-CN"/>
+        </w:rPr>
+        <w:drawing>
+          <wp:inline distT="0" distB="0" distL="114300" distR="114300">
+            <wp:extent cx="360045" cy="360045"/>
+            <wp:effectExtent l="0" t="0" r="1905" b="1905"/>
+            <wp:docPr id="165" name="图片 165" descr="heo"/>
+            <wp:cNvGraphicFramePr>
+              <a:graphicFrameLocks xmlns:a="http://schemas.openxmlformats.org/drawingml/2006/main" noChangeAspect="1"/>
+            </wp:cNvGraphicFramePr>
+            <a:graphic xmlns:a="http://schemas.openxmlformats.org/drawingml/2006/main">
+              <a:graphicData uri="http://schemas.openxmlformats.org/drawingml/2006/picture">
+                <pic:pic xmlns:pic="http://schemas.openxmlformats.org/drawingml/2006/picture">
+                  <pic:nvPicPr>
+                    <pic:cNvPr id="165" name="图片 165" descr="heo"/>
+                    <pic:cNvPicPr>
+                      <a:picLocks noChangeAspect="1"/>
+                    </pic:cNvPicPr>
+                  </pic:nvPicPr>
+                  <pic:blipFill>
+                    <a:blip r:embed="rId122"/>
+                    <a:stretch>
+                      <a:fillRect/>
+                    </a:stretch>
+                  </pic:blipFill>
+                  <pic:spPr>
+                    <a:xfrm>
+                      <a:off x="0" y="0"/>
+                      <a:ext cx="360045" cy="360045"/>
+                    </a:xfrm>
+                    <a:prstGeom prst="rect">
+                      <a:avLst/>
+                    </a:prstGeom>
+                  </pic:spPr>
+                </pic:pic>
+              </a:graphicData>
+            </a:graphic>
+          </wp:inline>
+        </w:drawing>
+      </w:r>
+      <w:r>
+        <w:rPr>
+          <w:rFonts w:hint="eastAsia" w:eastAsiaTheme="minorEastAsia"/>
+          <w:lang w:eastAsia="zh-CN"/>
+        </w:rPr>
+        <w:drawing>
+          <wp:inline distT="0" distB="0" distL="114300" distR="114300">
+            <wp:extent cx="360045" cy="360045"/>
+            <wp:effectExtent l="0" t="0" r="1905" b="1905"/>
+            <wp:docPr id="166" name="图片 166" descr="urh"/>
+            <wp:cNvGraphicFramePr>
+              <a:graphicFrameLocks xmlns:a="http://schemas.openxmlformats.org/drawingml/2006/main" noChangeAspect="1"/>
+            </wp:cNvGraphicFramePr>
+            <a:graphic xmlns:a="http://schemas.openxmlformats.org/drawingml/2006/main">
+              <a:graphicData uri="http://schemas.openxmlformats.org/drawingml/2006/picture">
+                <pic:pic xmlns:pic="http://schemas.openxmlformats.org/drawingml/2006/picture">
+                  <pic:nvPicPr>
+                    <pic:cNvPr id="166" name="图片 166" descr="urh"/>
+                    <pic:cNvPicPr>
+                      <a:picLocks noChangeAspect="1"/>
+                    </pic:cNvPicPr>
+                  </pic:nvPicPr>
+                  <pic:blipFill>
+                    <a:blip r:embed="rId123"/>
+                    <a:stretch>
+                      <a:fillRect/>
+                    </a:stretch>
+                  </pic:blipFill>
+                  <pic:spPr>
+                    <a:xfrm>
+                      <a:off x="0" y="0"/>
+                      <a:ext cx="360045" cy="360045"/>
+                    </a:xfrm>
+                    <a:prstGeom prst="rect">
+                      <a:avLst/>
+                    </a:prstGeom>
+                  </pic:spPr>
+                </pic:pic>
+              </a:graphicData>
+            </a:graphic>
+          </wp:inline>
+        </w:drawing>
+      </w:r>
+      <w:r>
+        <w:rPr>
+          <w:rFonts w:hint="eastAsia" w:eastAsiaTheme="minorEastAsia"/>
+          <w:lang w:eastAsia="zh-CN"/>
+        </w:rPr>
+        <w:drawing>
+          <wp:inline distT="0" distB="0" distL="114300" distR="114300">
+            <wp:extent cx="360045" cy="360045"/>
+            <wp:effectExtent l="0" t="0" r="1905" b="1905"/>
+            <wp:docPr id="167" name="图片 167" descr="17"/>
+            <wp:cNvGraphicFramePr>
+              <a:graphicFrameLocks xmlns:a="http://schemas.openxmlformats.org/drawingml/2006/main" noChangeAspect="1"/>
+            </wp:cNvGraphicFramePr>
+            <a:graphic xmlns:a="http://schemas.openxmlformats.org/drawingml/2006/main">
+              <a:graphicData uri="http://schemas.openxmlformats.org/drawingml/2006/picture">
+                <pic:pic xmlns:pic="http://schemas.openxmlformats.org/drawingml/2006/picture">
+                  <pic:nvPicPr>
+                    <pic:cNvPr id="167" name="图片 167" descr="17"/>
+                    <pic:cNvPicPr>
+                      <a:picLocks noChangeAspect="1"/>
+                    </pic:cNvPicPr>
+                  </pic:nvPicPr>
+                  <pic:blipFill>
+                    <a:blip r:embed="rId124"/>
+                    <a:stretch>
+                      <a:fillRect/>
+                    </a:stretch>
+                  </pic:blipFill>
+                  <pic:spPr>
+                    <a:xfrm>
+                      <a:off x="0" y="0"/>
+                      <a:ext cx="360045" cy="360045"/>
+                    </a:xfrm>
+                    <a:prstGeom prst="rect">
+                      <a:avLst/>
+                    </a:prstGeom>
+                  </pic:spPr>
+                </pic:pic>
+              </a:graphicData>
+            </a:graphic>
+          </wp:inline>
+        </w:drawing>
+      </w:r>
+    </w:p>
+    <w:p>
+      <w:pPr>
+        <w:pStyle w:val="4"/>
+        <w:rPr>
+          <w:rFonts w:hint="eastAsia"/>
+          <w:lang w:val="en-US" w:eastAsia="zh-CN"/>
+        </w:rPr>
+      </w:pPr>
+      <w:r>
+        <w:rPr>
+          <w:rFonts w:hint="eastAsia"/>
+          <w:lang w:val="en-US" w:eastAsia="zh-CN"/>
+        </w:rPr>
+        <w:t>1-1第一章</w:t>
+      </w:r>
+    </w:p>
+    <w:p>
+      <w:pPr>
+        <w:rPr>
+          <w:rFonts w:hint="eastAsia" w:eastAsiaTheme="minorEastAsia"/>
+          <w:lang w:eastAsia="zh-CN"/>
+        </w:rPr>
+      </w:pPr>
+      <w:r>
+        <w:rPr>
+          <w:rFonts w:hint="eastAsia" w:eastAsiaTheme="minorEastAsia"/>
+          <w:lang w:eastAsia="zh-CN"/>
+        </w:rPr>
+        <w:drawing>
+          <wp:inline distT="0" distB="0" distL="114300" distR="114300">
+            <wp:extent cx="360045" cy="360045"/>
+            <wp:effectExtent l="0" t="0" r="1905" b="1905"/>
+            <wp:docPr id="168" name="图片 168" descr="chap"/>
+            <wp:cNvGraphicFramePr>
+              <a:graphicFrameLocks xmlns:a="http://schemas.openxmlformats.org/drawingml/2006/main" noChangeAspect="1"/>
+            </wp:cNvGraphicFramePr>
+            <a:graphic xmlns:a="http://schemas.openxmlformats.org/drawingml/2006/main">
+              <a:graphicData uri="http://schemas.openxmlformats.org/drawingml/2006/picture">
+                <pic:pic xmlns:pic="http://schemas.openxmlformats.org/drawingml/2006/picture">
+                  <pic:nvPicPr>
+                    <pic:cNvPr id="168" name="图片 168" descr="chap"/>
+                    <pic:cNvPicPr>
+                      <a:picLocks noChangeAspect="1"/>
+                    </pic:cNvPicPr>
+                  </pic:nvPicPr>
+                  <pic:blipFill>
+                    <a:blip r:embed="rId50"/>
+                    <a:stretch>
+                      <a:fillRect/>
+                    </a:stretch>
+                  </pic:blipFill>
+                  <pic:spPr>
+                    <a:xfrm>
+                      <a:off x="0" y="0"/>
+                      <a:ext cx="360045" cy="360045"/>
+                    </a:xfrm>
+                    <a:prstGeom prst="rect">
+                      <a:avLst/>
+                    </a:prstGeom>
+                  </pic:spPr>
+                </pic:pic>
+              </a:graphicData>
+            </a:graphic>
+          </wp:inline>
+        </w:drawing>
+      </w:r>
+      <w:r>
+        <w:rPr>
+          <w:rFonts w:hint="eastAsia" w:eastAsiaTheme="minorEastAsia"/>
+          <w:lang w:eastAsia="zh-CN"/>
+        </w:rPr>
+        <w:drawing>
+          <wp:inline distT="0" distB="0" distL="114300" distR="114300">
+            <wp:extent cx="360045" cy="360045"/>
+            <wp:effectExtent l="0" t="0" r="1905" b="1905"/>
+            <wp:docPr id="169" name="图片 169" descr="ter"/>
+            <wp:cNvGraphicFramePr>
+              <a:graphicFrameLocks xmlns:a="http://schemas.openxmlformats.org/drawingml/2006/main" noChangeAspect="1"/>
+            </wp:cNvGraphicFramePr>
+            <a:graphic xmlns:a="http://schemas.openxmlformats.org/drawingml/2006/main">
+              <a:graphicData uri="http://schemas.openxmlformats.org/drawingml/2006/picture">
+                <pic:pic xmlns:pic="http://schemas.openxmlformats.org/drawingml/2006/picture">
+                  <pic:nvPicPr>
+                    <pic:cNvPr id="169" name="图片 169" descr="ter"/>
+                    <pic:cNvPicPr>
+                      <a:picLocks noChangeAspect="1"/>
+                    </pic:cNvPicPr>
+                  </pic:nvPicPr>
+                  <pic:blipFill>
+                    <a:blip r:embed="rId125"/>
+                    <a:stretch>
+                      <a:fillRect/>
+                    </a:stretch>
+                  </pic:blipFill>
+                  <pic:spPr>
+                    <a:xfrm>
+                      <a:off x="0" y="0"/>
+                      <a:ext cx="360045" cy="360045"/>
+                    </a:xfrm>
+                    <a:prstGeom prst="rect">
+                      <a:avLst/>
+                    </a:prstGeom>
+                  </pic:spPr>
+                </pic:pic>
+              </a:graphicData>
+            </a:graphic>
+          </wp:inline>
+        </w:drawing>
+      </w:r>
+      <w:r>
+        <w:rPr>
+          <w:rFonts w:hint="eastAsia" w:eastAsiaTheme="minorEastAsia"/>
+          <w:lang w:eastAsia="zh-CN"/>
+        </w:rPr>
+        <w:drawing>
+          <wp:inline distT="0" distB="0" distL="114300" distR="114300">
+            <wp:extent cx="360045" cy="360045"/>
+            <wp:effectExtent l="0" t="0" r="1905" b="1905"/>
+            <wp:docPr id="170" name="图片 170" descr="o1"/>
+            <wp:cNvGraphicFramePr>
+              <a:graphicFrameLocks xmlns:a="http://schemas.openxmlformats.org/drawingml/2006/main" noChangeAspect="1"/>
+            </wp:cNvGraphicFramePr>
+            <a:graphic xmlns:a="http://schemas.openxmlformats.org/drawingml/2006/main">
+              <a:graphicData uri="http://schemas.openxmlformats.org/drawingml/2006/picture">
+                <pic:pic xmlns:pic="http://schemas.openxmlformats.org/drawingml/2006/picture">
+                  <pic:nvPicPr>
+                    <pic:cNvPr id="170" name="图片 170" descr="o1"/>
+                    <pic:cNvPicPr>
+                      <a:picLocks noChangeAspect="1"/>
+                    </pic:cNvPicPr>
+                  </pic:nvPicPr>
+                  <pic:blipFill>
+                    <a:blip r:embed="rId36"/>
+                    <a:stretch>
+                      <a:fillRect/>
+                    </a:stretch>
+                  </pic:blipFill>
+                  <pic:spPr>
+                    <a:xfrm>
+                      <a:off x="0" y="0"/>
+                      <a:ext cx="360045" cy="360045"/>
+                    </a:xfrm>
+                    <a:prstGeom prst="rect">
+                      <a:avLst/>
+                    </a:prstGeom>
+                  </pic:spPr>
+                </pic:pic>
+              </a:graphicData>
+            </a:graphic>
+          </wp:inline>
+        </w:drawing>
+      </w:r>
+      <w:r>
+        <w:rPr>
+          <w:rFonts w:hint="eastAsia" w:eastAsiaTheme="minorEastAsia"/>
+          <w:lang w:eastAsia="zh-CN"/>
+        </w:rPr>
+        <w:drawing>
+          <wp:inline distT="0" distB="0" distL="114300" distR="114300">
+            <wp:extent cx="360045" cy="360045"/>
+            <wp:effectExtent l="0" t="0" r="1905" b="1905"/>
+            <wp:docPr id="171" name="图片 171" descr="ne"/>
+            <wp:cNvGraphicFramePr>
+              <a:graphicFrameLocks xmlns:a="http://schemas.openxmlformats.org/drawingml/2006/main" noChangeAspect="1"/>
+            </wp:cNvGraphicFramePr>
+            <a:graphic xmlns:a="http://schemas.openxmlformats.org/drawingml/2006/main">
+              <a:graphicData uri="http://schemas.openxmlformats.org/drawingml/2006/picture">
+                <pic:pic xmlns:pic="http://schemas.openxmlformats.org/drawingml/2006/picture">
+                  <pic:nvPicPr>
+                    <pic:cNvPr id="171" name="图片 171" descr="ne"/>
+                    <pic:cNvPicPr>
+                      <a:picLocks noChangeAspect="1"/>
+                    </pic:cNvPicPr>
+                  </pic:nvPicPr>
+                  <pic:blipFill>
+                    <a:blip r:embed="rId120"/>
+                    <a:stretch>
+                      <a:fillRect/>
+                    </a:stretch>
+                  </pic:blipFill>
+                  <pic:spPr>
+                    <a:xfrm>
+                      <a:off x="0" y="0"/>
+                      <a:ext cx="360045" cy="360045"/>
+                    </a:xfrm>
+                    <a:prstGeom prst="rect">
+                      <a:avLst/>
+                    </a:prstGeom>
+                  </pic:spPr>
+                </pic:pic>
+              </a:graphicData>
+            </a:graphic>
+          </wp:inline>
+        </w:drawing>
+      </w:r>
+    </w:p>
+    <w:p>
+      <w:pPr>
+        <w:pStyle w:val="5"/>
+        <w:rPr>
+          <w:rFonts w:hint="eastAsia"/>
+          <w:lang w:val="en-US" w:eastAsia="zh-CN"/>
+        </w:rPr>
+      </w:pPr>
+      <w:r>
+        <w:rPr>
+          <w:rFonts w:hint="eastAsia"/>
+          <w:lang w:val="en-US" w:eastAsia="zh-CN"/>
+        </w:rPr>
+        <w:t>1-1-1第一句</w:t>
+      </w:r>
+    </w:p>
+    <w:p>
+      <w:pPr>
+        <w:rPr>
+          <w:rFonts w:hint="eastAsia" w:eastAsiaTheme="minorEastAsia"/>
+          <w:lang w:eastAsia="zh-CN"/>
+        </w:rPr>
+      </w:pPr>
+      <w:r>
+        <w:rPr>
+          <w:rFonts w:hint="eastAsia" w:eastAsiaTheme="minorEastAsia"/>
+          <w:lang w:eastAsia="zh-CN"/>
+        </w:rPr>
+        <w:drawing>
+          <wp:inline distT="0" distB="0" distL="114300" distR="114300">
+            <wp:extent cx="360045" cy="360045"/>
+            <wp:effectExtent l="0" t="0" r="1905" b="1905"/>
+            <wp:docPr id="172" name="图片 172" descr="ver"/>
+            <wp:cNvGraphicFramePr>
+              <a:graphicFrameLocks xmlns:a="http://schemas.openxmlformats.org/drawingml/2006/main" noChangeAspect="1"/>
+            </wp:cNvGraphicFramePr>
+            <a:graphic xmlns:a="http://schemas.openxmlformats.org/drawingml/2006/main">
+              <a:graphicData uri="http://schemas.openxmlformats.org/drawingml/2006/picture">
+                <pic:pic xmlns:pic="http://schemas.openxmlformats.org/drawingml/2006/picture">
+                  <pic:nvPicPr>
+                    <pic:cNvPr id="172" name="图片 172" descr="ver"/>
+                    <pic:cNvPicPr>
+                      <a:picLocks noChangeAspect="1"/>
+                    </pic:cNvPicPr>
+                  </pic:nvPicPr>
+                  <pic:blipFill>
+                    <a:blip r:embed="rId126"/>
+                    <a:stretch>
+                      <a:fillRect/>
+                    </a:stretch>
+                  </pic:blipFill>
+                  <pic:spPr>
+                    <a:xfrm>
+                      <a:off x="0" y="0"/>
+                      <a:ext cx="360045" cy="360045"/>
+                    </a:xfrm>
+                    <a:prstGeom prst="rect">
+                      <a:avLst/>
+                    </a:prstGeom>
+                  </pic:spPr>
+                </pic:pic>
+              </a:graphicData>
+            </a:graphic>
+          </wp:inline>
+        </w:drawing>
+      </w:r>
+      <w:r>
+        <w:rPr>
+          <w:rFonts w:hint="eastAsia" w:eastAsiaTheme="minorEastAsia"/>
+          <w:lang w:eastAsia="zh-CN"/>
+        </w:rPr>
+        <w:drawing>
+          <wp:inline distT="0" distB="0" distL="114300" distR="114300">
+            <wp:extent cx="360045" cy="360045"/>
+            <wp:effectExtent l="0" t="0" r="1905" b="1905"/>
+            <wp:docPr id="173" name="图片 173" descr="se"/>
+            <wp:cNvGraphicFramePr>
+              <a:graphicFrameLocks xmlns:a="http://schemas.openxmlformats.org/drawingml/2006/main" noChangeAspect="1"/>
+            </wp:cNvGraphicFramePr>
+            <a:graphic xmlns:a="http://schemas.openxmlformats.org/drawingml/2006/main">
+              <a:graphicData uri="http://schemas.openxmlformats.org/drawingml/2006/picture">
+                <pic:pic xmlns:pic="http://schemas.openxmlformats.org/drawingml/2006/picture">
+                  <pic:nvPicPr>
+                    <pic:cNvPr id="173" name="图片 173" descr="se"/>
+                    <pic:cNvPicPr>
+                      <a:picLocks noChangeAspect="1"/>
+                    </pic:cNvPicPr>
+                  </pic:nvPicPr>
+                  <pic:blipFill>
+                    <a:blip r:embed="rId127"/>
+                    <a:stretch>
+                      <a:fillRect/>
+                    </a:stretch>
+                  </pic:blipFill>
+                  <pic:spPr>
+                    <a:xfrm>
+                      <a:off x="0" y="0"/>
+                      <a:ext cx="360045" cy="360045"/>
+                    </a:xfrm>
+                    <a:prstGeom prst="rect">
+                      <a:avLst/>
+                    </a:prstGeom>
+                  </pic:spPr>
+                </pic:pic>
+              </a:graphicData>
+            </a:graphic>
+          </wp:inline>
+        </w:drawing>
+      </w:r>
+      <w:r>
+        <w:rPr>
+          <w:rFonts w:hint="eastAsia" w:eastAsiaTheme="minorEastAsia"/>
+          <w:lang w:eastAsia="zh-CN"/>
+        </w:rPr>
+        <w:drawing>
+          <wp:inline distT="0" distB="0" distL="114300" distR="114300">
+            <wp:extent cx="360045" cy="360045"/>
+            <wp:effectExtent l="0" t="0" r="1905" b="1905"/>
+            <wp:docPr id="174" name="图片 174" descr="o1"/>
+            <wp:cNvGraphicFramePr>
+              <a:graphicFrameLocks xmlns:a="http://schemas.openxmlformats.org/drawingml/2006/main" noChangeAspect="1"/>
+            </wp:cNvGraphicFramePr>
+            <a:graphic xmlns:a="http://schemas.openxmlformats.org/drawingml/2006/main">
+              <a:graphicData uri="http://schemas.openxmlformats.org/drawingml/2006/picture">
+                <pic:pic xmlns:pic="http://schemas.openxmlformats.org/drawingml/2006/picture">
+                  <pic:nvPicPr>
+                    <pic:cNvPr id="174" name="图片 174" descr="o1"/>
+                    <pic:cNvPicPr>
+                      <a:picLocks noChangeAspect="1"/>
+                    </pic:cNvPicPr>
+                  </pic:nvPicPr>
+                  <pic:blipFill>
+                    <a:blip r:embed="rId36"/>
+                    <a:stretch>
+                      <a:fillRect/>
+                    </a:stretch>
+                  </pic:blipFill>
+                  <pic:spPr>
+                    <a:xfrm>
+                      <a:off x="0" y="0"/>
+                      <a:ext cx="360045" cy="360045"/>
+                    </a:xfrm>
+                    <a:prstGeom prst="rect">
+                      <a:avLst/>
+                    </a:prstGeom>
+                  </pic:spPr>
+                </pic:pic>
+              </a:graphicData>
+            </a:graphic>
+          </wp:inline>
+        </w:drawing>
+      </w:r>
+      <w:r>
+        <w:rPr>
+          <w:rFonts w:hint="eastAsia" w:eastAsiaTheme="minorEastAsia"/>
+          <w:lang w:eastAsia="zh-CN"/>
+        </w:rPr>
+        <w:drawing>
+          <wp:inline distT="0" distB="0" distL="114300" distR="114300">
+            <wp:extent cx="360045" cy="360045"/>
+            <wp:effectExtent l="0" t="0" r="1905" b="1905"/>
+            <wp:docPr id="175" name="图片 175" descr="ne"/>
+            <wp:cNvGraphicFramePr>
+              <a:graphicFrameLocks xmlns:a="http://schemas.openxmlformats.org/drawingml/2006/main" noChangeAspect="1"/>
+            </wp:cNvGraphicFramePr>
+            <a:graphic xmlns:a="http://schemas.openxmlformats.org/drawingml/2006/main">
+              <a:graphicData uri="http://schemas.openxmlformats.org/drawingml/2006/picture">
+                <pic:pic xmlns:pic="http://schemas.openxmlformats.org/drawingml/2006/picture">
+                  <pic:nvPicPr>
+                    <pic:cNvPr id="175" name="图片 175" descr="ne"/>
+                    <pic:cNvPicPr>
+                      <a:picLocks noChangeAspect="1"/>
+                    </pic:cNvPicPr>
+                  </pic:nvPicPr>
+                  <pic:blipFill>
+                    <a:blip r:embed="rId120"/>
+                    <a:stretch>
+                      <a:fillRect/>
+                    </a:stretch>
+                  </pic:blipFill>
+                  <pic:spPr>
+                    <a:xfrm>
+                      <a:off x="0" y="0"/>
+                      <a:ext cx="360045" cy="360045"/>
+                    </a:xfrm>
+                    <a:prstGeom prst="rect">
+                      <a:avLst/>
+                    </a:prstGeom>
+                  </pic:spPr>
+                </pic:pic>
+              </a:graphicData>
+            </a:graphic>
+          </wp:inline>
+        </w:drawing>
+      </w:r>
+    </w:p>
+    <w:p>
+      <w:pPr>
+        <w:rPr>
+          <w:rFonts w:hint="eastAsia" w:ascii="微软雅黑" w:hAnsi="微软雅黑" w:eastAsia="微软雅黑" w:cs="微软雅黑"/>
+          <w:sz w:val="44"/>
+          <w:szCs w:val="44"/>
+          <w:lang w:val="en-US" w:eastAsia="zh-CN"/>
+        </w:rPr>
+      </w:pPr>
+      <w:r>
+        <w:rPr>
+          <w:rFonts w:hint="eastAsia" w:ascii="微软雅黑" w:hAnsi="微软雅黑" w:eastAsia="微软雅黑" w:cs="微软雅黑"/>
+          <w:sz w:val="44"/>
+          <w:szCs w:val="44"/>
+          <w:lang w:val="en-US" w:eastAsia="zh-CN"/>
+        </w:rPr>
+        <w:t xml:space="preserve">  子曰：“學而時習之，不亦說乎？”</w:t>
+      </w:r>
+    </w:p>
+    <w:p>
+      <w:pPr>
+        <w:rPr>
+          <w:rFonts w:hint="eastAsia" w:eastAsiaTheme="minorEastAsia"/>
+          <w:lang w:eastAsia="zh-CN"/>
+        </w:rPr>
+      </w:pPr>
+      <w:r>
+        <w:rPr>
+          <w:rFonts w:hint="eastAsia" w:eastAsiaTheme="minorEastAsia"/>
+          <w:lang w:eastAsia="zh-CN"/>
+        </w:rPr>
+        <w:drawing>
+          <wp:inline distT="0" distB="0" distL="114300" distR="114300">
+            <wp:extent cx="360045" cy="360045"/>
+            <wp:effectExtent l="0" t="0" r="1905" b="1905"/>
+            <wp:docPr id="176" name="图片 176" descr="00"/>
+            <wp:cNvGraphicFramePr>
+              <a:graphicFrameLocks xmlns:a="http://schemas.openxmlformats.org/drawingml/2006/main" noChangeAspect="1"/>
+            </wp:cNvGraphicFramePr>
+            <a:graphic xmlns:a="http://schemas.openxmlformats.org/drawingml/2006/main">
+              <a:graphicData uri="http://schemas.openxmlformats.org/drawingml/2006/picture">
+                <pic:pic xmlns:pic="http://schemas.openxmlformats.org/drawingml/2006/picture">
+                  <pic:nvPicPr>
+                    <pic:cNvPr id="176" name="图片 176" descr="00"/>
+                    <pic:cNvPicPr>
+                      <a:picLocks noChangeAspect="1"/>
+                    </pic:cNvPicPr>
+                  </pic:nvPicPr>
+                  <pic:blipFill>
+                    <a:blip r:embed="rId128"/>
+                    <a:stretch>
+                      <a:fillRect/>
+                    </a:stretch>
+                  </pic:blipFill>
+                  <pic:spPr>
+                    <a:xfrm>
+                      <a:off x="0" y="0"/>
+                      <a:ext cx="360045" cy="360045"/>
+                    </a:xfrm>
+                    <a:prstGeom prst="rect">
+                      <a:avLst/>
+                    </a:prstGeom>
+                  </pic:spPr>
+                </pic:pic>
+              </a:graphicData>
+            </a:graphic>
+          </wp:inline>
+        </w:drawing>
+      </w:r>
+      <w:r>
+        <w:rPr>
+          <w:rFonts w:hint="eastAsia" w:eastAsiaTheme="minorEastAsia"/>
+          <w:lang w:eastAsia="zh-CN"/>
+        </w:rPr>
+        <w:drawing>
+          <wp:inline distT="0" distB="0" distL="114300" distR="114300">
+            <wp:extent cx="360045" cy="360045"/>
+            <wp:effectExtent l="0" t="0" r="1905" b="1905"/>
+            <wp:docPr id="177" name="图片 177" descr="the"/>
+            <wp:cNvGraphicFramePr>
+              <a:graphicFrameLocks xmlns:a="http://schemas.openxmlformats.org/drawingml/2006/main" noChangeAspect="1"/>
+            </wp:cNvGraphicFramePr>
+            <a:graphic xmlns:a="http://schemas.openxmlformats.org/drawingml/2006/main">
+              <a:graphicData uri="http://schemas.openxmlformats.org/drawingml/2006/picture">
+                <pic:pic xmlns:pic="http://schemas.openxmlformats.org/drawingml/2006/picture">
+                  <pic:nvPicPr>
+                    <pic:cNvPr id="177" name="图片 177" descr="the"/>
+                    <pic:cNvPicPr>
+                      <a:picLocks noChangeAspect="1"/>
+                    </pic:cNvPicPr>
+                  </pic:nvPicPr>
+                  <pic:blipFill>
+                    <a:blip r:embed="rId62"/>
+                    <a:stretch>
+                      <a:fillRect/>
+                    </a:stretch>
+                  </pic:blipFill>
+                  <pic:spPr>
+                    <a:xfrm>
+                      <a:off x="0" y="0"/>
+                      <a:ext cx="360045" cy="360045"/>
+                    </a:xfrm>
+                    <a:prstGeom prst="rect">
+                      <a:avLst/>
+                    </a:prstGeom>
+                  </pic:spPr>
+                </pic:pic>
+              </a:graphicData>
+            </a:graphic>
+          </wp:inline>
+        </w:drawing>
+      </w:r>
+      <w:r>
+        <w:rPr>
+          <w:rFonts w:hint="eastAsia" w:eastAsiaTheme="minorEastAsia"/>
+          <w:lang w:eastAsia="zh-CN"/>
+        </w:rPr>
+        <w:drawing>
+          <wp:inline distT="0" distB="0" distL="114300" distR="114300">
+            <wp:extent cx="360045" cy="360045"/>
+            <wp:effectExtent l="0" t="0" r="1905" b="1905"/>
+            <wp:docPr id="178" name="图片 178" descr="mas"/>
+            <wp:cNvGraphicFramePr>
+              <a:graphicFrameLocks xmlns:a="http://schemas.openxmlformats.org/drawingml/2006/main" noChangeAspect="1"/>
+            </wp:cNvGraphicFramePr>
+            <a:graphic xmlns:a="http://schemas.openxmlformats.org/drawingml/2006/main">
+              <a:graphicData uri="http://schemas.openxmlformats.org/drawingml/2006/picture">
+                <pic:pic xmlns:pic="http://schemas.openxmlformats.org/drawingml/2006/picture">
+                  <pic:nvPicPr>
+                    <pic:cNvPr id="178" name="图片 178" descr="mas"/>
+                    <pic:cNvPicPr>
+                      <a:picLocks noChangeAspect="1"/>
+                    </pic:cNvPicPr>
+                  </pic:nvPicPr>
+                  <pic:blipFill>
+                    <a:blip r:embed="rId91"/>
+                    <a:stretch>
+                      <a:fillRect/>
+                    </a:stretch>
+                  </pic:blipFill>
+                  <pic:spPr>
+                    <a:xfrm>
+                      <a:off x="0" y="0"/>
+                      <a:ext cx="360045" cy="360045"/>
+                    </a:xfrm>
+                    <a:prstGeom prst="rect">
+                      <a:avLst/>
+                    </a:prstGeom>
+                  </pic:spPr>
+                </pic:pic>
+              </a:graphicData>
+            </a:graphic>
+          </wp:inline>
+        </w:drawing>
+      </w:r>
+      <w:r>
+        <w:rPr>
+          <w:rFonts w:hint="eastAsia" w:eastAsiaTheme="minorEastAsia"/>
+          <w:lang w:eastAsia="zh-CN"/>
+        </w:rPr>
+        <w:drawing>
+          <wp:inline distT="0" distB="0" distL="114300" distR="114300">
+            <wp:extent cx="360045" cy="360045"/>
+            <wp:effectExtent l="0" t="0" r="1905" b="1905"/>
+            <wp:docPr id="179" name="图片 179" descr="ter"/>
+            <wp:cNvGraphicFramePr>
+              <a:graphicFrameLocks xmlns:a="http://schemas.openxmlformats.org/drawingml/2006/main" noChangeAspect="1"/>
+            </wp:cNvGraphicFramePr>
+            <a:graphic xmlns:a="http://schemas.openxmlformats.org/drawingml/2006/main">
+              <a:graphicData uri="http://schemas.openxmlformats.org/drawingml/2006/picture">
+                <pic:pic xmlns:pic="http://schemas.openxmlformats.org/drawingml/2006/picture">
+                  <pic:nvPicPr>
+                    <pic:cNvPr id="179" name="图片 179" descr="ter"/>
+                    <pic:cNvPicPr>
+                      <a:picLocks noChangeAspect="1"/>
+                    </pic:cNvPicPr>
+                  </pic:nvPicPr>
+                  <pic:blipFill>
+                    <a:blip r:embed="rId125"/>
+                    <a:stretch>
+                      <a:fillRect/>
+                    </a:stretch>
+                  </pic:blipFill>
+                  <pic:spPr>
+                    <a:xfrm>
+                      <a:off x="0" y="0"/>
+                      <a:ext cx="360045" cy="360045"/>
+                    </a:xfrm>
+                    <a:prstGeom prst="rect">
+                      <a:avLst/>
+                    </a:prstGeom>
+                  </pic:spPr>
+                </pic:pic>
+              </a:graphicData>
+            </a:graphic>
+          </wp:inline>
+        </w:drawing>
+      </w:r>
+      <w:r>
+        <w:rPr>
+          <w:rFonts w:hint="eastAsia" w:eastAsiaTheme="minorEastAsia"/>
+          <w:lang w:eastAsia="zh-CN"/>
+        </w:rPr>
+        <w:drawing>
+          <wp:inline distT="0" distB="0" distL="114300" distR="114300">
+            <wp:extent cx="360045" cy="360045"/>
+            <wp:effectExtent l="0" t="0" r="1905" b="1905"/>
+            <wp:docPr id="180" name="图片 180" descr="said"/>
+            <wp:cNvGraphicFramePr>
+              <a:graphicFrameLocks xmlns:a="http://schemas.openxmlformats.org/drawingml/2006/main" noChangeAspect="1"/>
+            </wp:cNvGraphicFramePr>
+            <a:graphic xmlns:a="http://schemas.openxmlformats.org/drawingml/2006/main">
+              <a:graphicData uri="http://schemas.openxmlformats.org/drawingml/2006/picture">
+                <pic:pic xmlns:pic="http://schemas.openxmlformats.org/drawingml/2006/picture">
+                  <pic:nvPicPr>
+                    <pic:cNvPr id="180" name="图片 180" descr="said"/>
+                    <pic:cNvPicPr>
+                      <a:picLocks noChangeAspect="1"/>
+                    </pic:cNvPicPr>
+                  </pic:nvPicPr>
+                  <pic:blipFill>
+                    <a:blip r:embed="rId76"/>
+                    <a:stretch>
+                      <a:fillRect/>
+                    </a:stretch>
+                  </pic:blipFill>
+                  <pic:spPr>
+                    <a:xfrm>
+                      <a:off x="0" y="0"/>
+                      <a:ext cx="360045" cy="360045"/>
+                    </a:xfrm>
+                    <a:prstGeom prst="rect">
+                      <a:avLst/>
+                    </a:prstGeom>
+                  </pic:spPr>
+                </pic:pic>
+              </a:graphicData>
+            </a:graphic>
+          </wp:inline>
+        </w:drawing>
+      </w:r>
+      <w:r>
+        <w:rPr>
+          <w:rFonts w:hint="eastAsia" w:eastAsiaTheme="minorEastAsia"/>
+          <w:lang w:eastAsia="zh-CN"/>
+        </w:rPr>
+        <w:drawing>
+          <wp:inline distT="0" distB="0" distL="114300" distR="114300">
+            <wp:extent cx="360045" cy="360045"/>
+            <wp:effectExtent l="0" t="0" r="1905" b="1905"/>
+            <wp:docPr id="181" name="图片 181" descr="06"/>
+            <wp:cNvGraphicFramePr>
+              <a:graphicFrameLocks xmlns:a="http://schemas.openxmlformats.org/drawingml/2006/main" noChangeAspect="1"/>
+            </wp:cNvGraphicFramePr>
+            <a:graphic xmlns:a="http://schemas.openxmlformats.org/drawingml/2006/main">
+              <a:graphicData uri="http://schemas.openxmlformats.org/drawingml/2006/picture">
+                <pic:pic xmlns:pic="http://schemas.openxmlformats.org/drawingml/2006/picture">
+                  <pic:nvPicPr>
+                    <pic:cNvPr id="181" name="图片 181" descr="06"/>
+                    <pic:cNvPicPr>
+                      <a:picLocks noChangeAspect="1"/>
+                    </pic:cNvPicPr>
+                  </pic:nvPicPr>
+                  <pic:blipFill>
+                    <a:blip r:embed="rId129"/>
+                    <a:stretch>
+                      <a:fillRect/>
+                    </a:stretch>
+                  </pic:blipFill>
+                  <pic:spPr>
+                    <a:xfrm>
+                      <a:off x="0" y="0"/>
+                      <a:ext cx="360045" cy="360045"/>
+                    </a:xfrm>
+                    <a:prstGeom prst="rect">
+                      <a:avLst/>
+                    </a:prstGeom>
+                  </pic:spPr>
+                </pic:pic>
+              </a:graphicData>
+            </a:graphic>
+          </wp:inline>
+        </w:drawing>
+      </w:r>
+      <w:r>
+        <w:rPr>
+          <w:rFonts w:hint="eastAsia" w:eastAsiaTheme="minorEastAsia"/>
+          <w:lang w:eastAsia="zh-CN"/>
+        </w:rPr>
+        <w:drawing>
+          <wp:inline distT="0" distB="0" distL="114300" distR="114300">
+            <wp:extent cx="360045" cy="360045"/>
+            <wp:effectExtent l="0" t="0" r="1905" b="1905"/>
+            <wp:docPr id="182" name="图片 182" descr="10"/>
+            <wp:cNvGraphicFramePr>
+              <a:graphicFrameLocks xmlns:a="http://schemas.openxmlformats.org/drawingml/2006/main" noChangeAspect="1"/>
+            </wp:cNvGraphicFramePr>
+            <a:graphic xmlns:a="http://schemas.openxmlformats.org/drawingml/2006/main">
+              <a:graphicData uri="http://schemas.openxmlformats.org/drawingml/2006/picture">
+                <pic:pic xmlns:pic="http://schemas.openxmlformats.org/drawingml/2006/picture">
+                  <pic:nvPicPr>
+                    <pic:cNvPr id="182" name="图片 182" descr="10"/>
+                    <pic:cNvPicPr>
+                      <a:picLocks noChangeAspect="1"/>
+                    </pic:cNvPicPr>
+                  </pic:nvPicPr>
+                  <pic:blipFill>
+                    <a:blip r:embed="rId130"/>
+                    <a:stretch>
+                      <a:fillRect/>
+                    </a:stretch>
+                  </pic:blipFill>
+                  <pic:spPr>
+                    <a:xfrm>
+                      <a:off x="0" y="0"/>
+                      <a:ext cx="360045" cy="360045"/>
+                    </a:xfrm>
+                    <a:prstGeom prst="rect">
+                      <a:avLst/>
+                    </a:prstGeom>
+                  </pic:spPr>
+                </pic:pic>
+              </a:graphicData>
+            </a:graphic>
+          </wp:inline>
+        </w:drawing>
+      </w:r>
+      <w:r>
+        <w:rPr>
+          <w:rFonts w:hint="eastAsia" w:eastAsiaTheme="minorEastAsia"/>
+          <w:lang w:eastAsia="zh-CN"/>
+        </w:rPr>
+        <w:drawing>
+          <wp:inline distT="0" distB="0" distL="114300" distR="114300">
+            <wp:extent cx="360045" cy="360045"/>
+            <wp:effectExtent l="0" t="0" r="1905" b="1905"/>
+            <wp:docPr id="183" name="图片 183" descr="is"/>
+            <wp:cNvGraphicFramePr>
+              <a:graphicFrameLocks xmlns:a="http://schemas.openxmlformats.org/drawingml/2006/main" noChangeAspect="1"/>
+            </wp:cNvGraphicFramePr>
+            <a:graphic xmlns:a="http://schemas.openxmlformats.org/drawingml/2006/main">
+              <a:graphicData uri="http://schemas.openxmlformats.org/drawingml/2006/picture">
+                <pic:pic xmlns:pic="http://schemas.openxmlformats.org/drawingml/2006/picture">
+                  <pic:nvPicPr>
+                    <pic:cNvPr id="183" name="图片 183" descr="is"/>
+                    <pic:cNvPicPr>
+                      <a:picLocks noChangeAspect="1"/>
+                    </pic:cNvPicPr>
+                  </pic:nvPicPr>
+                  <pic:blipFill>
+                    <a:blip r:embed="rId99"/>
+                    <a:stretch>
+                      <a:fillRect/>
+                    </a:stretch>
+                  </pic:blipFill>
+                  <pic:spPr>
+                    <a:xfrm>
+                      <a:off x="0" y="0"/>
+                      <a:ext cx="360045" cy="360045"/>
+                    </a:xfrm>
+                    <a:prstGeom prst="rect">
+                      <a:avLst/>
+                    </a:prstGeom>
+                  </pic:spPr>
+                </pic:pic>
+              </a:graphicData>
+            </a:graphic>
+          </wp:inline>
+        </w:drawing>
+      </w:r>
+      <w:r>
+        <w:rPr>
+          <w:rFonts w:hint="eastAsia" w:eastAsiaTheme="minorEastAsia"/>
+          <w:lang w:eastAsia="zh-CN"/>
+        </w:rPr>
+        <w:drawing>
+          <wp:inline distT="0" distB="0" distL="114300" distR="114300">
+            <wp:extent cx="360045" cy="360045"/>
+            <wp:effectExtent l="0" t="0" r="1905" b="1905"/>
+            <wp:docPr id="184" name="图片 184" descr="it"/>
+            <wp:cNvGraphicFramePr>
+              <a:graphicFrameLocks xmlns:a="http://schemas.openxmlformats.org/drawingml/2006/main" noChangeAspect="1"/>
+            </wp:cNvGraphicFramePr>
+            <a:graphic xmlns:a="http://schemas.openxmlformats.org/drawingml/2006/main">
+              <a:graphicData uri="http://schemas.openxmlformats.org/drawingml/2006/picture">
+                <pic:pic xmlns:pic="http://schemas.openxmlformats.org/drawingml/2006/picture">
+                  <pic:nvPicPr>
+                    <pic:cNvPr id="184" name="图片 184" descr="it"/>
+                    <pic:cNvPicPr>
+                      <a:picLocks noChangeAspect="1"/>
+                    </pic:cNvPicPr>
+                  </pic:nvPicPr>
+                  <pic:blipFill>
+                    <a:blip r:embed="rId100"/>
+                    <a:stretch>
+                      <a:fillRect/>
+                    </a:stretch>
+                  </pic:blipFill>
+                  <pic:spPr>
+                    <a:xfrm>
+                      <a:off x="0" y="0"/>
+                      <a:ext cx="360045" cy="360045"/>
+                    </a:xfrm>
+                    <a:prstGeom prst="rect">
+                      <a:avLst/>
+                    </a:prstGeom>
+                  </pic:spPr>
+                </pic:pic>
+              </a:graphicData>
+            </a:graphic>
+          </wp:inline>
+        </w:drawing>
+      </w:r>
+      <w:r>
+        <w:rPr>
+          <w:rFonts w:hint="eastAsia" w:eastAsiaTheme="minorEastAsia"/>
+          <w:lang w:eastAsia="zh-CN"/>
+        </w:rPr>
+        <w:drawing>
+          <wp:inline distT="0" distB="0" distL="114300" distR="114300">
+            <wp:extent cx="360045" cy="360045"/>
+            <wp:effectExtent l="0" t="0" r="1905" b="1905"/>
+            <wp:docPr id="185" name="图片 185" descr="not"/>
+            <wp:cNvGraphicFramePr>
+              <a:graphicFrameLocks xmlns:a="http://schemas.openxmlformats.org/drawingml/2006/main" noChangeAspect="1"/>
+            </wp:cNvGraphicFramePr>
+            <a:graphic xmlns:a="http://schemas.openxmlformats.org/drawingml/2006/main">
+              <a:graphicData uri="http://schemas.openxmlformats.org/drawingml/2006/picture">
+                <pic:pic xmlns:pic="http://schemas.openxmlformats.org/drawingml/2006/picture">
+                  <pic:nvPicPr>
+                    <pic:cNvPr id="185" name="图片 185" descr="not"/>
+                    <pic:cNvPicPr>
+                      <a:picLocks noChangeAspect="1"/>
+                    </pic:cNvPicPr>
+                  </pic:nvPicPr>
+                  <pic:blipFill>
+                    <a:blip r:embed="rId131"/>
+                    <a:stretch>
+                      <a:fillRect/>
+                    </a:stretch>
+                  </pic:blipFill>
+                  <pic:spPr>
+                    <a:xfrm>
+                      <a:off x="0" y="0"/>
+                      <a:ext cx="360045" cy="360045"/>
+                    </a:xfrm>
+                    <a:prstGeom prst="rect">
+                      <a:avLst/>
+                    </a:prstGeom>
+                  </pic:spPr>
+                </pic:pic>
+              </a:graphicData>
+            </a:graphic>
+          </wp:inline>
+        </w:drawing>
+      </w:r>
+      <w:r>
+        <w:rPr>
+          <w:rFonts w:hint="eastAsia" w:eastAsiaTheme="minorEastAsia"/>
+          <w:lang w:eastAsia="zh-CN"/>
+        </w:rPr>
+        <w:drawing>
+          <wp:inline distT="0" distB="0" distL="114300" distR="114300">
+            <wp:extent cx="360045" cy="360045"/>
+            <wp:effectExtent l="0" t="0" r="1905" b="1905"/>
+            <wp:docPr id="186" name="图片 186" descr="plea"/>
+            <wp:cNvGraphicFramePr>
+              <a:graphicFrameLocks xmlns:a="http://schemas.openxmlformats.org/drawingml/2006/main" noChangeAspect="1"/>
+            </wp:cNvGraphicFramePr>
+            <a:graphic xmlns:a="http://schemas.openxmlformats.org/drawingml/2006/main">
+              <a:graphicData uri="http://schemas.openxmlformats.org/drawingml/2006/picture">
+                <pic:pic xmlns:pic="http://schemas.openxmlformats.org/drawingml/2006/picture">
+                  <pic:nvPicPr>
+                    <pic:cNvPr id="186" name="图片 186" descr="plea"/>
+                    <pic:cNvPicPr>
+                      <a:picLocks noChangeAspect="1"/>
+                    </pic:cNvPicPr>
+                  </pic:nvPicPr>
+                  <pic:blipFill>
+                    <a:blip r:embed="rId132"/>
+                    <a:stretch>
+                      <a:fillRect/>
+                    </a:stretch>
+                  </pic:blipFill>
+                  <pic:spPr>
+                    <a:xfrm>
+                      <a:off x="0" y="0"/>
+                      <a:ext cx="360045" cy="360045"/>
+                    </a:xfrm>
+                    <a:prstGeom prst="rect">
+                      <a:avLst/>
+                    </a:prstGeom>
+                  </pic:spPr>
+                </pic:pic>
+              </a:graphicData>
+            </a:graphic>
+          </wp:inline>
+        </w:drawing>
+      </w:r>
+      <w:r>
+        <w:rPr>
+          <w:rFonts w:hint="eastAsia" w:eastAsiaTheme="minorEastAsia"/>
+          <w:lang w:eastAsia="zh-CN"/>
+        </w:rPr>
+        <w:drawing>
+          <wp:inline distT="0" distB="0" distL="114300" distR="114300">
+            <wp:extent cx="360045" cy="360045"/>
+            <wp:effectExtent l="0" t="0" r="1905" b="1905"/>
+            <wp:docPr id="187" name="图片 187" descr="sant"/>
+            <wp:cNvGraphicFramePr>
+              <a:graphicFrameLocks xmlns:a="http://schemas.openxmlformats.org/drawingml/2006/main" noChangeAspect="1"/>
+            </wp:cNvGraphicFramePr>
+            <a:graphic xmlns:a="http://schemas.openxmlformats.org/drawingml/2006/main">
+              <a:graphicData uri="http://schemas.openxmlformats.org/drawingml/2006/picture">
+                <pic:pic xmlns:pic="http://schemas.openxmlformats.org/drawingml/2006/picture">
+                  <pic:nvPicPr>
+                    <pic:cNvPr id="187" name="图片 187" descr="sant"/>
+                    <pic:cNvPicPr>
+                      <a:picLocks noChangeAspect="1"/>
+                    </pic:cNvPicPr>
+                  </pic:nvPicPr>
+                  <pic:blipFill>
+                    <a:blip r:embed="rId133"/>
+                    <a:stretch>
+                      <a:fillRect/>
+                    </a:stretch>
+                  </pic:blipFill>
+                  <pic:spPr>
+                    <a:xfrm>
+                      <a:off x="0" y="0"/>
+                      <a:ext cx="360045" cy="360045"/>
+                    </a:xfrm>
+                    <a:prstGeom prst="rect">
+                      <a:avLst/>
+                    </a:prstGeom>
+                  </pic:spPr>
+                </pic:pic>
+              </a:graphicData>
+            </a:graphic>
+          </wp:inline>
+        </w:drawing>
+      </w:r>
+      <w:r>
+        <w:rPr>
+          <w:rFonts w:hint="eastAsia" w:eastAsiaTheme="minorEastAsia"/>
+          <w:lang w:eastAsia="zh-CN"/>
+        </w:rPr>
+        <w:drawing>
+          <wp:inline distT="0" distB="0" distL="114300" distR="114300">
+            <wp:extent cx="360045" cy="360045"/>
+            <wp:effectExtent l="0" t="0" r="1905" b="1905"/>
+            <wp:docPr id="188" name="图片 188" descr="to"/>
+            <wp:cNvGraphicFramePr>
+              <a:graphicFrameLocks xmlns:a="http://schemas.openxmlformats.org/drawingml/2006/main" noChangeAspect="1"/>
+            </wp:cNvGraphicFramePr>
+            <a:graphic xmlns:a="http://schemas.openxmlformats.org/drawingml/2006/main">
+              <a:graphicData uri="http://schemas.openxmlformats.org/drawingml/2006/picture">
+                <pic:pic xmlns:pic="http://schemas.openxmlformats.org/drawingml/2006/picture">
+                  <pic:nvPicPr>
+                    <pic:cNvPr id="188" name="图片 188" descr="to"/>
+                    <pic:cNvPicPr>
+                      <a:picLocks noChangeAspect="1"/>
+                    </pic:cNvPicPr>
+                  </pic:nvPicPr>
+                  <pic:blipFill>
+                    <a:blip r:embed="rId134"/>
+                    <a:stretch>
+                      <a:fillRect/>
+                    </a:stretch>
+                  </pic:blipFill>
+                  <pic:spPr>
+                    <a:xfrm>
+                      <a:off x="0" y="0"/>
+                      <a:ext cx="360045" cy="360045"/>
+                    </a:xfrm>
+                    <a:prstGeom prst="rect">
+                      <a:avLst/>
+                    </a:prstGeom>
+                  </pic:spPr>
+                </pic:pic>
+              </a:graphicData>
+            </a:graphic>
+          </wp:inline>
+        </w:drawing>
+      </w:r>
+      <w:r>
+        <w:rPr>
+          <w:rFonts w:hint="eastAsia" w:eastAsiaTheme="minorEastAsia"/>
+          <w:lang w:eastAsia="zh-CN"/>
+        </w:rPr>
+        <w:drawing>
+          <wp:inline distT="0" distB="0" distL="114300" distR="114300">
+            <wp:extent cx="360045" cy="353060"/>
+            <wp:effectExtent l="0" t="0" r="1905" b="8890"/>
+            <wp:docPr id="189" name="图片 189" descr="learn"/>
+            <wp:cNvGraphicFramePr>
+              <a:graphicFrameLocks xmlns:a="http://schemas.openxmlformats.org/drawingml/2006/main" noChangeAspect="1"/>
+            </wp:cNvGraphicFramePr>
+            <a:graphic xmlns:a="http://schemas.openxmlformats.org/drawingml/2006/main">
+              <a:graphicData uri="http://schemas.openxmlformats.org/drawingml/2006/picture">
+                <pic:pic xmlns:pic="http://schemas.openxmlformats.org/drawingml/2006/picture">
+                  <pic:nvPicPr>
+                    <pic:cNvPr id="189" name="图片 189" descr="learn"/>
+                    <pic:cNvPicPr>
+                      <a:picLocks noChangeAspect="1"/>
+                    </pic:cNvPicPr>
+                  </pic:nvPicPr>
+                  <pic:blipFill>
+                    <a:blip r:embed="rId135"/>
+                    <a:stretch>
+                      <a:fillRect/>
+                    </a:stretch>
+                  </pic:blipFill>
+                  <pic:spPr>
+                    <a:xfrm>
+                      <a:off x="0" y="0"/>
+                      <a:ext cx="360045" cy="353060"/>
+                    </a:xfrm>
+                    <a:prstGeom prst="rect">
+                      <a:avLst/>
+                    </a:prstGeom>
+                  </pic:spPr>
+                </pic:pic>
+              </a:graphicData>
+            </a:graphic>
+          </wp:inline>
+        </w:drawing>
+      </w:r>
+      <w:r>
+        <w:rPr>
+          <w:rFonts w:hint="eastAsia" w:eastAsiaTheme="minorEastAsia"/>
+          <w:lang w:eastAsia="zh-CN"/>
+        </w:rPr>
+        <w:drawing>
+          <wp:inline distT="0" distB="0" distL="114300" distR="114300">
+            <wp:extent cx="360045" cy="360045"/>
+            <wp:effectExtent l="0" t="0" r="1905" b="1905"/>
+            <wp:docPr id="190" name="图片 190" descr="with"/>
+            <wp:cNvGraphicFramePr>
+              <a:graphicFrameLocks xmlns:a="http://schemas.openxmlformats.org/drawingml/2006/main" noChangeAspect="1"/>
+            </wp:cNvGraphicFramePr>
+            <a:graphic xmlns:a="http://schemas.openxmlformats.org/drawingml/2006/main">
+              <a:graphicData uri="http://schemas.openxmlformats.org/drawingml/2006/picture">
+                <pic:pic xmlns:pic="http://schemas.openxmlformats.org/drawingml/2006/picture">
+                  <pic:nvPicPr>
+                    <pic:cNvPr id="190" name="图片 190" descr="with"/>
+                    <pic:cNvPicPr>
+                      <a:picLocks noChangeAspect="1"/>
+                    </pic:cNvPicPr>
+                  </pic:nvPicPr>
+                  <pic:blipFill>
+                    <a:blip r:embed="rId136"/>
+                    <a:stretch>
+                      <a:fillRect/>
+                    </a:stretch>
+                  </pic:blipFill>
+                  <pic:spPr>
+                    <a:xfrm>
+                      <a:off x="0" y="0"/>
+                      <a:ext cx="360045" cy="360045"/>
+                    </a:xfrm>
+                    <a:prstGeom prst="rect">
+                      <a:avLst/>
+                    </a:prstGeom>
+                  </pic:spPr>
+                </pic:pic>
+              </a:graphicData>
+            </a:graphic>
+          </wp:inline>
+        </w:drawing>
+      </w:r>
+      <w:r>
+        <w:rPr>
+          <w:rFonts w:hint="eastAsia" w:eastAsiaTheme="minorEastAsia"/>
+          <w:lang w:eastAsia="zh-CN"/>
+        </w:rPr>
+        <w:drawing>
+          <wp:inline distT="0" distB="0" distL="114300" distR="114300">
+            <wp:extent cx="360045" cy="360045"/>
+            <wp:effectExtent l="0" t="0" r="1905" b="1905"/>
+            <wp:docPr id="191" name="图片 191" descr="a1"/>
+            <wp:cNvGraphicFramePr>
+              <a:graphicFrameLocks xmlns:a="http://schemas.openxmlformats.org/drawingml/2006/main" noChangeAspect="1"/>
+            </wp:cNvGraphicFramePr>
+            <a:graphic xmlns:a="http://schemas.openxmlformats.org/drawingml/2006/main">
+              <a:graphicData uri="http://schemas.openxmlformats.org/drawingml/2006/picture">
+                <pic:pic xmlns:pic="http://schemas.openxmlformats.org/drawingml/2006/picture">
+                  <pic:nvPicPr>
+                    <pic:cNvPr id="191" name="图片 191" descr="a1"/>
+                    <pic:cNvPicPr>
+                      <a:picLocks noChangeAspect="1"/>
+                    </pic:cNvPicPr>
+                  </pic:nvPicPr>
+                  <pic:blipFill>
+                    <a:blip r:embed="rId23"/>
+                    <a:stretch>
+                      <a:fillRect/>
+                    </a:stretch>
+                  </pic:blipFill>
+                  <pic:spPr>
+                    <a:xfrm>
+                      <a:off x="0" y="0"/>
+                      <a:ext cx="360045" cy="360045"/>
+                    </a:xfrm>
+                    <a:prstGeom prst="rect">
+                      <a:avLst/>
+                    </a:prstGeom>
+                  </pic:spPr>
+                </pic:pic>
+              </a:graphicData>
+            </a:graphic>
+          </wp:inline>
+        </w:drawing>
+      </w:r>
+      <w:r>
+        <w:rPr>
+          <w:rFonts w:hint="eastAsia" w:eastAsiaTheme="minorEastAsia"/>
+          <w:lang w:eastAsia="zh-CN"/>
+        </w:rPr>
+        <w:drawing>
+          <wp:inline distT="0" distB="0" distL="114300" distR="114300">
+            <wp:extent cx="360045" cy="360045"/>
+            <wp:effectExtent l="0" t="0" r="1905" b="1905"/>
+            <wp:docPr id="192" name="图片 192" descr="con1"/>
+            <wp:cNvGraphicFramePr>
+              <a:graphicFrameLocks xmlns:a="http://schemas.openxmlformats.org/drawingml/2006/main" noChangeAspect="1"/>
+            </wp:cNvGraphicFramePr>
+            <a:graphic xmlns:a="http://schemas.openxmlformats.org/drawingml/2006/main">
+              <a:graphicData uri="http://schemas.openxmlformats.org/drawingml/2006/picture">
+                <pic:pic xmlns:pic="http://schemas.openxmlformats.org/drawingml/2006/picture">
+                  <pic:nvPicPr>
+                    <pic:cNvPr id="192" name="图片 192" descr="con1"/>
+                    <pic:cNvPicPr>
+                      <a:picLocks noChangeAspect="1"/>
+                    </pic:cNvPicPr>
+                  </pic:nvPicPr>
+                  <pic:blipFill>
+                    <a:blip r:embed="rId114"/>
+                    <a:stretch>
+                      <a:fillRect/>
+                    </a:stretch>
+                  </pic:blipFill>
+                  <pic:spPr>
+                    <a:xfrm>
+                      <a:off x="0" y="0"/>
+                      <a:ext cx="360045" cy="360045"/>
+                    </a:xfrm>
+                    <a:prstGeom prst="rect">
+                      <a:avLst/>
+                    </a:prstGeom>
+                  </pic:spPr>
+                </pic:pic>
+              </a:graphicData>
+            </a:graphic>
+          </wp:inline>
+        </w:drawing>
+      </w:r>
+      <w:r>
+        <w:rPr>
+          <w:rFonts w:hint="eastAsia" w:eastAsiaTheme="minorEastAsia"/>
+          <w:lang w:eastAsia="zh-CN"/>
+        </w:rPr>
+        <w:drawing>
+          <wp:inline distT="0" distB="0" distL="114300" distR="114300">
+            <wp:extent cx="360045" cy="360045"/>
+            <wp:effectExtent l="0" t="0" r="1905" b="1905"/>
+            <wp:docPr id="193" name="图片 193" descr="stant"/>
+            <wp:cNvGraphicFramePr>
+              <a:graphicFrameLocks xmlns:a="http://schemas.openxmlformats.org/drawingml/2006/main" noChangeAspect="1"/>
+            </wp:cNvGraphicFramePr>
+            <a:graphic xmlns:a="http://schemas.openxmlformats.org/drawingml/2006/main">
+              <a:graphicData uri="http://schemas.openxmlformats.org/drawingml/2006/picture">
+                <pic:pic xmlns:pic="http://schemas.openxmlformats.org/drawingml/2006/picture">
+                  <pic:nvPicPr>
+                    <pic:cNvPr id="193" name="图片 193" descr="stant"/>
+                    <pic:cNvPicPr>
+                      <a:picLocks noChangeAspect="1"/>
+                    </pic:cNvPicPr>
+                  </pic:nvPicPr>
+                  <pic:blipFill>
+                    <a:blip r:embed="rId137"/>
+                    <a:stretch>
+                      <a:fillRect/>
+                    </a:stretch>
+                  </pic:blipFill>
+                  <pic:spPr>
+                    <a:xfrm>
+                      <a:off x="0" y="0"/>
+                      <a:ext cx="360045" cy="360045"/>
+                    </a:xfrm>
+                    <a:prstGeom prst="rect">
+                      <a:avLst/>
+                    </a:prstGeom>
+                  </pic:spPr>
+                </pic:pic>
+              </a:graphicData>
+            </a:graphic>
+          </wp:inline>
+        </w:drawing>
+      </w:r>
+      <w:r>
+        <w:rPr>
+          <w:rFonts w:hint="eastAsia" w:eastAsiaTheme="minorEastAsia"/>
+          <w:lang w:eastAsia="zh-CN"/>
+        </w:rPr>
+        <w:drawing>
+          <wp:inline distT="0" distB="0" distL="114300" distR="114300">
+            <wp:extent cx="360045" cy="360045"/>
+            <wp:effectExtent l="0" t="0" r="1905" b="1905"/>
+            <wp:docPr id="194" name="图片 194" descr="per"/>
+            <wp:cNvGraphicFramePr>
+              <a:graphicFrameLocks xmlns:a="http://schemas.openxmlformats.org/drawingml/2006/main" noChangeAspect="1"/>
+            </wp:cNvGraphicFramePr>
+            <a:graphic xmlns:a="http://schemas.openxmlformats.org/drawingml/2006/main">
+              <a:graphicData uri="http://schemas.openxmlformats.org/drawingml/2006/picture">
+                <pic:pic xmlns:pic="http://schemas.openxmlformats.org/drawingml/2006/picture">
+                  <pic:nvPicPr>
+                    <pic:cNvPr id="194" name="图片 194" descr="per"/>
+                    <pic:cNvPicPr>
+                      <a:picLocks noChangeAspect="1"/>
+                    </pic:cNvPicPr>
+                  </pic:nvPicPr>
+                  <pic:blipFill>
+                    <a:blip r:embed="rId138"/>
+                    <a:stretch>
+                      <a:fillRect/>
+                    </a:stretch>
+                  </pic:blipFill>
+                  <pic:spPr>
+                    <a:xfrm>
+                      <a:off x="0" y="0"/>
+                      <a:ext cx="360045" cy="360045"/>
+                    </a:xfrm>
+                    <a:prstGeom prst="rect">
+                      <a:avLst/>
+                    </a:prstGeom>
+                  </pic:spPr>
+                </pic:pic>
+              </a:graphicData>
+            </a:graphic>
+          </wp:inline>
+        </w:drawing>
+      </w:r>
+      <w:r>
+        <w:rPr>
+          <w:rFonts w:hint="eastAsia" w:eastAsiaTheme="minorEastAsia"/>
+          <w:lang w:eastAsia="zh-CN"/>
+        </w:rPr>
+        <w:drawing>
+          <wp:inline distT="0" distB="0" distL="114300" distR="114300">
+            <wp:extent cx="360045" cy="360045"/>
+            <wp:effectExtent l="0" t="0" r="1905" b="1905"/>
+            <wp:docPr id="195" name="图片 195" descr="se"/>
+            <wp:cNvGraphicFramePr>
+              <a:graphicFrameLocks xmlns:a="http://schemas.openxmlformats.org/drawingml/2006/main" noChangeAspect="1"/>
+            </wp:cNvGraphicFramePr>
+            <a:graphic xmlns:a="http://schemas.openxmlformats.org/drawingml/2006/main">
+              <a:graphicData uri="http://schemas.openxmlformats.org/drawingml/2006/picture">
+                <pic:pic xmlns:pic="http://schemas.openxmlformats.org/drawingml/2006/picture">
+                  <pic:nvPicPr>
+                    <pic:cNvPr id="195" name="图片 195" descr="se"/>
+                    <pic:cNvPicPr>
+                      <a:picLocks noChangeAspect="1"/>
+                    </pic:cNvPicPr>
+                  </pic:nvPicPr>
+                  <pic:blipFill>
+                    <a:blip r:embed="rId127"/>
+                    <a:stretch>
+                      <a:fillRect/>
+                    </a:stretch>
+                  </pic:blipFill>
+                  <pic:spPr>
+                    <a:xfrm>
+                      <a:off x="0" y="0"/>
+                      <a:ext cx="360045" cy="360045"/>
+                    </a:xfrm>
+                    <a:prstGeom prst="rect">
+                      <a:avLst/>
+                    </a:prstGeom>
+                  </pic:spPr>
+                </pic:pic>
+              </a:graphicData>
+            </a:graphic>
+          </wp:inline>
+        </w:drawing>
+      </w:r>
+      <w:r>
+        <w:rPr>
+          <w:rFonts w:hint="eastAsia" w:eastAsiaTheme="minorEastAsia"/>
+          <w:lang w:eastAsia="zh-CN"/>
+        </w:rPr>
+        <w:drawing>
+          <wp:inline distT="0" distB="0" distL="114300" distR="114300">
+            <wp:extent cx="360045" cy="360045"/>
+            <wp:effectExtent l="0" t="0" r="1905" b="1905"/>
+            <wp:docPr id="196" name="图片 196" descr="ve"/>
+            <wp:cNvGraphicFramePr>
+              <a:graphicFrameLocks xmlns:a="http://schemas.openxmlformats.org/drawingml/2006/main" noChangeAspect="1"/>
+            </wp:cNvGraphicFramePr>
+            <a:graphic xmlns:a="http://schemas.openxmlformats.org/drawingml/2006/main">
+              <a:graphicData uri="http://schemas.openxmlformats.org/drawingml/2006/picture">
+                <pic:pic xmlns:pic="http://schemas.openxmlformats.org/drawingml/2006/picture">
+                  <pic:nvPicPr>
+                    <pic:cNvPr id="196" name="图片 196" descr="ve"/>
+                    <pic:cNvPicPr>
+                      <a:picLocks noChangeAspect="1"/>
+                    </pic:cNvPicPr>
+                  </pic:nvPicPr>
+                  <pic:blipFill>
+                    <a:blip r:embed="rId102"/>
+                    <a:stretch>
+                      <a:fillRect/>
+                    </a:stretch>
+                  </pic:blipFill>
+                  <pic:spPr>
+                    <a:xfrm>
+                      <a:off x="0" y="0"/>
+                      <a:ext cx="360045" cy="360045"/>
+                    </a:xfrm>
+                    <a:prstGeom prst="rect">
+                      <a:avLst/>
+                    </a:prstGeom>
+                  </pic:spPr>
+                </pic:pic>
+              </a:graphicData>
+            </a:graphic>
+          </wp:inline>
+        </w:drawing>
+      </w:r>
+      <w:r>
+        <w:rPr>
+          <w:rFonts w:hint="eastAsia" w:eastAsiaTheme="minorEastAsia"/>
+          <w:lang w:eastAsia="zh-CN"/>
+        </w:rPr>
+        <w:drawing>
+          <wp:inline distT="0" distB="0" distL="114300" distR="114300">
+            <wp:extent cx="360045" cy="360045"/>
+            <wp:effectExtent l="0" t="0" r="1905" b="1905"/>
+            <wp:docPr id="197" name="图片 197" descr="ran"/>
+            <wp:cNvGraphicFramePr>
+              <a:graphicFrameLocks xmlns:a="http://schemas.openxmlformats.org/drawingml/2006/main" noChangeAspect="1"/>
+            </wp:cNvGraphicFramePr>
+            <a:graphic xmlns:a="http://schemas.openxmlformats.org/drawingml/2006/main">
+              <a:graphicData uri="http://schemas.openxmlformats.org/drawingml/2006/picture">
+                <pic:pic xmlns:pic="http://schemas.openxmlformats.org/drawingml/2006/picture">
+                  <pic:nvPicPr>
+                    <pic:cNvPr id="197" name="图片 197" descr="ran"/>
+                    <pic:cNvPicPr>
+                      <a:picLocks noChangeAspect="1"/>
+                    </pic:cNvPicPr>
+                  </pic:nvPicPr>
+                  <pic:blipFill>
+                    <a:blip r:embed="rId139"/>
+                    <a:stretch>
+                      <a:fillRect/>
+                    </a:stretch>
+                  </pic:blipFill>
+                  <pic:spPr>
+                    <a:xfrm>
+                      <a:off x="0" y="0"/>
+                      <a:ext cx="360045" cy="360045"/>
+                    </a:xfrm>
+                    <a:prstGeom prst="rect">
+                      <a:avLst/>
+                    </a:prstGeom>
+                  </pic:spPr>
+                </pic:pic>
+              </a:graphicData>
+            </a:graphic>
+          </wp:inline>
+        </w:drawing>
+      </w:r>
+      <w:r>
+        <w:rPr>
+          <w:rFonts w:hint="eastAsia" w:eastAsiaTheme="minorEastAsia"/>
+          <w:lang w:eastAsia="zh-CN"/>
+        </w:rPr>
+        <w:drawing>
+          <wp:inline distT="0" distB="0" distL="114300" distR="114300">
+            <wp:extent cx="360045" cy="360045"/>
+            <wp:effectExtent l="0" t="0" r="1905" b="1905"/>
+            <wp:docPr id="198" name="图片 198" descr="ce"/>
+            <wp:cNvGraphicFramePr>
+              <a:graphicFrameLocks xmlns:a="http://schemas.openxmlformats.org/drawingml/2006/main" noChangeAspect="1"/>
+            </wp:cNvGraphicFramePr>
+            <a:graphic xmlns:a="http://schemas.openxmlformats.org/drawingml/2006/main">
+              <a:graphicData uri="http://schemas.openxmlformats.org/drawingml/2006/picture">
+                <pic:pic xmlns:pic="http://schemas.openxmlformats.org/drawingml/2006/picture">
+                  <pic:nvPicPr>
+                    <pic:cNvPr id="198" name="图片 198" descr="ce"/>
+                    <pic:cNvPicPr>
+                      <a:picLocks noChangeAspect="1"/>
+                    </pic:cNvPicPr>
+                  </pic:nvPicPr>
+                  <pic:blipFill>
+                    <a:blip r:embed="rId79"/>
+                    <a:stretch>
+                      <a:fillRect/>
+                    </a:stretch>
+                  </pic:blipFill>
+                  <pic:spPr>
+                    <a:xfrm>
+                      <a:off x="0" y="0"/>
+                      <a:ext cx="360045" cy="360045"/>
+                    </a:xfrm>
+                    <a:prstGeom prst="rect">
+                      <a:avLst/>
+                    </a:prstGeom>
+                  </pic:spPr>
+                </pic:pic>
+              </a:graphicData>
+            </a:graphic>
+          </wp:inline>
+        </w:drawing>
+      </w:r>
+      <w:r>
+        <w:rPr>
+          <w:rFonts w:hint="eastAsia" w:eastAsiaTheme="minorEastAsia"/>
+          <w:lang w:eastAsia="zh-CN"/>
+        </w:rPr>
+        <w:drawing>
+          <wp:inline distT="0" distB="0" distL="114300" distR="114300">
+            <wp:extent cx="360045" cy="360045"/>
+            <wp:effectExtent l="0" t="0" r="1905" b="1905"/>
+            <wp:docPr id="199" name="图片 199" descr="and"/>
+            <wp:cNvGraphicFramePr>
+              <a:graphicFrameLocks xmlns:a="http://schemas.openxmlformats.org/drawingml/2006/main" noChangeAspect="1"/>
+            </wp:cNvGraphicFramePr>
+            <a:graphic xmlns:a="http://schemas.openxmlformats.org/drawingml/2006/main">
+              <a:graphicData uri="http://schemas.openxmlformats.org/drawingml/2006/picture">
+                <pic:pic xmlns:pic="http://schemas.openxmlformats.org/drawingml/2006/picture">
+                  <pic:nvPicPr>
+                    <pic:cNvPr id="199" name="图片 199" descr="and"/>
+                    <pic:cNvPicPr>
+                      <a:picLocks noChangeAspect="1"/>
+                    </pic:cNvPicPr>
+                  </pic:nvPicPr>
+                  <pic:blipFill>
+                    <a:blip r:embed="rId140"/>
+                    <a:stretch>
+                      <a:fillRect/>
+                    </a:stretch>
+                  </pic:blipFill>
+                  <pic:spPr>
+                    <a:xfrm>
+                      <a:off x="0" y="0"/>
+                      <a:ext cx="360045" cy="360045"/>
+                    </a:xfrm>
+                    <a:prstGeom prst="rect">
+                      <a:avLst/>
+                    </a:prstGeom>
+                  </pic:spPr>
+                </pic:pic>
+              </a:graphicData>
+            </a:graphic>
+          </wp:inline>
+        </w:drawing>
+      </w:r>
+      <w:r>
+        <w:rPr>
+          <w:rFonts w:hint="eastAsia" w:eastAsiaTheme="minorEastAsia"/>
+          <w:lang w:eastAsia="zh-CN"/>
+        </w:rPr>
+        <w:drawing>
+          <wp:inline distT="0" distB="0" distL="114300" distR="114300">
+            <wp:extent cx="360045" cy="360045"/>
+            <wp:effectExtent l="0" t="0" r="1905" b="1905"/>
+            <wp:docPr id="200" name="图片 200" descr="ap"/>
+            <wp:cNvGraphicFramePr>
+              <a:graphicFrameLocks xmlns:a="http://schemas.openxmlformats.org/drawingml/2006/main" noChangeAspect="1"/>
+            </wp:cNvGraphicFramePr>
+            <a:graphic xmlns:a="http://schemas.openxmlformats.org/drawingml/2006/main">
+              <a:graphicData uri="http://schemas.openxmlformats.org/drawingml/2006/picture">
+                <pic:pic xmlns:pic="http://schemas.openxmlformats.org/drawingml/2006/picture">
+                  <pic:nvPicPr>
+                    <pic:cNvPr id="200" name="图片 200" descr="ap"/>
+                    <pic:cNvPicPr>
+                      <a:picLocks noChangeAspect="1"/>
+                    </pic:cNvPicPr>
+                  </pic:nvPicPr>
+                  <pic:blipFill>
+                    <a:blip r:embed="rId68"/>
+                    <a:stretch>
+                      <a:fillRect/>
+                    </a:stretch>
+                  </pic:blipFill>
+                  <pic:spPr>
+                    <a:xfrm>
+                      <a:off x="0" y="0"/>
+                      <a:ext cx="360045" cy="360045"/>
+                    </a:xfrm>
+                    <a:prstGeom prst="rect">
+                      <a:avLst/>
+                    </a:prstGeom>
+                  </pic:spPr>
+                </pic:pic>
+              </a:graphicData>
+            </a:graphic>
+          </wp:inline>
+        </w:drawing>
+      </w:r>
+      <w:r>
+        <w:rPr>
+          <w:rFonts w:hint="eastAsia" w:eastAsiaTheme="minorEastAsia"/>
+          <w:lang w:eastAsia="zh-CN"/>
+        </w:rPr>
+        <w:drawing>
+          <wp:inline distT="0" distB="0" distL="114300" distR="114300">
+            <wp:extent cx="360045" cy="360045"/>
+            <wp:effectExtent l="0" t="0" r="1905" b="1905"/>
+            <wp:docPr id="201" name="图片 201" descr="pli"/>
+            <wp:cNvGraphicFramePr>
+              <a:graphicFrameLocks xmlns:a="http://schemas.openxmlformats.org/drawingml/2006/main" noChangeAspect="1"/>
+            </wp:cNvGraphicFramePr>
+            <a:graphic xmlns:a="http://schemas.openxmlformats.org/drawingml/2006/main">
+              <a:graphicData uri="http://schemas.openxmlformats.org/drawingml/2006/picture">
+                <pic:pic xmlns:pic="http://schemas.openxmlformats.org/drawingml/2006/picture">
+                  <pic:nvPicPr>
+                    <pic:cNvPr id="201" name="图片 201" descr="pli"/>
+                    <pic:cNvPicPr>
+                      <a:picLocks noChangeAspect="1"/>
+                    </pic:cNvPicPr>
+                  </pic:nvPicPr>
+                  <pic:blipFill>
+                    <a:blip r:embed="rId69"/>
+                    <a:stretch>
+                      <a:fillRect/>
+                    </a:stretch>
+                  </pic:blipFill>
+                  <pic:spPr>
+                    <a:xfrm>
+                      <a:off x="0" y="0"/>
+                      <a:ext cx="360045" cy="360045"/>
+                    </a:xfrm>
+                    <a:prstGeom prst="rect">
+                      <a:avLst/>
+                    </a:prstGeom>
+                  </pic:spPr>
+                </pic:pic>
+              </a:graphicData>
+            </a:graphic>
+          </wp:inline>
+        </w:drawing>
+      </w:r>
+      <w:r>
+        <w:rPr>
+          <w:rFonts w:hint="eastAsia" w:eastAsiaTheme="minorEastAsia"/>
+          <w:lang w:eastAsia="zh-CN"/>
+        </w:rPr>
+        <w:drawing>
+          <wp:inline distT="0" distB="0" distL="114300" distR="114300">
+            <wp:extent cx="360045" cy="360045"/>
+            <wp:effectExtent l="0" t="0" r="1905" b="1905"/>
+            <wp:docPr id="202" name="图片 202" descr="ca"/>
+            <wp:cNvGraphicFramePr>
+              <a:graphicFrameLocks xmlns:a="http://schemas.openxmlformats.org/drawingml/2006/main" noChangeAspect="1"/>
+            </wp:cNvGraphicFramePr>
+            <a:graphic xmlns:a="http://schemas.openxmlformats.org/drawingml/2006/main">
+              <a:graphicData uri="http://schemas.openxmlformats.org/drawingml/2006/picture">
+                <pic:pic xmlns:pic="http://schemas.openxmlformats.org/drawingml/2006/picture">
+                  <pic:nvPicPr>
+                    <pic:cNvPr id="202" name="图片 202" descr="ca"/>
+                    <pic:cNvPicPr>
+                      <a:picLocks noChangeAspect="1"/>
+                    </pic:cNvPicPr>
+                  </pic:nvPicPr>
+                  <pic:blipFill>
+                    <a:blip r:embed="rId70"/>
+                    <a:stretch>
+                      <a:fillRect/>
+                    </a:stretch>
+                  </pic:blipFill>
+                  <pic:spPr>
+                    <a:xfrm>
+                      <a:off x="0" y="0"/>
+                      <a:ext cx="360045" cy="360045"/>
+                    </a:xfrm>
+                    <a:prstGeom prst="rect">
+                      <a:avLst/>
+                    </a:prstGeom>
+                  </pic:spPr>
+                </pic:pic>
+              </a:graphicData>
+            </a:graphic>
+          </wp:inline>
+        </w:drawing>
+      </w:r>
+      <w:r>
+        <w:rPr>
+          <w:rFonts w:hint="eastAsia" w:eastAsiaTheme="minorEastAsia"/>
+          <w:lang w:eastAsia="zh-CN"/>
+        </w:rPr>
+        <w:drawing>
+          <wp:inline distT="0" distB="0" distL="114300" distR="114300">
+            <wp:extent cx="360045" cy="360045"/>
+            <wp:effectExtent l="0" t="0" r="1905" b="1905"/>
+            <wp:docPr id="203" name="图片 203" descr="tian"/>
+            <wp:cNvGraphicFramePr>
+              <a:graphicFrameLocks xmlns:a="http://schemas.openxmlformats.org/drawingml/2006/main" noChangeAspect="1"/>
+            </wp:cNvGraphicFramePr>
+            <a:graphic xmlns:a="http://schemas.openxmlformats.org/drawingml/2006/main">
+              <a:graphicData uri="http://schemas.openxmlformats.org/drawingml/2006/picture">
+                <pic:pic xmlns:pic="http://schemas.openxmlformats.org/drawingml/2006/picture">
+                  <pic:nvPicPr>
+                    <pic:cNvPr id="203" name="图片 203" descr="tian"/>
+                    <pic:cNvPicPr>
+                      <a:picLocks noChangeAspect="1"/>
+                    </pic:cNvPicPr>
+                  </pic:nvPicPr>
+                  <pic:blipFill>
+                    <a:blip r:embed="rId71"/>
+                    <a:stretch>
+                      <a:fillRect/>
+                    </a:stretch>
+                  </pic:blipFill>
+                  <pic:spPr>
+                    <a:xfrm>
+                      <a:off x="0" y="0"/>
+                      <a:ext cx="360045" cy="360045"/>
+                    </a:xfrm>
+                    <a:prstGeom prst="rect">
+                      <a:avLst/>
+                    </a:prstGeom>
+                  </pic:spPr>
+                </pic:pic>
+              </a:graphicData>
+            </a:graphic>
+          </wp:inline>
+        </w:drawing>
+      </w:r>
+      <w:r>
+        <w:rPr>
+          <w:rFonts w:hint="eastAsia" w:eastAsiaTheme="minorEastAsia"/>
+          <w:lang w:eastAsia="zh-CN"/>
+        </w:rPr>
+        <w:drawing>
+          <wp:inline distT="0" distB="0" distL="114300" distR="114300">
+            <wp:extent cx="360045" cy="360045"/>
+            <wp:effectExtent l="0" t="0" r="1905" b="1905"/>
+            <wp:docPr id="204" name="图片 204" descr="04"/>
+            <wp:cNvGraphicFramePr>
+              <a:graphicFrameLocks xmlns:a="http://schemas.openxmlformats.org/drawingml/2006/main" noChangeAspect="1"/>
+            </wp:cNvGraphicFramePr>
+            <a:graphic xmlns:a="http://schemas.openxmlformats.org/drawingml/2006/main">
+              <a:graphicData uri="http://schemas.openxmlformats.org/drawingml/2006/picture">
+                <pic:pic xmlns:pic="http://schemas.openxmlformats.org/drawingml/2006/picture">
+                  <pic:nvPicPr>
+                    <pic:cNvPr id="204" name="图片 204" descr="04"/>
+                    <pic:cNvPicPr>
+                      <a:picLocks noChangeAspect="1"/>
+                    </pic:cNvPicPr>
+                  </pic:nvPicPr>
+                  <pic:blipFill>
+                    <a:blip r:embed="rId141"/>
+                    <a:stretch>
+                      <a:fillRect/>
+                    </a:stretch>
+                  </pic:blipFill>
+                  <pic:spPr>
+                    <a:xfrm>
+                      <a:off x="0" y="0"/>
+                      <a:ext cx="360045" cy="360045"/>
+                    </a:xfrm>
+                    <a:prstGeom prst="rect">
+                      <a:avLst/>
+                    </a:prstGeom>
+                  </pic:spPr>
+                </pic:pic>
+              </a:graphicData>
+            </a:graphic>
+          </wp:inline>
+        </w:drawing>
+      </w:r>
+      <w:r>
+        <w:rPr>
+          <w:rFonts w:hint="eastAsia" w:eastAsiaTheme="minorEastAsia"/>
+          <w:lang w:eastAsia="zh-CN"/>
+        </w:rPr>
+        <w:drawing>
+          <wp:inline distT="0" distB="0" distL="114300" distR="114300">
+            <wp:extent cx="360045" cy="360045"/>
+            <wp:effectExtent l="0" t="0" r="1905" b="1905"/>
+            <wp:docPr id="205" name="图片 205" descr="11"/>
+            <wp:cNvGraphicFramePr>
+              <a:graphicFrameLocks xmlns:a="http://schemas.openxmlformats.org/drawingml/2006/main" noChangeAspect="1"/>
+            </wp:cNvGraphicFramePr>
+            <a:graphic xmlns:a="http://schemas.openxmlformats.org/drawingml/2006/main">
+              <a:graphicData uri="http://schemas.openxmlformats.org/drawingml/2006/picture">
+                <pic:pic xmlns:pic="http://schemas.openxmlformats.org/drawingml/2006/picture">
+                  <pic:nvPicPr>
+                    <pic:cNvPr id="205" name="图片 205" descr="11"/>
+                    <pic:cNvPicPr>
+                      <a:picLocks noChangeAspect="1"/>
+                    </pic:cNvPicPr>
+                  </pic:nvPicPr>
+                  <pic:blipFill>
+                    <a:blip r:embed="rId142"/>
+                    <a:stretch>
+                      <a:fillRect/>
+                    </a:stretch>
+                  </pic:blipFill>
+                  <pic:spPr>
+                    <a:xfrm>
+                      <a:off x="0" y="0"/>
+                      <a:ext cx="360045" cy="360045"/>
+                    </a:xfrm>
+                    <a:prstGeom prst="rect">
+                      <a:avLst/>
+                    </a:prstGeom>
+                  </pic:spPr>
+                </pic:pic>
+              </a:graphicData>
+            </a:graphic>
+          </wp:inline>
+        </w:drawing>
+      </w:r>
+    </w:p>
+    <w:p>
+      <w:pPr>
+        <w:pStyle w:val="5"/>
+        <w:rPr>
+          <w:rFonts w:hint="eastAsia"/>
+          <w:lang w:val="en-US" w:eastAsia="zh-CN"/>
+        </w:rPr>
+      </w:pPr>
+      <w:r>
+        <w:rPr>
+          <w:rFonts w:hint="eastAsia"/>
+          <w:lang w:val="en-US" w:eastAsia="zh-CN"/>
+        </w:rPr>
+        <w:t>1-1-2第二句</w:t>
+      </w:r>
+    </w:p>
+    <w:p>
+      <w:pPr>
+        <w:rPr>
+          <w:rFonts w:hint="eastAsia" w:eastAsiaTheme="minorEastAsia"/>
+          <w:lang w:eastAsia="zh-CN"/>
+        </w:rPr>
+      </w:pPr>
+      <w:r>
+        <w:rPr>
+          <w:rFonts w:hint="eastAsia" w:eastAsiaTheme="minorEastAsia"/>
+          <w:lang w:eastAsia="zh-CN"/>
+        </w:rPr>
+        <w:drawing>
+          <wp:inline distT="0" distB="0" distL="114300" distR="114300">
+            <wp:extent cx="360045" cy="360045"/>
+            <wp:effectExtent l="0" t="0" r="1905" b="1905"/>
+            <wp:docPr id="206" name="图片 206" descr="ver"/>
+            <wp:cNvGraphicFramePr>
+              <a:graphicFrameLocks xmlns:a="http://schemas.openxmlformats.org/drawingml/2006/main" noChangeAspect="1"/>
+            </wp:cNvGraphicFramePr>
+            <a:graphic xmlns:a="http://schemas.openxmlformats.org/drawingml/2006/main">
+              <a:graphicData uri="http://schemas.openxmlformats.org/drawingml/2006/picture">
+                <pic:pic xmlns:pic="http://schemas.openxmlformats.org/drawingml/2006/picture">
+                  <pic:nvPicPr>
+                    <pic:cNvPr id="206" name="图片 206" descr="ver"/>
+                    <pic:cNvPicPr>
+                      <a:picLocks noChangeAspect="1"/>
+                    </pic:cNvPicPr>
+                  </pic:nvPicPr>
+                  <pic:blipFill>
+                    <a:blip r:embed="rId126"/>
+                    <a:stretch>
+                      <a:fillRect/>
+                    </a:stretch>
+                  </pic:blipFill>
+                  <pic:spPr>
+                    <a:xfrm>
+                      <a:off x="0" y="0"/>
+                      <a:ext cx="360045" cy="360045"/>
+                    </a:xfrm>
+                    <a:prstGeom prst="rect">
+                      <a:avLst/>
+                    </a:prstGeom>
+                  </pic:spPr>
+                </pic:pic>
+              </a:graphicData>
+            </a:graphic>
+          </wp:inline>
+        </w:drawing>
+      </w:r>
+      <w:r>
+        <w:rPr>
+          <w:rFonts w:hint="eastAsia" w:eastAsiaTheme="minorEastAsia"/>
+          <w:lang w:eastAsia="zh-CN"/>
+        </w:rPr>
+        <w:drawing>
+          <wp:inline distT="0" distB="0" distL="114300" distR="114300">
+            <wp:extent cx="360045" cy="360045"/>
+            <wp:effectExtent l="0" t="0" r="1905" b="1905"/>
+            <wp:docPr id="207" name="图片 207" descr="se"/>
+            <wp:cNvGraphicFramePr>
+              <a:graphicFrameLocks xmlns:a="http://schemas.openxmlformats.org/drawingml/2006/main" noChangeAspect="1"/>
+            </wp:cNvGraphicFramePr>
+            <a:graphic xmlns:a="http://schemas.openxmlformats.org/drawingml/2006/main">
+              <a:graphicData uri="http://schemas.openxmlformats.org/drawingml/2006/picture">
+                <pic:pic xmlns:pic="http://schemas.openxmlformats.org/drawingml/2006/picture">
+                  <pic:nvPicPr>
+                    <pic:cNvPr id="207" name="图片 207" descr="se"/>
+                    <pic:cNvPicPr>
+                      <a:picLocks noChangeAspect="1"/>
+                    </pic:cNvPicPr>
+                  </pic:nvPicPr>
+                  <pic:blipFill>
+                    <a:blip r:embed="rId127"/>
+                    <a:stretch>
+                      <a:fillRect/>
+                    </a:stretch>
+                  </pic:blipFill>
+                  <pic:spPr>
+                    <a:xfrm>
+                      <a:off x="0" y="0"/>
+                      <a:ext cx="360045" cy="360045"/>
+                    </a:xfrm>
+                    <a:prstGeom prst="rect">
+                      <a:avLst/>
+                    </a:prstGeom>
+                  </pic:spPr>
+                </pic:pic>
+              </a:graphicData>
+            </a:graphic>
+          </wp:inline>
+        </w:drawing>
+      </w:r>
+      <w:r>
+        <w:rPr>
+          <w:rFonts w:hint="eastAsia" w:eastAsiaTheme="minorEastAsia"/>
+          <w:lang w:eastAsia="zh-CN"/>
+        </w:rPr>
+        <w:drawing>
+          <wp:inline distT="0" distB="0" distL="114300" distR="114300">
+            <wp:extent cx="360045" cy="360045"/>
+            <wp:effectExtent l="0" t="0" r="1905" b="1905"/>
+            <wp:docPr id="208" name="图片 208" descr="two"/>
+            <wp:cNvGraphicFramePr>
+              <a:graphicFrameLocks xmlns:a="http://schemas.openxmlformats.org/drawingml/2006/main" noChangeAspect="1"/>
+            </wp:cNvGraphicFramePr>
+            <a:graphic xmlns:a="http://schemas.openxmlformats.org/drawingml/2006/main">
+              <a:graphicData uri="http://schemas.openxmlformats.org/drawingml/2006/picture">
+                <pic:pic xmlns:pic="http://schemas.openxmlformats.org/drawingml/2006/picture">
+                  <pic:nvPicPr>
+                    <pic:cNvPr id="208" name="图片 208" descr="two"/>
+                    <pic:cNvPicPr>
+                      <a:picLocks noChangeAspect="1"/>
+                    </pic:cNvPicPr>
+                  </pic:nvPicPr>
+                  <pic:blipFill>
+                    <a:blip r:embed="rId63"/>
+                    <a:stretch>
+                      <a:fillRect/>
+                    </a:stretch>
+                  </pic:blipFill>
+                  <pic:spPr>
+                    <a:xfrm>
+                      <a:off x="0" y="0"/>
+                      <a:ext cx="360045" cy="360045"/>
+                    </a:xfrm>
+                    <a:prstGeom prst="rect">
+                      <a:avLst/>
+                    </a:prstGeom>
+                  </pic:spPr>
+                </pic:pic>
+              </a:graphicData>
+            </a:graphic>
+          </wp:inline>
+        </w:drawing>
+      </w:r>
+    </w:p>
+    <w:p>
+      <w:pPr>
+        <w:rPr>
+          <w:rFonts w:hint="eastAsia" w:ascii="微软雅黑" w:hAnsi="微软雅黑" w:eastAsia="微软雅黑" w:cs="微软雅黑"/>
+          <w:sz w:val="44"/>
+          <w:szCs w:val="44"/>
+          <w:lang w:val="en-US" w:eastAsia="zh-CN"/>
+        </w:rPr>
+      </w:pPr>
+      <w:r>
+        <w:rPr>
+          <w:rFonts w:hint="eastAsia" w:ascii="微软雅黑" w:hAnsi="微软雅黑" w:eastAsia="微软雅黑" w:cs="微软雅黑"/>
+          <w:sz w:val="44"/>
+          <w:szCs w:val="44"/>
+          <w:lang w:val="en-US" w:eastAsia="zh-CN"/>
+        </w:rPr>
+        <w:t xml:space="preserve">  “有朋自遠方來，不亦樂乎？”</w:t>
+      </w:r>
+    </w:p>
+    <w:p>
+      <w:pPr>
+        <w:rPr>
+          <w:rFonts w:hint="eastAsia" w:eastAsiaTheme="minorEastAsia"/>
+          <w:lang w:eastAsia="zh-CN"/>
+        </w:rPr>
+      </w:pPr>
+      <w:r>
+        <w:rPr>
+          <w:rFonts w:hint="eastAsia" w:eastAsiaTheme="minorEastAsia"/>
+          <w:lang w:eastAsia="zh-CN"/>
+        </w:rPr>
+        <w:drawing>
+          <wp:inline distT="0" distB="0" distL="114300" distR="114300">
+            <wp:extent cx="360045" cy="360045"/>
+            <wp:effectExtent l="0" t="0" r="1905" b="1905"/>
+            <wp:docPr id="209" name="图片 209" descr="00"/>
+            <wp:cNvGraphicFramePr>
+              <a:graphicFrameLocks xmlns:a="http://schemas.openxmlformats.org/drawingml/2006/main" noChangeAspect="1"/>
+            </wp:cNvGraphicFramePr>
+            <a:graphic xmlns:a="http://schemas.openxmlformats.org/drawingml/2006/main">
+              <a:graphicData uri="http://schemas.openxmlformats.org/drawingml/2006/picture">
+                <pic:pic xmlns:pic="http://schemas.openxmlformats.org/drawingml/2006/picture">
+                  <pic:nvPicPr>
+                    <pic:cNvPr id="209" name="图片 209" descr="00"/>
+                    <pic:cNvPicPr>
+                      <a:picLocks noChangeAspect="1"/>
+                    </pic:cNvPicPr>
+                  </pic:nvPicPr>
+                  <pic:blipFill>
+                    <a:blip r:embed="rId128"/>
+                    <a:stretch>
+                      <a:fillRect/>
+                    </a:stretch>
+                  </pic:blipFill>
+                  <pic:spPr>
+                    <a:xfrm>
+                      <a:off x="0" y="0"/>
+                      <a:ext cx="360045" cy="360045"/>
+                    </a:xfrm>
+                    <a:prstGeom prst="rect">
+                      <a:avLst/>
+                    </a:prstGeom>
+                  </pic:spPr>
+                </pic:pic>
+              </a:graphicData>
+            </a:graphic>
+          </wp:inline>
+        </w:drawing>
+      </w:r>
+      <w:r>
+        <w:rPr>
+          <w:rFonts w:hint="eastAsia" w:eastAsiaTheme="minorEastAsia"/>
+          <w:lang w:eastAsia="zh-CN"/>
+        </w:rPr>
+        <w:drawing>
+          <wp:inline distT="0" distB="0" distL="114300" distR="114300">
+            <wp:extent cx="360045" cy="360045"/>
+            <wp:effectExtent l="0" t="0" r="1905" b="1905"/>
+            <wp:docPr id="210" name="图片 210" descr="10"/>
+            <wp:cNvGraphicFramePr>
+              <a:graphicFrameLocks xmlns:a="http://schemas.openxmlformats.org/drawingml/2006/main" noChangeAspect="1"/>
+            </wp:cNvGraphicFramePr>
+            <a:graphic xmlns:a="http://schemas.openxmlformats.org/drawingml/2006/main">
+              <a:graphicData uri="http://schemas.openxmlformats.org/drawingml/2006/picture">
+                <pic:pic xmlns:pic="http://schemas.openxmlformats.org/drawingml/2006/picture">
+                  <pic:nvPicPr>
+                    <pic:cNvPr id="210" name="图片 210" descr="10"/>
+                    <pic:cNvPicPr>
+                      <a:picLocks noChangeAspect="1"/>
+                    </pic:cNvPicPr>
+                  </pic:nvPicPr>
+                  <pic:blipFill>
+                    <a:blip r:embed="rId130"/>
+                    <a:stretch>
+                      <a:fillRect/>
+                    </a:stretch>
+                  </pic:blipFill>
+                  <pic:spPr>
+                    <a:xfrm>
+                      <a:off x="0" y="0"/>
+                      <a:ext cx="360045" cy="360045"/>
+                    </a:xfrm>
+                    <a:prstGeom prst="rect">
+                      <a:avLst/>
+                    </a:prstGeom>
+                  </pic:spPr>
+                </pic:pic>
+              </a:graphicData>
+            </a:graphic>
+          </wp:inline>
+        </w:drawing>
+      </w:r>
+      <w:r>
+        <w:rPr>
+          <w:rFonts w:hint="eastAsia" w:eastAsiaTheme="minorEastAsia"/>
+          <w:lang w:eastAsia="zh-CN"/>
+        </w:rPr>
+        <w:drawing>
+          <wp:inline distT="0" distB="0" distL="114300" distR="114300">
+            <wp:extent cx="360045" cy="360045"/>
+            <wp:effectExtent l="0" t="0" r="1905" b="1905"/>
+            <wp:docPr id="211" name="图片 211" descr="is"/>
+            <wp:cNvGraphicFramePr>
+              <a:graphicFrameLocks xmlns:a="http://schemas.openxmlformats.org/drawingml/2006/main" noChangeAspect="1"/>
+            </wp:cNvGraphicFramePr>
+            <a:graphic xmlns:a="http://schemas.openxmlformats.org/drawingml/2006/main">
+              <a:graphicData uri="http://schemas.openxmlformats.org/drawingml/2006/picture">
+                <pic:pic xmlns:pic="http://schemas.openxmlformats.org/drawingml/2006/picture">
+                  <pic:nvPicPr>
+                    <pic:cNvPr id="211" name="图片 211" descr="is"/>
+                    <pic:cNvPicPr>
+                      <a:picLocks noChangeAspect="1"/>
+                    </pic:cNvPicPr>
+                  </pic:nvPicPr>
+                  <pic:blipFill>
+                    <a:blip r:embed="rId99"/>
+                    <a:stretch>
+                      <a:fillRect/>
+                    </a:stretch>
+                  </pic:blipFill>
+                  <pic:spPr>
+                    <a:xfrm>
+                      <a:off x="0" y="0"/>
+                      <a:ext cx="360045" cy="360045"/>
+                    </a:xfrm>
+                    <a:prstGeom prst="rect">
+                      <a:avLst/>
+                    </a:prstGeom>
+                  </pic:spPr>
+                </pic:pic>
+              </a:graphicData>
+            </a:graphic>
+          </wp:inline>
+        </w:drawing>
+      </w:r>
+      <w:r>
+        <w:rPr>
+          <w:rFonts w:hint="eastAsia" w:eastAsiaTheme="minorEastAsia"/>
+          <w:lang w:eastAsia="zh-CN"/>
+        </w:rPr>
+        <w:drawing>
+          <wp:inline distT="0" distB="0" distL="114300" distR="114300">
+            <wp:extent cx="360045" cy="360045"/>
+            <wp:effectExtent l="0" t="0" r="1905" b="1905"/>
+            <wp:docPr id="212" name="图片 212" descr="it"/>
+            <wp:cNvGraphicFramePr>
+              <a:graphicFrameLocks xmlns:a="http://schemas.openxmlformats.org/drawingml/2006/main" noChangeAspect="1"/>
+            </wp:cNvGraphicFramePr>
+            <a:graphic xmlns:a="http://schemas.openxmlformats.org/drawingml/2006/main">
+              <a:graphicData uri="http://schemas.openxmlformats.org/drawingml/2006/picture">
+                <pic:pic xmlns:pic="http://schemas.openxmlformats.org/drawingml/2006/picture">
+                  <pic:nvPicPr>
+                    <pic:cNvPr id="212" name="图片 212" descr="it"/>
+                    <pic:cNvPicPr>
+                      <a:picLocks noChangeAspect="1"/>
+                    </pic:cNvPicPr>
+                  </pic:nvPicPr>
+                  <pic:blipFill>
+                    <a:blip r:embed="rId100"/>
+                    <a:stretch>
+                      <a:fillRect/>
+                    </a:stretch>
+                  </pic:blipFill>
+                  <pic:spPr>
+                    <a:xfrm>
+                      <a:off x="0" y="0"/>
+                      <a:ext cx="360045" cy="360045"/>
+                    </a:xfrm>
+                    <a:prstGeom prst="rect">
+                      <a:avLst/>
+                    </a:prstGeom>
+                  </pic:spPr>
+                </pic:pic>
+              </a:graphicData>
+            </a:graphic>
+          </wp:inline>
+        </w:drawing>
+      </w:r>
+      <w:r>
+        <w:rPr>
+          <w:rFonts w:hint="eastAsia" w:eastAsiaTheme="minorEastAsia"/>
+          <w:lang w:eastAsia="zh-CN"/>
+        </w:rPr>
+        <w:drawing>
+          <wp:inline distT="0" distB="0" distL="114300" distR="114300">
+            <wp:extent cx="360045" cy="360045"/>
+            <wp:effectExtent l="0" t="0" r="1905" b="1905"/>
+            <wp:docPr id="213" name="图片 213" descr="not"/>
+            <wp:cNvGraphicFramePr>
+              <a:graphicFrameLocks xmlns:a="http://schemas.openxmlformats.org/drawingml/2006/main" noChangeAspect="1"/>
+            </wp:cNvGraphicFramePr>
+            <a:graphic xmlns:a="http://schemas.openxmlformats.org/drawingml/2006/main">
+              <a:graphicData uri="http://schemas.openxmlformats.org/drawingml/2006/picture">
+                <pic:pic xmlns:pic="http://schemas.openxmlformats.org/drawingml/2006/picture">
+                  <pic:nvPicPr>
+                    <pic:cNvPr id="213" name="图片 213" descr="not"/>
+                    <pic:cNvPicPr>
+                      <a:picLocks noChangeAspect="1"/>
+                    </pic:cNvPicPr>
+                  </pic:nvPicPr>
+                  <pic:blipFill>
+                    <a:blip r:embed="rId131"/>
+                    <a:stretch>
+                      <a:fillRect/>
+                    </a:stretch>
+                  </pic:blipFill>
+                  <pic:spPr>
+                    <a:xfrm>
+                      <a:off x="0" y="0"/>
+                      <a:ext cx="360045" cy="360045"/>
+                    </a:xfrm>
+                    <a:prstGeom prst="rect">
+                      <a:avLst/>
+                    </a:prstGeom>
+                  </pic:spPr>
+                </pic:pic>
+              </a:graphicData>
+            </a:graphic>
+          </wp:inline>
+        </w:drawing>
+      </w:r>
+      <w:r>
+        <w:rPr>
+          <w:rFonts w:hint="eastAsia" w:eastAsiaTheme="minorEastAsia"/>
+          <w:lang w:eastAsia="zh-CN"/>
+        </w:rPr>
+        <w:drawing>
+          <wp:inline distT="0" distB="0" distL="114300" distR="114300">
+            <wp:extent cx="360045" cy="360045"/>
+            <wp:effectExtent l="0" t="0" r="1905" b="1905"/>
+            <wp:docPr id="214" name="图片 214" descr="plea"/>
+            <wp:cNvGraphicFramePr>
+              <a:graphicFrameLocks xmlns:a="http://schemas.openxmlformats.org/drawingml/2006/main" noChangeAspect="1"/>
+            </wp:cNvGraphicFramePr>
+            <a:graphic xmlns:a="http://schemas.openxmlformats.org/drawingml/2006/main">
+              <a:graphicData uri="http://schemas.openxmlformats.org/drawingml/2006/picture">
+                <pic:pic xmlns:pic="http://schemas.openxmlformats.org/drawingml/2006/picture">
+                  <pic:nvPicPr>
+                    <pic:cNvPr id="214" name="图片 214" descr="plea"/>
+                    <pic:cNvPicPr>
+                      <a:picLocks noChangeAspect="1"/>
+                    </pic:cNvPicPr>
+                  </pic:nvPicPr>
+                  <pic:blipFill>
+                    <a:blip r:embed="rId132"/>
+                    <a:stretch>
+                      <a:fillRect/>
+                    </a:stretch>
+                  </pic:blipFill>
+                  <pic:spPr>
+                    <a:xfrm>
+                      <a:off x="0" y="0"/>
+                      <a:ext cx="360045" cy="360045"/>
+                    </a:xfrm>
+                    <a:prstGeom prst="rect">
+                      <a:avLst/>
+                    </a:prstGeom>
+                  </pic:spPr>
+                </pic:pic>
+              </a:graphicData>
+            </a:graphic>
+          </wp:inline>
+        </w:drawing>
+      </w:r>
+      <w:r>
+        <w:rPr>
+          <w:rFonts w:hint="eastAsia" w:eastAsiaTheme="minorEastAsia"/>
+          <w:lang w:eastAsia="zh-CN"/>
+        </w:rPr>
+        <w:drawing>
+          <wp:inline distT="0" distB="0" distL="114300" distR="114300">
+            <wp:extent cx="360045" cy="360045"/>
+            <wp:effectExtent l="0" t="0" r="1905" b="1905"/>
+            <wp:docPr id="215" name="图片 215" descr="sant"/>
+            <wp:cNvGraphicFramePr>
+              <a:graphicFrameLocks xmlns:a="http://schemas.openxmlformats.org/drawingml/2006/main" noChangeAspect="1"/>
+            </wp:cNvGraphicFramePr>
+            <a:graphic xmlns:a="http://schemas.openxmlformats.org/drawingml/2006/main">
+              <a:graphicData uri="http://schemas.openxmlformats.org/drawingml/2006/picture">
+                <pic:pic xmlns:pic="http://schemas.openxmlformats.org/drawingml/2006/picture">
+                  <pic:nvPicPr>
+                    <pic:cNvPr id="215" name="图片 215" descr="sant"/>
+                    <pic:cNvPicPr>
+                      <a:picLocks noChangeAspect="1"/>
+                    </pic:cNvPicPr>
+                  </pic:nvPicPr>
+                  <pic:blipFill>
+                    <a:blip r:embed="rId133"/>
+                    <a:stretch>
+                      <a:fillRect/>
+                    </a:stretch>
+                  </pic:blipFill>
+                  <pic:spPr>
+                    <a:xfrm>
+                      <a:off x="0" y="0"/>
+                      <a:ext cx="360045" cy="360045"/>
+                    </a:xfrm>
+                    <a:prstGeom prst="rect">
+                      <a:avLst/>
+                    </a:prstGeom>
+                  </pic:spPr>
+                </pic:pic>
+              </a:graphicData>
+            </a:graphic>
+          </wp:inline>
+        </w:drawing>
+      </w:r>
+      <w:r>
+        <w:rPr>
+          <w:rFonts w:hint="eastAsia" w:eastAsiaTheme="minorEastAsia"/>
+          <w:lang w:eastAsia="zh-CN"/>
+        </w:rPr>
+        <w:drawing>
+          <wp:inline distT="0" distB="0" distL="114300" distR="114300">
+            <wp:extent cx="360045" cy="360045"/>
+            <wp:effectExtent l="0" t="0" r="1905" b="1905"/>
+            <wp:docPr id="216" name="图片 216" descr="to"/>
+            <wp:cNvGraphicFramePr>
+              <a:graphicFrameLocks xmlns:a="http://schemas.openxmlformats.org/drawingml/2006/main" noChangeAspect="1"/>
+            </wp:cNvGraphicFramePr>
+            <a:graphic xmlns:a="http://schemas.openxmlformats.org/drawingml/2006/main">
+              <a:graphicData uri="http://schemas.openxmlformats.org/drawingml/2006/picture">
+                <pic:pic xmlns:pic="http://schemas.openxmlformats.org/drawingml/2006/picture">
+                  <pic:nvPicPr>
+                    <pic:cNvPr id="216" name="图片 216" descr="to"/>
+                    <pic:cNvPicPr>
+                      <a:picLocks noChangeAspect="1"/>
+                    </pic:cNvPicPr>
+                  </pic:nvPicPr>
+                  <pic:blipFill>
+                    <a:blip r:embed="rId134"/>
+                    <a:stretch>
+                      <a:fillRect/>
+                    </a:stretch>
+                  </pic:blipFill>
+                  <pic:spPr>
+                    <a:xfrm>
+                      <a:off x="0" y="0"/>
+                      <a:ext cx="360045" cy="360045"/>
+                    </a:xfrm>
+                    <a:prstGeom prst="rect">
+                      <a:avLst/>
+                    </a:prstGeom>
+                  </pic:spPr>
+                </pic:pic>
+              </a:graphicData>
+            </a:graphic>
+          </wp:inline>
+        </w:drawing>
+      </w:r>
+      <w:r>
+        <w:rPr>
+          <w:rFonts w:hint="eastAsia" w:eastAsiaTheme="minorEastAsia"/>
+          <w:lang w:eastAsia="zh-CN"/>
+        </w:rPr>
+        <w:drawing>
+          <wp:inline distT="0" distB="0" distL="114300" distR="114300">
+            <wp:extent cx="360045" cy="360045"/>
+            <wp:effectExtent l="0" t="0" r="1905" b="1905"/>
+            <wp:docPr id="217" name="图片 217" descr="ha"/>
+            <wp:cNvGraphicFramePr>
+              <a:graphicFrameLocks xmlns:a="http://schemas.openxmlformats.org/drawingml/2006/main" noChangeAspect="1"/>
+            </wp:cNvGraphicFramePr>
+            <a:graphic xmlns:a="http://schemas.openxmlformats.org/drawingml/2006/main">
+              <a:graphicData uri="http://schemas.openxmlformats.org/drawingml/2006/picture">
+                <pic:pic xmlns:pic="http://schemas.openxmlformats.org/drawingml/2006/picture">
+                  <pic:nvPicPr>
+                    <pic:cNvPr id="217" name="图片 217" descr="ha"/>
+                    <pic:cNvPicPr>
+                      <a:picLocks noChangeAspect="1"/>
+                    </pic:cNvPicPr>
+                  </pic:nvPicPr>
+                  <pic:blipFill>
+                    <a:blip r:embed="rId143"/>
+                    <a:stretch>
+                      <a:fillRect/>
+                    </a:stretch>
+                  </pic:blipFill>
+                  <pic:spPr>
+                    <a:xfrm>
+                      <a:off x="0" y="0"/>
+                      <a:ext cx="360045" cy="360045"/>
+                    </a:xfrm>
+                    <a:prstGeom prst="rect">
+                      <a:avLst/>
+                    </a:prstGeom>
+                  </pic:spPr>
+                </pic:pic>
+              </a:graphicData>
+            </a:graphic>
+          </wp:inline>
+        </w:drawing>
+      </w:r>
+      <w:r>
+        <w:rPr>
+          <w:rFonts w:hint="eastAsia" w:eastAsiaTheme="minorEastAsia"/>
+          <w:lang w:eastAsia="zh-CN"/>
+        </w:rPr>
+        <w:drawing>
+          <wp:inline distT="0" distB="0" distL="114300" distR="114300">
+            <wp:extent cx="360045" cy="360045"/>
+            <wp:effectExtent l="0" t="0" r="1905" b="1905"/>
+            <wp:docPr id="218" name="图片 218" descr="ve"/>
+            <wp:cNvGraphicFramePr>
+              <a:graphicFrameLocks xmlns:a="http://schemas.openxmlformats.org/drawingml/2006/main" noChangeAspect="1"/>
+            </wp:cNvGraphicFramePr>
+            <a:graphic xmlns:a="http://schemas.openxmlformats.org/drawingml/2006/main">
+              <a:graphicData uri="http://schemas.openxmlformats.org/drawingml/2006/picture">
+                <pic:pic xmlns:pic="http://schemas.openxmlformats.org/drawingml/2006/picture">
+                  <pic:nvPicPr>
+                    <pic:cNvPr id="218" name="图片 218" descr="ve"/>
+                    <pic:cNvPicPr>
+                      <a:picLocks noChangeAspect="1"/>
+                    </pic:cNvPicPr>
+                  </pic:nvPicPr>
+                  <pic:blipFill>
+                    <a:blip r:embed="rId102"/>
+                    <a:stretch>
+                      <a:fillRect/>
+                    </a:stretch>
+                  </pic:blipFill>
+                  <pic:spPr>
+                    <a:xfrm>
+                      <a:off x="0" y="0"/>
+                      <a:ext cx="360045" cy="360045"/>
+                    </a:xfrm>
+                    <a:prstGeom prst="rect">
+                      <a:avLst/>
+                    </a:prstGeom>
+                  </pic:spPr>
+                </pic:pic>
+              </a:graphicData>
+            </a:graphic>
+          </wp:inline>
+        </w:drawing>
+      </w:r>
+      <w:r>
+        <w:rPr>
+          <w:rFonts w:hint="eastAsia" w:eastAsiaTheme="minorEastAsia"/>
+          <w:lang w:eastAsia="zh-CN"/>
+        </w:rPr>
+        <w:drawing>
+          <wp:inline distT="0" distB="0" distL="114300" distR="114300">
+            <wp:extent cx="360045" cy="360045"/>
+            <wp:effectExtent l="0" t="0" r="1905" b="1905"/>
+            <wp:docPr id="219" name="图片 219" descr="friend"/>
+            <wp:cNvGraphicFramePr>
+              <a:graphicFrameLocks xmlns:a="http://schemas.openxmlformats.org/drawingml/2006/main" noChangeAspect="1"/>
+            </wp:cNvGraphicFramePr>
+            <a:graphic xmlns:a="http://schemas.openxmlformats.org/drawingml/2006/main">
+              <a:graphicData uri="http://schemas.openxmlformats.org/drawingml/2006/picture">
+                <pic:pic xmlns:pic="http://schemas.openxmlformats.org/drawingml/2006/picture">
+                  <pic:nvPicPr>
+                    <pic:cNvPr id="219" name="图片 219" descr="friend"/>
+                    <pic:cNvPicPr>
+                      <a:picLocks noChangeAspect="1"/>
+                    </pic:cNvPicPr>
+                  </pic:nvPicPr>
+                  <pic:blipFill>
+                    <a:blip r:embed="rId144"/>
+                    <a:stretch>
+                      <a:fillRect/>
+                    </a:stretch>
+                  </pic:blipFill>
+                  <pic:spPr>
+                    <a:xfrm>
+                      <a:off x="0" y="0"/>
+                      <a:ext cx="360045" cy="360045"/>
+                    </a:xfrm>
+                    <a:prstGeom prst="rect">
+                      <a:avLst/>
+                    </a:prstGeom>
+                  </pic:spPr>
+                </pic:pic>
+              </a:graphicData>
+            </a:graphic>
+          </wp:inline>
+        </w:drawing>
+      </w:r>
+      <w:r>
+        <w:rPr>
+          <w:rFonts w:hint="eastAsia" w:eastAsiaTheme="minorEastAsia"/>
+          <w:lang w:eastAsia="zh-CN"/>
+        </w:rPr>
+        <w:drawing>
+          <wp:inline distT="0" distB="0" distL="114300" distR="114300">
+            <wp:extent cx="360045" cy="360045"/>
+            <wp:effectExtent l="0" t="0" r="1905" b="1905"/>
+            <wp:docPr id="220" name="图片 220" descr="s1"/>
+            <wp:cNvGraphicFramePr>
+              <a:graphicFrameLocks xmlns:a="http://schemas.openxmlformats.org/drawingml/2006/main" noChangeAspect="1"/>
+            </wp:cNvGraphicFramePr>
+            <a:graphic xmlns:a="http://schemas.openxmlformats.org/drawingml/2006/main">
+              <a:graphicData uri="http://schemas.openxmlformats.org/drawingml/2006/picture">
+                <pic:pic xmlns:pic="http://schemas.openxmlformats.org/drawingml/2006/picture">
+                  <pic:nvPicPr>
+                    <pic:cNvPr id="220" name="图片 220" descr="s1"/>
+                    <pic:cNvPicPr>
+                      <a:picLocks noChangeAspect="1"/>
+                    </pic:cNvPicPr>
+                  </pic:nvPicPr>
+                  <pic:blipFill>
+                    <a:blip r:embed="rId40"/>
+                    <a:stretch>
+                      <a:fillRect/>
+                    </a:stretch>
+                  </pic:blipFill>
+                  <pic:spPr>
+                    <a:xfrm>
+                      <a:off x="0" y="0"/>
+                      <a:ext cx="360045" cy="360045"/>
+                    </a:xfrm>
+                    <a:prstGeom prst="rect">
+                      <a:avLst/>
+                    </a:prstGeom>
+                  </pic:spPr>
+                </pic:pic>
+              </a:graphicData>
+            </a:graphic>
+          </wp:inline>
+        </w:drawing>
+      </w:r>
+      <w:r>
+        <w:rPr>
+          <w:rFonts w:hint="eastAsia" w:eastAsiaTheme="minorEastAsia"/>
+          <w:lang w:eastAsia="zh-CN"/>
+        </w:rPr>
+        <w:drawing>
+          <wp:inline distT="0" distB="0" distL="114300" distR="114300">
+            <wp:extent cx="360045" cy="360045"/>
+            <wp:effectExtent l="0" t="0" r="1905" b="1905"/>
+            <wp:docPr id="221" name="图片 221" descr="co"/>
+            <wp:cNvGraphicFramePr>
+              <a:graphicFrameLocks xmlns:a="http://schemas.openxmlformats.org/drawingml/2006/main" noChangeAspect="1"/>
+            </wp:cNvGraphicFramePr>
+            <a:graphic xmlns:a="http://schemas.openxmlformats.org/drawingml/2006/main">
+              <a:graphicData uri="http://schemas.openxmlformats.org/drawingml/2006/picture">
+                <pic:pic xmlns:pic="http://schemas.openxmlformats.org/drawingml/2006/picture">
+                  <pic:nvPicPr>
+                    <pic:cNvPr id="221" name="图片 221" descr="co"/>
+                    <pic:cNvPicPr>
+                      <a:picLocks noChangeAspect="1"/>
+                    </pic:cNvPicPr>
+                  </pic:nvPicPr>
+                  <pic:blipFill>
+                    <a:blip r:embed="rId145"/>
+                    <a:stretch>
+                      <a:fillRect/>
+                    </a:stretch>
+                  </pic:blipFill>
+                  <pic:spPr>
+                    <a:xfrm>
+                      <a:off x="0" y="0"/>
+                      <a:ext cx="360045" cy="360045"/>
+                    </a:xfrm>
+                    <a:prstGeom prst="rect">
+                      <a:avLst/>
+                    </a:prstGeom>
+                  </pic:spPr>
+                </pic:pic>
+              </a:graphicData>
+            </a:graphic>
+          </wp:inline>
+        </w:drawing>
+      </w:r>
+      <w:r>
+        <w:rPr>
+          <w:rFonts w:hint="eastAsia" w:eastAsiaTheme="minorEastAsia"/>
+          <w:lang w:eastAsia="zh-CN"/>
+        </w:rPr>
+        <w:drawing>
+          <wp:inline distT="0" distB="0" distL="114300" distR="114300">
+            <wp:extent cx="360045" cy="360045"/>
+            <wp:effectExtent l="0" t="0" r="1905" b="1905"/>
+            <wp:docPr id="222" name="图片 222" descr="ming"/>
+            <wp:cNvGraphicFramePr>
+              <a:graphicFrameLocks xmlns:a="http://schemas.openxmlformats.org/drawingml/2006/main" noChangeAspect="1"/>
+            </wp:cNvGraphicFramePr>
+            <a:graphic xmlns:a="http://schemas.openxmlformats.org/drawingml/2006/main">
+              <a:graphicData uri="http://schemas.openxmlformats.org/drawingml/2006/picture">
+                <pic:pic xmlns:pic="http://schemas.openxmlformats.org/drawingml/2006/picture">
+                  <pic:nvPicPr>
+                    <pic:cNvPr id="222" name="图片 222" descr="ming"/>
+                    <pic:cNvPicPr>
+                      <a:picLocks noChangeAspect="1"/>
+                    </pic:cNvPicPr>
+                  </pic:nvPicPr>
+                  <pic:blipFill>
+                    <a:blip r:embed="rId146"/>
+                    <a:stretch>
+                      <a:fillRect/>
+                    </a:stretch>
+                  </pic:blipFill>
+                  <pic:spPr>
+                    <a:xfrm>
+                      <a:off x="0" y="0"/>
+                      <a:ext cx="360045" cy="360045"/>
+                    </a:xfrm>
+                    <a:prstGeom prst="rect">
+                      <a:avLst/>
+                    </a:prstGeom>
+                  </pic:spPr>
+                </pic:pic>
+              </a:graphicData>
+            </a:graphic>
+          </wp:inline>
+        </w:drawing>
+      </w:r>
+      <w:r>
+        <w:rPr>
+          <w:rFonts w:hint="eastAsia" w:eastAsiaTheme="minorEastAsia"/>
+          <w:lang w:eastAsia="zh-CN"/>
+        </w:rPr>
+        <w:drawing>
+          <wp:inline distT="0" distB="0" distL="114300" distR="114300">
+            <wp:extent cx="360045" cy="360045"/>
+            <wp:effectExtent l="0" t="0" r="1905" b="1905"/>
+            <wp:docPr id="223" name="图片 223" descr="from"/>
+            <wp:cNvGraphicFramePr>
+              <a:graphicFrameLocks xmlns:a="http://schemas.openxmlformats.org/drawingml/2006/main" noChangeAspect="1"/>
+            </wp:cNvGraphicFramePr>
+            <a:graphic xmlns:a="http://schemas.openxmlformats.org/drawingml/2006/main">
+              <a:graphicData uri="http://schemas.openxmlformats.org/drawingml/2006/picture">
+                <pic:pic xmlns:pic="http://schemas.openxmlformats.org/drawingml/2006/picture">
+                  <pic:nvPicPr>
+                    <pic:cNvPr id="223" name="图片 223" descr="from"/>
+                    <pic:cNvPicPr>
+                      <a:picLocks noChangeAspect="1"/>
+                    </pic:cNvPicPr>
+                  </pic:nvPicPr>
+                  <pic:blipFill>
+                    <a:blip r:embed="rId86"/>
+                    <a:stretch>
+                      <a:fillRect/>
+                    </a:stretch>
+                  </pic:blipFill>
+                  <pic:spPr>
+                    <a:xfrm>
+                      <a:off x="0" y="0"/>
+                      <a:ext cx="360045" cy="360045"/>
+                    </a:xfrm>
+                    <a:prstGeom prst="rect">
+                      <a:avLst/>
+                    </a:prstGeom>
+                  </pic:spPr>
+                </pic:pic>
+              </a:graphicData>
+            </a:graphic>
+          </wp:inline>
+        </w:drawing>
+      </w:r>
+      <w:r>
+        <w:rPr>
+          <w:rFonts w:hint="eastAsia" w:eastAsiaTheme="minorEastAsia"/>
+          <w:lang w:eastAsia="zh-CN"/>
+        </w:rPr>
+        <w:drawing>
+          <wp:inline distT="0" distB="0" distL="114300" distR="114300">
+            <wp:extent cx="360045" cy="360045"/>
+            <wp:effectExtent l="0" t="0" r="1905" b="1905"/>
+            <wp:docPr id="224" name="图片 224" descr="dis"/>
+            <wp:cNvGraphicFramePr>
+              <a:graphicFrameLocks xmlns:a="http://schemas.openxmlformats.org/drawingml/2006/main" noChangeAspect="1"/>
+            </wp:cNvGraphicFramePr>
+            <a:graphic xmlns:a="http://schemas.openxmlformats.org/drawingml/2006/main">
+              <a:graphicData uri="http://schemas.openxmlformats.org/drawingml/2006/picture">
+                <pic:pic xmlns:pic="http://schemas.openxmlformats.org/drawingml/2006/picture">
+                  <pic:nvPicPr>
+                    <pic:cNvPr id="224" name="图片 224" descr="dis"/>
+                    <pic:cNvPicPr>
+                      <a:picLocks noChangeAspect="1"/>
+                    </pic:cNvPicPr>
+                  </pic:nvPicPr>
+                  <pic:blipFill>
+                    <a:blip r:embed="rId147"/>
+                    <a:stretch>
+                      <a:fillRect/>
+                    </a:stretch>
+                  </pic:blipFill>
+                  <pic:spPr>
+                    <a:xfrm>
+                      <a:off x="0" y="0"/>
+                      <a:ext cx="360045" cy="360045"/>
+                    </a:xfrm>
+                    <a:prstGeom prst="rect">
+                      <a:avLst/>
+                    </a:prstGeom>
+                  </pic:spPr>
+                </pic:pic>
+              </a:graphicData>
+            </a:graphic>
+          </wp:inline>
+        </w:drawing>
+      </w:r>
+      <w:r>
+        <w:rPr>
+          <w:rFonts w:hint="eastAsia" w:eastAsiaTheme="minorEastAsia"/>
+          <w:lang w:eastAsia="zh-CN"/>
+        </w:rPr>
+        <w:drawing>
+          <wp:inline distT="0" distB="0" distL="114300" distR="114300">
+            <wp:extent cx="360045" cy="360045"/>
+            <wp:effectExtent l="0" t="0" r="1905" b="1905"/>
+            <wp:docPr id="225" name="图片 225" descr="tant"/>
+            <wp:cNvGraphicFramePr>
+              <a:graphicFrameLocks xmlns:a="http://schemas.openxmlformats.org/drawingml/2006/main" noChangeAspect="1"/>
+            </wp:cNvGraphicFramePr>
+            <a:graphic xmlns:a="http://schemas.openxmlformats.org/drawingml/2006/main">
+              <a:graphicData uri="http://schemas.openxmlformats.org/drawingml/2006/picture">
+                <pic:pic xmlns:pic="http://schemas.openxmlformats.org/drawingml/2006/picture">
+                  <pic:nvPicPr>
+                    <pic:cNvPr id="225" name="图片 225" descr="tant"/>
+                    <pic:cNvPicPr>
+                      <a:picLocks noChangeAspect="1"/>
+                    </pic:cNvPicPr>
+                  </pic:nvPicPr>
+                  <pic:blipFill>
+                    <a:blip r:embed="rId98"/>
+                    <a:stretch>
+                      <a:fillRect/>
+                    </a:stretch>
+                  </pic:blipFill>
+                  <pic:spPr>
+                    <a:xfrm>
+                      <a:off x="0" y="0"/>
+                      <a:ext cx="360045" cy="360045"/>
+                    </a:xfrm>
+                    <a:prstGeom prst="rect">
+                      <a:avLst/>
+                    </a:prstGeom>
+                  </pic:spPr>
+                </pic:pic>
+              </a:graphicData>
+            </a:graphic>
+          </wp:inline>
+        </w:drawing>
+      </w:r>
+      <w:r>
+        <w:rPr>
+          <w:rFonts w:hint="eastAsia" w:eastAsiaTheme="minorEastAsia"/>
+          <w:lang w:eastAsia="zh-CN"/>
+        </w:rPr>
+        <w:drawing>
+          <wp:inline distT="0" distB="0" distL="114300" distR="114300">
+            <wp:extent cx="360045" cy="360045"/>
+            <wp:effectExtent l="0" t="0" r="1905" b="1905"/>
+            <wp:docPr id="226" name="图片 226" descr="quar"/>
+            <wp:cNvGraphicFramePr>
+              <a:graphicFrameLocks xmlns:a="http://schemas.openxmlformats.org/drawingml/2006/main" noChangeAspect="1"/>
+            </wp:cNvGraphicFramePr>
+            <a:graphic xmlns:a="http://schemas.openxmlformats.org/drawingml/2006/main">
+              <a:graphicData uri="http://schemas.openxmlformats.org/drawingml/2006/picture">
+                <pic:pic xmlns:pic="http://schemas.openxmlformats.org/drawingml/2006/picture">
+                  <pic:nvPicPr>
+                    <pic:cNvPr id="226" name="图片 226" descr="quar"/>
+                    <pic:cNvPicPr>
+                      <a:picLocks noChangeAspect="1"/>
+                    </pic:cNvPicPr>
+                  </pic:nvPicPr>
+                  <pic:blipFill>
+                    <a:blip r:embed="rId148"/>
+                    <a:stretch>
+                      <a:fillRect/>
+                    </a:stretch>
+                  </pic:blipFill>
+                  <pic:spPr>
+                    <a:xfrm>
+                      <a:off x="0" y="0"/>
+                      <a:ext cx="360045" cy="360045"/>
+                    </a:xfrm>
+                    <a:prstGeom prst="rect">
+                      <a:avLst/>
+                    </a:prstGeom>
+                  </pic:spPr>
+                </pic:pic>
+              </a:graphicData>
+            </a:graphic>
+          </wp:inline>
+        </w:drawing>
+      </w:r>
+      <w:r>
+        <w:rPr>
+          <w:rFonts w:hint="eastAsia" w:eastAsiaTheme="minorEastAsia"/>
+          <w:lang w:eastAsia="zh-CN"/>
+        </w:rPr>
+        <w:drawing>
+          <wp:inline distT="0" distB="0" distL="114300" distR="114300">
+            <wp:extent cx="360045" cy="360045"/>
+            <wp:effectExtent l="0" t="0" r="1905" b="1905"/>
+            <wp:docPr id="227" name="图片 227" descr="ter"/>
+            <wp:cNvGraphicFramePr>
+              <a:graphicFrameLocks xmlns:a="http://schemas.openxmlformats.org/drawingml/2006/main" noChangeAspect="1"/>
+            </wp:cNvGraphicFramePr>
+            <a:graphic xmlns:a="http://schemas.openxmlformats.org/drawingml/2006/main">
+              <a:graphicData uri="http://schemas.openxmlformats.org/drawingml/2006/picture">
+                <pic:pic xmlns:pic="http://schemas.openxmlformats.org/drawingml/2006/picture">
+                  <pic:nvPicPr>
+                    <pic:cNvPr id="227" name="图片 227" descr="ter"/>
+                    <pic:cNvPicPr>
+                      <a:picLocks noChangeAspect="1"/>
+                    </pic:cNvPicPr>
+                  </pic:nvPicPr>
+                  <pic:blipFill>
+                    <a:blip r:embed="rId125"/>
+                    <a:stretch>
+                      <a:fillRect/>
+                    </a:stretch>
+                  </pic:blipFill>
+                  <pic:spPr>
+                    <a:xfrm>
+                      <a:off x="0" y="0"/>
+                      <a:ext cx="360045" cy="360045"/>
+                    </a:xfrm>
+                    <a:prstGeom prst="rect">
+                      <a:avLst/>
+                    </a:prstGeom>
+                  </pic:spPr>
+                </pic:pic>
+              </a:graphicData>
+            </a:graphic>
+          </wp:inline>
+        </w:drawing>
+      </w:r>
+      <w:r>
+        <w:rPr>
+          <w:rFonts w:hint="eastAsia" w:eastAsiaTheme="minorEastAsia"/>
+          <w:lang w:eastAsia="zh-CN"/>
+        </w:rPr>
+        <w:drawing>
+          <wp:inline distT="0" distB="0" distL="114300" distR="114300">
+            <wp:extent cx="360045" cy="360045"/>
+            <wp:effectExtent l="0" t="0" r="1905" b="1905"/>
+            <wp:docPr id="228" name="图片 228" descr="s1"/>
+            <wp:cNvGraphicFramePr>
+              <a:graphicFrameLocks xmlns:a="http://schemas.openxmlformats.org/drawingml/2006/main" noChangeAspect="1"/>
+            </wp:cNvGraphicFramePr>
+            <a:graphic xmlns:a="http://schemas.openxmlformats.org/drawingml/2006/main">
+              <a:graphicData uri="http://schemas.openxmlformats.org/drawingml/2006/picture">
+                <pic:pic xmlns:pic="http://schemas.openxmlformats.org/drawingml/2006/picture">
+                  <pic:nvPicPr>
+                    <pic:cNvPr id="228" name="图片 228" descr="s1"/>
+                    <pic:cNvPicPr>
+                      <a:picLocks noChangeAspect="1"/>
+                    </pic:cNvPicPr>
+                  </pic:nvPicPr>
+                  <pic:blipFill>
+                    <a:blip r:embed="rId40"/>
+                    <a:stretch>
+                      <a:fillRect/>
+                    </a:stretch>
+                  </pic:blipFill>
+                  <pic:spPr>
+                    <a:xfrm>
+                      <a:off x="0" y="0"/>
+                      <a:ext cx="360045" cy="360045"/>
+                    </a:xfrm>
+                    <a:prstGeom prst="rect">
+                      <a:avLst/>
+                    </a:prstGeom>
+                  </pic:spPr>
+                </pic:pic>
+              </a:graphicData>
+            </a:graphic>
+          </wp:inline>
+        </w:drawing>
+      </w:r>
+      <w:r>
+        <w:rPr>
+          <w:rFonts w:hint="eastAsia" w:eastAsiaTheme="minorEastAsia"/>
+          <w:lang w:eastAsia="zh-CN"/>
+        </w:rPr>
+        <w:drawing>
+          <wp:inline distT="0" distB="0" distL="114300" distR="114300">
+            <wp:extent cx="360045" cy="360045"/>
+            <wp:effectExtent l="0" t="0" r="1905" b="1905"/>
+            <wp:docPr id="229" name="图片 229" descr="04"/>
+            <wp:cNvGraphicFramePr>
+              <a:graphicFrameLocks xmlns:a="http://schemas.openxmlformats.org/drawingml/2006/main" noChangeAspect="1"/>
+            </wp:cNvGraphicFramePr>
+            <a:graphic xmlns:a="http://schemas.openxmlformats.org/drawingml/2006/main">
+              <a:graphicData uri="http://schemas.openxmlformats.org/drawingml/2006/picture">
+                <pic:pic xmlns:pic="http://schemas.openxmlformats.org/drawingml/2006/picture">
+                  <pic:nvPicPr>
+                    <pic:cNvPr id="229" name="图片 229" descr="04"/>
+                    <pic:cNvPicPr>
+                      <a:picLocks noChangeAspect="1"/>
+                    </pic:cNvPicPr>
+                  </pic:nvPicPr>
+                  <pic:blipFill>
+                    <a:blip r:embed="rId141"/>
+                    <a:stretch>
+                      <a:fillRect/>
+                    </a:stretch>
+                  </pic:blipFill>
+                  <pic:spPr>
+                    <a:xfrm>
+                      <a:off x="0" y="0"/>
+                      <a:ext cx="360045" cy="360045"/>
+                    </a:xfrm>
+                    <a:prstGeom prst="rect">
+                      <a:avLst/>
+                    </a:prstGeom>
+                  </pic:spPr>
+                </pic:pic>
+              </a:graphicData>
+            </a:graphic>
+          </wp:inline>
+        </w:drawing>
+      </w:r>
+      <w:r>
+        <w:rPr>
+          <w:rFonts w:hint="eastAsia" w:eastAsiaTheme="minorEastAsia"/>
+          <w:lang w:eastAsia="zh-CN"/>
+        </w:rPr>
+        <w:drawing>
+          <wp:inline distT="0" distB="0" distL="114300" distR="114300">
+            <wp:extent cx="360045" cy="360045"/>
+            <wp:effectExtent l="0" t="0" r="1905" b="1905"/>
+            <wp:docPr id="230" name="图片 230" descr="11"/>
+            <wp:cNvGraphicFramePr>
+              <a:graphicFrameLocks xmlns:a="http://schemas.openxmlformats.org/drawingml/2006/main" noChangeAspect="1"/>
+            </wp:cNvGraphicFramePr>
+            <a:graphic xmlns:a="http://schemas.openxmlformats.org/drawingml/2006/main">
+              <a:graphicData uri="http://schemas.openxmlformats.org/drawingml/2006/picture">
+                <pic:pic xmlns:pic="http://schemas.openxmlformats.org/drawingml/2006/picture">
+                  <pic:nvPicPr>
+                    <pic:cNvPr id="230" name="图片 230" descr="11"/>
+                    <pic:cNvPicPr>
+                      <a:picLocks noChangeAspect="1"/>
+                    </pic:cNvPicPr>
+                  </pic:nvPicPr>
+                  <pic:blipFill>
+                    <a:blip r:embed="rId142"/>
+                    <a:stretch>
+                      <a:fillRect/>
+                    </a:stretch>
+                  </pic:blipFill>
+                  <pic:spPr>
+                    <a:xfrm>
+                      <a:off x="0" y="0"/>
+                      <a:ext cx="360045" cy="360045"/>
+                    </a:xfrm>
+                    <a:prstGeom prst="rect">
+                      <a:avLst/>
+                    </a:prstGeom>
+                  </pic:spPr>
+                </pic:pic>
+              </a:graphicData>
+            </a:graphic>
+          </wp:inline>
+        </w:drawing>
+      </w:r>
+    </w:p>
+    <w:p>
+      <w:pPr>
+        <w:rPr>
+          <w:rFonts w:hint="eastAsia" w:eastAsiaTheme="minorEastAsia"/>
+          <w:lang w:eastAsia="zh-CN"/>
+        </w:rPr>
+      </w:pPr>
+    </w:p>
+    <w:p>
+      <w:pPr>
+        <w:pStyle w:val="5"/>
+        <w:rPr>
+          <w:rFonts w:hint="eastAsia"/>
+          <w:lang w:val="en-US" w:eastAsia="zh-CN"/>
+        </w:rPr>
+      </w:pPr>
+      <w:r>
+        <w:rPr>
+          <w:rFonts w:hint="eastAsia"/>
+          <w:lang w:val="en-US" w:eastAsia="zh-CN"/>
+        </w:rPr>
+        <w:t>1-1-3第三句</w:t>
+      </w:r>
+    </w:p>
+    <w:p>
+      <w:pPr>
+        <w:rPr>
+          <w:rFonts w:hint="eastAsia"/>
+          <w:lang w:val="en-US" w:eastAsia="zh-CN"/>
+        </w:rPr>
+      </w:pPr>
+      <w:r>
+        <w:rPr>
+          <w:rFonts w:hint="eastAsia" w:eastAsiaTheme="minorEastAsia"/>
+          <w:lang w:eastAsia="zh-CN"/>
+        </w:rPr>
+        <w:drawing>
+          <wp:inline distT="0" distB="0" distL="114300" distR="114300">
+            <wp:extent cx="360045" cy="360045"/>
+            <wp:effectExtent l="0" t="0" r="1905" b="1905"/>
+            <wp:docPr id="231" name="图片 231" descr="ver"/>
+            <wp:cNvGraphicFramePr>
+              <a:graphicFrameLocks xmlns:a="http://schemas.openxmlformats.org/drawingml/2006/main" noChangeAspect="1"/>
+            </wp:cNvGraphicFramePr>
+            <a:graphic xmlns:a="http://schemas.openxmlformats.org/drawingml/2006/main">
+              <a:graphicData uri="http://schemas.openxmlformats.org/drawingml/2006/picture">
+                <pic:pic xmlns:pic="http://schemas.openxmlformats.org/drawingml/2006/picture">
+                  <pic:nvPicPr>
+                    <pic:cNvPr id="231" name="图片 231" descr="ver"/>
+                    <pic:cNvPicPr>
+                      <a:picLocks noChangeAspect="1"/>
+                    </pic:cNvPicPr>
+                  </pic:nvPicPr>
+                  <pic:blipFill>
+                    <a:blip r:embed="rId126"/>
+                    <a:stretch>
+                      <a:fillRect/>
+                    </a:stretch>
+                  </pic:blipFill>
+                  <pic:spPr>
+                    <a:xfrm>
+                      <a:off x="0" y="0"/>
+                      <a:ext cx="360045" cy="360045"/>
+                    </a:xfrm>
+                    <a:prstGeom prst="rect">
+                      <a:avLst/>
+                    </a:prstGeom>
+                  </pic:spPr>
+                </pic:pic>
+              </a:graphicData>
+            </a:graphic>
+          </wp:inline>
+        </w:drawing>
+      </w:r>
+      <w:r>
+        <w:rPr>
+          <w:rFonts w:hint="eastAsia" w:eastAsiaTheme="minorEastAsia"/>
+          <w:lang w:eastAsia="zh-CN"/>
+        </w:rPr>
+        <w:drawing>
+          <wp:inline distT="0" distB="0" distL="114300" distR="114300">
+            <wp:extent cx="360045" cy="360045"/>
+            <wp:effectExtent l="0" t="0" r="1905" b="1905"/>
+            <wp:docPr id="232" name="图片 232" descr="se"/>
+            <wp:cNvGraphicFramePr>
+              <a:graphicFrameLocks xmlns:a="http://schemas.openxmlformats.org/drawingml/2006/main" noChangeAspect="1"/>
+            </wp:cNvGraphicFramePr>
+            <a:graphic xmlns:a="http://schemas.openxmlformats.org/drawingml/2006/main">
+              <a:graphicData uri="http://schemas.openxmlformats.org/drawingml/2006/picture">
+                <pic:pic xmlns:pic="http://schemas.openxmlformats.org/drawingml/2006/picture">
+                  <pic:nvPicPr>
+                    <pic:cNvPr id="232" name="图片 232" descr="se"/>
+                    <pic:cNvPicPr>
+                      <a:picLocks noChangeAspect="1"/>
+                    </pic:cNvPicPr>
+                  </pic:nvPicPr>
+                  <pic:blipFill>
+                    <a:blip r:embed="rId127"/>
+                    <a:stretch>
+                      <a:fillRect/>
+                    </a:stretch>
+                  </pic:blipFill>
+                  <pic:spPr>
+                    <a:xfrm>
+                      <a:off x="0" y="0"/>
+                      <a:ext cx="360045" cy="360045"/>
+                    </a:xfrm>
+                    <a:prstGeom prst="rect">
+                      <a:avLst/>
+                    </a:prstGeom>
+                  </pic:spPr>
+                </pic:pic>
+              </a:graphicData>
+            </a:graphic>
+          </wp:inline>
+        </w:drawing>
+      </w:r>
+      <w:r>
+        <w:rPr>
+          <w:rFonts w:hint="eastAsia"/>
+          <w:lang w:val="en-US" w:eastAsia="zh-CN"/>
+        </w:rPr>
+        <w:drawing>
+          <wp:inline distT="0" distB="0" distL="114300" distR="114300">
+            <wp:extent cx="360045" cy="346075"/>
+            <wp:effectExtent l="0" t="0" r="1905" b="15875"/>
+            <wp:docPr id="233" name="图片 233" descr="three"/>
+            <wp:cNvGraphicFramePr>
+              <a:graphicFrameLocks xmlns:a="http://schemas.openxmlformats.org/drawingml/2006/main" noChangeAspect="1"/>
+            </wp:cNvGraphicFramePr>
+            <a:graphic xmlns:a="http://schemas.openxmlformats.org/drawingml/2006/main">
+              <a:graphicData uri="http://schemas.openxmlformats.org/drawingml/2006/picture">
+                <pic:pic xmlns:pic="http://schemas.openxmlformats.org/drawingml/2006/picture">
+                  <pic:nvPicPr>
+                    <pic:cNvPr id="233" name="图片 233" descr="three"/>
+                    <pic:cNvPicPr>
+                      <a:picLocks noChangeAspect="1"/>
+                    </pic:cNvPicPr>
+                  </pic:nvPicPr>
+                  <pic:blipFill>
+                    <a:blip r:embed="rId149"/>
+                    <a:stretch>
+                      <a:fillRect/>
+                    </a:stretch>
+                  </pic:blipFill>
+                  <pic:spPr>
+                    <a:xfrm>
+                      <a:off x="0" y="0"/>
+                      <a:ext cx="360045" cy="346075"/>
+                    </a:xfrm>
+                    <a:prstGeom prst="rect">
+                      <a:avLst/>
+                    </a:prstGeom>
+                  </pic:spPr>
+                </pic:pic>
+              </a:graphicData>
+            </a:graphic>
+          </wp:inline>
+        </w:drawing>
+      </w:r>
+    </w:p>
+    <w:p>
+      <w:pPr>
+        <w:rPr>
+          <w:rFonts w:hint="eastAsia" w:ascii="微软雅黑" w:hAnsi="微软雅黑" w:eastAsia="微软雅黑" w:cs="微软雅黑"/>
+          <w:sz w:val="44"/>
+          <w:szCs w:val="44"/>
+          <w:lang w:val="en-US" w:eastAsia="zh-CN"/>
+        </w:rPr>
+      </w:pPr>
+      <w:r>
+        <w:rPr>
+          <w:rFonts w:hint="eastAsia" w:ascii="微软雅黑" w:hAnsi="微软雅黑" w:eastAsia="微软雅黑" w:cs="微软雅黑"/>
+          <w:sz w:val="44"/>
+          <w:szCs w:val="44"/>
+          <w:lang w:val="en-US" w:eastAsia="zh-CN"/>
+        </w:rPr>
+        <w:t xml:space="preserve">  “人不知而不愠，不亦君子乎？”</w:t>
+      </w:r>
+    </w:p>
+    <w:p>
+      <w:pPr>
+        <w:rPr>
+          <w:rFonts w:hint="eastAsia" w:ascii="微软雅黑" w:hAnsi="微软雅黑" w:eastAsia="微软雅黑" w:cs="微软雅黑"/>
+          <w:sz w:val="44"/>
+          <w:szCs w:val="44"/>
+          <w:lang w:val="en-US" w:eastAsia="zh-CN"/>
+        </w:rPr>
+      </w:pPr>
+      <w:r>
+        <w:rPr>
+          <w:rFonts w:hint="eastAsia" w:ascii="微软雅黑" w:hAnsi="微软雅黑" w:eastAsia="微软雅黑" w:cs="微软雅黑"/>
+          <w:sz w:val="44"/>
+          <w:szCs w:val="44"/>
+          <w:lang w:val="en-US" w:eastAsia="zh-CN"/>
+        </w:rPr>
+        <w:drawing>
+          <wp:inline distT="0" distB="0" distL="114300" distR="114300">
+            <wp:extent cx="360045" cy="360045"/>
+            <wp:effectExtent l="0" t="0" r="1905" b="1905"/>
+            <wp:docPr id="234" name="图片 234" descr="00"/>
+            <wp:cNvGraphicFramePr>
+              <a:graphicFrameLocks xmlns:a="http://schemas.openxmlformats.org/drawingml/2006/main" noChangeAspect="1"/>
+            </wp:cNvGraphicFramePr>
+            <a:graphic xmlns:a="http://schemas.openxmlformats.org/drawingml/2006/main">
+              <a:graphicData uri="http://schemas.openxmlformats.org/drawingml/2006/picture">
+                <pic:pic xmlns:pic="http://schemas.openxmlformats.org/drawingml/2006/picture">
+                  <pic:nvPicPr>
+                    <pic:cNvPr id="234" name="图片 234" descr="00"/>
+                    <pic:cNvPicPr>
+                      <a:picLocks noChangeAspect="1"/>
+                    </pic:cNvPicPr>
+                  </pic:nvPicPr>
+                  <pic:blipFill>
+                    <a:blip r:embed="rId128"/>
+                    <a:stretch>
+                      <a:fillRect/>
+                    </a:stretch>
+                  </pic:blipFill>
+                  <pic:spPr>
+                    <a:xfrm>
+                      <a:off x="0" y="0"/>
+                      <a:ext cx="360045" cy="360045"/>
+                    </a:xfrm>
+                    <a:prstGeom prst="rect">
+                      <a:avLst/>
+                    </a:prstGeom>
+                  </pic:spPr>
+                </pic:pic>
+              </a:graphicData>
+            </a:graphic>
+          </wp:inline>
+        </w:drawing>
+      </w:r>
+      <w:r>
+        <w:rPr>
+          <w:rFonts w:hint="eastAsia" w:ascii="微软雅黑" w:hAnsi="微软雅黑" w:eastAsia="微软雅黑" w:cs="微软雅黑"/>
+          <w:sz w:val="44"/>
+          <w:szCs w:val="44"/>
+          <w:lang w:val="en-US" w:eastAsia="zh-CN"/>
+        </w:rPr>
+        <w:drawing>
+          <wp:inline distT="0" distB="0" distL="114300" distR="114300">
+            <wp:extent cx="360045" cy="360045"/>
+            <wp:effectExtent l="0" t="0" r="1905" b="1905"/>
+            <wp:docPr id="235" name="图片 235" descr="10"/>
+            <wp:cNvGraphicFramePr>
+              <a:graphicFrameLocks xmlns:a="http://schemas.openxmlformats.org/drawingml/2006/main" noChangeAspect="1"/>
+            </wp:cNvGraphicFramePr>
+            <a:graphic xmlns:a="http://schemas.openxmlformats.org/drawingml/2006/main">
+              <a:graphicData uri="http://schemas.openxmlformats.org/drawingml/2006/picture">
+                <pic:pic xmlns:pic="http://schemas.openxmlformats.org/drawingml/2006/picture">
+                  <pic:nvPicPr>
+                    <pic:cNvPr id="235" name="图片 235" descr="10"/>
+                    <pic:cNvPicPr>
+                      <a:picLocks noChangeAspect="1"/>
+                    </pic:cNvPicPr>
+                  </pic:nvPicPr>
+                  <pic:blipFill>
+                    <a:blip r:embed="rId130"/>
+                    <a:stretch>
+                      <a:fillRect/>
+                    </a:stretch>
+                  </pic:blipFill>
+                  <pic:spPr>
+                    <a:xfrm>
+                      <a:off x="0" y="0"/>
+                      <a:ext cx="360045" cy="360045"/>
+                    </a:xfrm>
+                    <a:prstGeom prst="rect">
+                      <a:avLst/>
+                    </a:prstGeom>
+                  </pic:spPr>
+                </pic:pic>
+              </a:graphicData>
+            </a:graphic>
+          </wp:inline>
+        </w:drawing>
+      </w:r>
+      <w:r>
+        <w:rPr>
+          <w:rFonts w:hint="eastAsia" w:ascii="微软雅黑" w:hAnsi="微软雅黑" w:eastAsia="微软雅黑" w:cs="微软雅黑"/>
+          <w:sz w:val="44"/>
+          <w:szCs w:val="44"/>
+          <w:lang w:val="en-US" w:eastAsia="zh-CN"/>
+        </w:rPr>
+        <w:drawing>
+          <wp:inline distT="0" distB="0" distL="114300" distR="114300">
+            <wp:extent cx="360045" cy="360045"/>
+            <wp:effectExtent l="0" t="0" r="1905" b="1905"/>
+            <wp:docPr id="236" name="图片 236" descr="is"/>
+            <wp:cNvGraphicFramePr>
+              <a:graphicFrameLocks xmlns:a="http://schemas.openxmlformats.org/drawingml/2006/main" noChangeAspect="1"/>
+            </wp:cNvGraphicFramePr>
+            <a:graphic xmlns:a="http://schemas.openxmlformats.org/drawingml/2006/main">
+              <a:graphicData uri="http://schemas.openxmlformats.org/drawingml/2006/picture">
+                <pic:pic xmlns:pic="http://schemas.openxmlformats.org/drawingml/2006/picture">
+                  <pic:nvPicPr>
+                    <pic:cNvPr id="236" name="图片 236" descr="is"/>
+                    <pic:cNvPicPr>
+                      <a:picLocks noChangeAspect="1"/>
+                    </pic:cNvPicPr>
+                  </pic:nvPicPr>
+                  <pic:blipFill>
+                    <a:blip r:embed="rId99"/>
+                    <a:stretch>
+                      <a:fillRect/>
+                    </a:stretch>
+                  </pic:blipFill>
+                  <pic:spPr>
+                    <a:xfrm>
+                      <a:off x="0" y="0"/>
+                      <a:ext cx="360045" cy="360045"/>
+                    </a:xfrm>
+                    <a:prstGeom prst="rect">
+                      <a:avLst/>
+                    </a:prstGeom>
+                  </pic:spPr>
+                </pic:pic>
+              </a:graphicData>
+            </a:graphic>
+          </wp:inline>
+        </w:drawing>
+      </w:r>
+      <w:r>
+        <w:rPr>
+          <w:rFonts w:hint="eastAsia" w:ascii="微软雅黑" w:hAnsi="微软雅黑" w:eastAsia="微软雅黑" w:cs="微软雅黑"/>
+          <w:sz w:val="44"/>
+          <w:szCs w:val="44"/>
+          <w:lang w:val="en-US" w:eastAsia="zh-CN"/>
+        </w:rPr>
+        <w:drawing>
+          <wp:inline distT="0" distB="0" distL="114300" distR="114300">
+            <wp:extent cx="360045" cy="360045"/>
+            <wp:effectExtent l="0" t="0" r="1905" b="1905"/>
+            <wp:docPr id="237" name="图片 237" descr="he"/>
+            <wp:cNvGraphicFramePr>
+              <a:graphicFrameLocks xmlns:a="http://schemas.openxmlformats.org/drawingml/2006/main" noChangeAspect="1"/>
+            </wp:cNvGraphicFramePr>
+            <a:graphic xmlns:a="http://schemas.openxmlformats.org/drawingml/2006/main">
+              <a:graphicData uri="http://schemas.openxmlformats.org/drawingml/2006/picture">
+                <pic:pic xmlns:pic="http://schemas.openxmlformats.org/drawingml/2006/picture">
+                  <pic:nvPicPr>
+                    <pic:cNvPr id="237" name="图片 237" descr="he"/>
+                    <pic:cNvPicPr>
+                      <a:picLocks noChangeAspect="1"/>
+                    </pic:cNvPicPr>
+                  </pic:nvPicPr>
+                  <pic:blipFill>
+                    <a:blip r:embed="rId150"/>
+                    <a:stretch>
+                      <a:fillRect/>
+                    </a:stretch>
+                  </pic:blipFill>
+                  <pic:spPr>
+                    <a:xfrm>
+                      <a:off x="0" y="0"/>
+                      <a:ext cx="360045" cy="360045"/>
+                    </a:xfrm>
+                    <a:prstGeom prst="rect">
+                      <a:avLst/>
+                    </a:prstGeom>
+                  </pic:spPr>
+                </pic:pic>
+              </a:graphicData>
+            </a:graphic>
+          </wp:inline>
+        </w:drawing>
+      </w:r>
+      <w:r>
+        <w:rPr>
+          <w:rFonts w:hint="eastAsia" w:ascii="微软雅黑" w:hAnsi="微软雅黑" w:eastAsia="微软雅黑" w:cs="微软雅黑"/>
+          <w:sz w:val="44"/>
+          <w:szCs w:val="44"/>
+          <w:lang w:val="en-US" w:eastAsia="zh-CN"/>
+        </w:rPr>
+        <w:drawing>
+          <wp:inline distT="0" distB="0" distL="114300" distR="114300">
+            <wp:extent cx="360045" cy="360045"/>
+            <wp:effectExtent l="0" t="0" r="1905" b="1905"/>
+            <wp:docPr id="238" name="图片 238" descr="not"/>
+            <wp:cNvGraphicFramePr>
+              <a:graphicFrameLocks xmlns:a="http://schemas.openxmlformats.org/drawingml/2006/main" noChangeAspect="1"/>
+            </wp:cNvGraphicFramePr>
+            <a:graphic xmlns:a="http://schemas.openxmlformats.org/drawingml/2006/main">
+              <a:graphicData uri="http://schemas.openxmlformats.org/drawingml/2006/picture">
+                <pic:pic xmlns:pic="http://schemas.openxmlformats.org/drawingml/2006/picture">
+                  <pic:nvPicPr>
+                    <pic:cNvPr id="238" name="图片 238" descr="not"/>
+                    <pic:cNvPicPr>
+                      <a:picLocks noChangeAspect="1"/>
+                    </pic:cNvPicPr>
+                  </pic:nvPicPr>
+                  <pic:blipFill>
+                    <a:blip r:embed="rId131"/>
+                    <a:stretch>
+                      <a:fillRect/>
+                    </a:stretch>
+                  </pic:blipFill>
+                  <pic:spPr>
+                    <a:xfrm>
+                      <a:off x="0" y="0"/>
+                      <a:ext cx="360045" cy="360045"/>
+                    </a:xfrm>
+                    <a:prstGeom prst="rect">
+                      <a:avLst/>
+                    </a:prstGeom>
+                  </pic:spPr>
+                </pic:pic>
+              </a:graphicData>
+            </a:graphic>
+          </wp:inline>
+        </w:drawing>
+      </w:r>
+      <w:r>
+        <w:rPr>
+          <w:rFonts w:hint="eastAsia" w:ascii="微软雅黑" w:hAnsi="微软雅黑" w:eastAsia="微软雅黑" w:cs="微软雅黑"/>
+          <w:sz w:val="44"/>
+          <w:szCs w:val="44"/>
+          <w:lang w:val="en-US" w:eastAsia="zh-CN"/>
+        </w:rPr>
+        <w:drawing>
+          <wp:inline distT="0" distB="0" distL="114300" distR="114300">
+            <wp:extent cx="360045" cy="360045"/>
+            <wp:effectExtent l="0" t="0" r="1905" b="1905"/>
+            <wp:docPr id="239" name="图片 239" descr="a1"/>
+            <wp:cNvGraphicFramePr>
+              <a:graphicFrameLocks xmlns:a="http://schemas.openxmlformats.org/drawingml/2006/main" noChangeAspect="1"/>
+            </wp:cNvGraphicFramePr>
+            <a:graphic xmlns:a="http://schemas.openxmlformats.org/drawingml/2006/main">
+              <a:graphicData uri="http://schemas.openxmlformats.org/drawingml/2006/picture">
+                <pic:pic xmlns:pic="http://schemas.openxmlformats.org/drawingml/2006/picture">
+                  <pic:nvPicPr>
+                    <pic:cNvPr id="239" name="图片 239" descr="a1"/>
+                    <pic:cNvPicPr>
+                      <a:picLocks noChangeAspect="1"/>
+                    </pic:cNvPicPr>
+                  </pic:nvPicPr>
+                  <pic:blipFill>
+                    <a:blip r:embed="rId23"/>
+                    <a:stretch>
+                      <a:fillRect/>
+                    </a:stretch>
+                  </pic:blipFill>
+                  <pic:spPr>
+                    <a:xfrm>
+                      <a:off x="0" y="0"/>
+                      <a:ext cx="360045" cy="360045"/>
+                    </a:xfrm>
+                    <a:prstGeom prst="rect">
+                      <a:avLst/>
+                    </a:prstGeom>
+                  </pic:spPr>
+                </pic:pic>
+              </a:graphicData>
+            </a:graphic>
+          </wp:inline>
+        </w:drawing>
+      </w:r>
+      <w:r>
+        <w:rPr>
+          <w:rFonts w:hint="eastAsia" w:ascii="微软雅黑" w:hAnsi="微软雅黑" w:eastAsia="微软雅黑" w:cs="微软雅黑"/>
+          <w:sz w:val="44"/>
+          <w:szCs w:val="44"/>
+          <w:lang w:val="en-US" w:eastAsia="zh-CN"/>
+        </w:rPr>
+        <w:drawing>
+          <wp:inline distT="0" distB="0" distL="114300" distR="114300">
+            <wp:extent cx="360045" cy="360045"/>
+            <wp:effectExtent l="0" t="0" r="1905" b="1905"/>
+            <wp:docPr id="240" name="图片 240" descr="man"/>
+            <wp:cNvGraphicFramePr>
+              <a:graphicFrameLocks xmlns:a="http://schemas.openxmlformats.org/drawingml/2006/main" noChangeAspect="1"/>
+            </wp:cNvGraphicFramePr>
+            <a:graphic xmlns:a="http://schemas.openxmlformats.org/drawingml/2006/main">
+              <a:graphicData uri="http://schemas.openxmlformats.org/drawingml/2006/picture">
+                <pic:pic xmlns:pic="http://schemas.openxmlformats.org/drawingml/2006/picture">
+                  <pic:nvPicPr>
+                    <pic:cNvPr id="240" name="图片 240" descr="man"/>
+                    <pic:cNvPicPr>
+                      <a:picLocks noChangeAspect="1"/>
+                    </pic:cNvPicPr>
+                  </pic:nvPicPr>
+                  <pic:blipFill>
+                    <a:blip r:embed="rId87"/>
+                    <a:stretch>
+                      <a:fillRect/>
+                    </a:stretch>
+                  </pic:blipFill>
+                  <pic:spPr>
+                    <a:xfrm>
+                      <a:off x="0" y="0"/>
+                      <a:ext cx="360045" cy="360045"/>
+                    </a:xfrm>
+                    <a:prstGeom prst="rect">
+                      <a:avLst/>
+                    </a:prstGeom>
+                  </pic:spPr>
+                </pic:pic>
+              </a:graphicData>
+            </a:graphic>
+          </wp:inline>
+        </w:drawing>
+      </w:r>
+      <w:r>
+        <w:rPr>
+          <w:rFonts w:hint="eastAsia" w:ascii="微软雅黑" w:hAnsi="微软雅黑" w:eastAsia="微软雅黑" w:cs="微软雅黑"/>
+          <w:sz w:val="44"/>
+          <w:szCs w:val="44"/>
+          <w:lang w:val="en-US" w:eastAsia="zh-CN"/>
+        </w:rPr>
+        <w:drawing>
+          <wp:inline distT="0" distB="0" distL="114300" distR="114300">
+            <wp:extent cx="360045" cy="360045"/>
+            <wp:effectExtent l="0" t="0" r="1905" b="1905"/>
+            <wp:docPr id="241" name="图片 241" descr="of"/>
+            <wp:cNvGraphicFramePr>
+              <a:graphicFrameLocks xmlns:a="http://schemas.openxmlformats.org/drawingml/2006/main" noChangeAspect="1"/>
+            </wp:cNvGraphicFramePr>
+            <a:graphic xmlns:a="http://schemas.openxmlformats.org/drawingml/2006/main">
+              <a:graphicData uri="http://schemas.openxmlformats.org/drawingml/2006/picture">
+                <pic:pic xmlns:pic="http://schemas.openxmlformats.org/drawingml/2006/picture">
+                  <pic:nvPicPr>
+                    <pic:cNvPr id="241" name="图片 241" descr="of"/>
+                    <pic:cNvPicPr>
+                      <a:picLocks noChangeAspect="1"/>
+                    </pic:cNvPicPr>
+                  </pic:nvPicPr>
+                  <pic:blipFill>
+                    <a:blip r:embed="rId151"/>
+                    <a:stretch>
+                      <a:fillRect/>
+                    </a:stretch>
+                  </pic:blipFill>
+                  <pic:spPr>
+                    <a:xfrm>
+                      <a:off x="0" y="0"/>
+                      <a:ext cx="360045" cy="360045"/>
+                    </a:xfrm>
+                    <a:prstGeom prst="rect">
+                      <a:avLst/>
+                    </a:prstGeom>
+                  </pic:spPr>
+                </pic:pic>
+              </a:graphicData>
+            </a:graphic>
+          </wp:inline>
+        </w:drawing>
+      </w:r>
+      <w:r>
+        <w:rPr>
+          <w:rFonts w:hint="eastAsia" w:ascii="微软雅黑" w:hAnsi="微软雅黑" w:eastAsia="微软雅黑" w:cs="微软雅黑"/>
+          <w:sz w:val="44"/>
+          <w:szCs w:val="44"/>
+          <w:lang w:val="en-US" w:eastAsia="zh-CN"/>
+        </w:rPr>
+        <w:drawing>
+          <wp:inline distT="0" distB="0" distL="114300" distR="114300">
+            <wp:extent cx="360045" cy="360045"/>
+            <wp:effectExtent l="0" t="0" r="1905" b="1905"/>
+            <wp:docPr id="242" name="图片 242" descr="com"/>
+            <wp:cNvGraphicFramePr>
+              <a:graphicFrameLocks xmlns:a="http://schemas.openxmlformats.org/drawingml/2006/main" noChangeAspect="1"/>
+            </wp:cNvGraphicFramePr>
+            <a:graphic xmlns:a="http://schemas.openxmlformats.org/drawingml/2006/main">
+              <a:graphicData uri="http://schemas.openxmlformats.org/drawingml/2006/picture">
+                <pic:pic xmlns:pic="http://schemas.openxmlformats.org/drawingml/2006/picture">
+                  <pic:nvPicPr>
+                    <pic:cNvPr id="242" name="图片 242" descr="com"/>
+                    <pic:cNvPicPr>
+                      <a:picLocks noChangeAspect="1"/>
+                    </pic:cNvPicPr>
+                  </pic:nvPicPr>
+                  <pic:blipFill>
+                    <a:blip r:embed="rId152"/>
+                    <a:stretch>
+                      <a:fillRect/>
+                    </a:stretch>
+                  </pic:blipFill>
+                  <pic:spPr>
+                    <a:xfrm>
+                      <a:off x="0" y="0"/>
+                      <a:ext cx="360045" cy="360045"/>
+                    </a:xfrm>
+                    <a:prstGeom prst="rect">
+                      <a:avLst/>
+                    </a:prstGeom>
+                  </pic:spPr>
+                </pic:pic>
+              </a:graphicData>
+            </a:graphic>
+          </wp:inline>
+        </w:drawing>
+      </w:r>
+      <w:r>
+        <w:rPr>
+          <w:rFonts w:hint="eastAsia" w:ascii="微软雅黑" w:hAnsi="微软雅黑" w:eastAsia="微软雅黑" w:cs="微软雅黑"/>
+          <w:sz w:val="44"/>
+          <w:szCs w:val="44"/>
+          <w:lang w:val="en-US" w:eastAsia="zh-CN"/>
+        </w:rPr>
+        <w:drawing>
+          <wp:inline distT="0" distB="0" distL="114300" distR="114300">
+            <wp:extent cx="360045" cy="360045"/>
+            <wp:effectExtent l="0" t="0" r="1905" b="1905"/>
+            <wp:docPr id="243" name="图片 243" descr="ple"/>
+            <wp:cNvGraphicFramePr>
+              <a:graphicFrameLocks xmlns:a="http://schemas.openxmlformats.org/drawingml/2006/main" noChangeAspect="1"/>
+            </wp:cNvGraphicFramePr>
+            <a:graphic xmlns:a="http://schemas.openxmlformats.org/drawingml/2006/main">
+              <a:graphicData uri="http://schemas.openxmlformats.org/drawingml/2006/picture">
+                <pic:pic xmlns:pic="http://schemas.openxmlformats.org/drawingml/2006/picture">
+                  <pic:nvPicPr>
+                    <pic:cNvPr id="243" name="图片 243" descr="ple"/>
+                    <pic:cNvPicPr>
+                      <a:picLocks noChangeAspect="1"/>
+                    </pic:cNvPicPr>
+                  </pic:nvPicPr>
+                  <pic:blipFill>
+                    <a:blip r:embed="rId153"/>
+                    <a:stretch>
+                      <a:fillRect/>
+                    </a:stretch>
+                  </pic:blipFill>
+                  <pic:spPr>
+                    <a:xfrm>
+                      <a:off x="0" y="0"/>
+                      <a:ext cx="360045" cy="360045"/>
+                    </a:xfrm>
+                    <a:prstGeom prst="rect">
+                      <a:avLst/>
+                    </a:prstGeom>
+                  </pic:spPr>
+                </pic:pic>
+              </a:graphicData>
+            </a:graphic>
+          </wp:inline>
+        </w:drawing>
+      </w:r>
+      <w:r>
+        <w:rPr>
+          <w:rFonts w:hint="eastAsia" w:ascii="微软雅黑" w:hAnsi="微软雅黑" w:eastAsia="微软雅黑" w:cs="微软雅黑"/>
+          <w:sz w:val="44"/>
+          <w:szCs w:val="44"/>
+          <w:lang w:val="en-US" w:eastAsia="zh-CN"/>
+        </w:rPr>
+        <w:drawing>
+          <wp:inline distT="0" distB="0" distL="114300" distR="114300">
+            <wp:extent cx="360045" cy="360045"/>
+            <wp:effectExtent l="0" t="0" r="1905" b="1905"/>
+            <wp:docPr id="244" name="图片 244" descr="te"/>
+            <wp:cNvGraphicFramePr>
+              <a:graphicFrameLocks xmlns:a="http://schemas.openxmlformats.org/drawingml/2006/main" noChangeAspect="1"/>
+            </wp:cNvGraphicFramePr>
+            <a:graphic xmlns:a="http://schemas.openxmlformats.org/drawingml/2006/main">
+              <a:graphicData uri="http://schemas.openxmlformats.org/drawingml/2006/picture">
+                <pic:pic xmlns:pic="http://schemas.openxmlformats.org/drawingml/2006/picture">
+                  <pic:nvPicPr>
+                    <pic:cNvPr id="244" name="图片 244" descr="te"/>
+                    <pic:cNvPicPr>
+                      <a:picLocks noChangeAspect="1"/>
+                    </pic:cNvPicPr>
+                  </pic:nvPicPr>
+                  <pic:blipFill>
+                    <a:blip r:embed="rId74"/>
+                    <a:stretch>
+                      <a:fillRect/>
+                    </a:stretch>
+                  </pic:blipFill>
+                  <pic:spPr>
+                    <a:xfrm>
+                      <a:off x="0" y="0"/>
+                      <a:ext cx="360045" cy="360045"/>
+                    </a:xfrm>
+                    <a:prstGeom prst="rect">
+                      <a:avLst/>
+                    </a:prstGeom>
+                  </pic:spPr>
+                </pic:pic>
+              </a:graphicData>
+            </a:graphic>
+          </wp:inline>
+        </w:drawing>
+      </w:r>
+      <w:r>
+        <w:rPr>
+          <w:rFonts w:hint="eastAsia" w:ascii="微软雅黑" w:hAnsi="微软雅黑" w:eastAsia="微软雅黑" w:cs="微软雅黑"/>
+          <w:sz w:val="44"/>
+          <w:szCs w:val="44"/>
+          <w:lang w:val="en-US" w:eastAsia="zh-CN"/>
+        </w:rPr>
+        <w:drawing>
+          <wp:inline distT="0" distB="0" distL="114300" distR="114300">
+            <wp:extent cx="360045" cy="360045"/>
+            <wp:effectExtent l="0" t="0" r="1905" b="1905"/>
+            <wp:docPr id="245" name="图片 245" descr="vir"/>
+            <wp:cNvGraphicFramePr>
+              <a:graphicFrameLocks xmlns:a="http://schemas.openxmlformats.org/drawingml/2006/main" noChangeAspect="1"/>
+            </wp:cNvGraphicFramePr>
+            <a:graphic xmlns:a="http://schemas.openxmlformats.org/drawingml/2006/main">
+              <a:graphicData uri="http://schemas.openxmlformats.org/drawingml/2006/picture">
+                <pic:pic xmlns:pic="http://schemas.openxmlformats.org/drawingml/2006/picture">
+                  <pic:nvPicPr>
+                    <pic:cNvPr id="245" name="图片 245" descr="vir"/>
+                    <pic:cNvPicPr>
+                      <a:picLocks noChangeAspect="1"/>
+                    </pic:cNvPicPr>
+                  </pic:nvPicPr>
+                  <pic:blipFill>
+                    <a:blip r:embed="rId154"/>
+                    <a:stretch>
+                      <a:fillRect/>
+                    </a:stretch>
+                  </pic:blipFill>
+                  <pic:spPr>
+                    <a:xfrm>
+                      <a:off x="0" y="0"/>
+                      <a:ext cx="360045" cy="360045"/>
+                    </a:xfrm>
+                    <a:prstGeom prst="rect">
+                      <a:avLst/>
+                    </a:prstGeom>
+                  </pic:spPr>
+                </pic:pic>
+              </a:graphicData>
+            </a:graphic>
+          </wp:inline>
+        </w:drawing>
+      </w:r>
+      <w:r>
+        <w:rPr>
+          <w:rFonts w:hint="eastAsia" w:ascii="微软雅黑" w:hAnsi="微软雅黑" w:eastAsia="微软雅黑" w:cs="微软雅黑"/>
+          <w:sz w:val="44"/>
+          <w:szCs w:val="44"/>
+          <w:lang w:val="en-US" w:eastAsia="zh-CN"/>
+        </w:rPr>
+        <w:drawing>
+          <wp:inline distT="0" distB="0" distL="114300" distR="114300">
+            <wp:extent cx="360045" cy="360045"/>
+            <wp:effectExtent l="0" t="0" r="1905" b="1905"/>
+            <wp:docPr id="246" name="图片 246" descr="tue"/>
+            <wp:cNvGraphicFramePr>
+              <a:graphicFrameLocks xmlns:a="http://schemas.openxmlformats.org/drawingml/2006/main" noChangeAspect="1"/>
+            </wp:cNvGraphicFramePr>
+            <a:graphic xmlns:a="http://schemas.openxmlformats.org/drawingml/2006/main">
+              <a:graphicData uri="http://schemas.openxmlformats.org/drawingml/2006/picture">
+                <pic:pic xmlns:pic="http://schemas.openxmlformats.org/drawingml/2006/picture">
+                  <pic:nvPicPr>
+                    <pic:cNvPr id="246" name="图片 246" descr="tue"/>
+                    <pic:cNvPicPr>
+                      <a:picLocks noChangeAspect="1"/>
+                    </pic:cNvPicPr>
+                  </pic:nvPicPr>
+                  <pic:blipFill>
+                    <a:blip r:embed="rId155"/>
+                    <a:stretch>
+                      <a:fillRect/>
+                    </a:stretch>
+                  </pic:blipFill>
+                  <pic:spPr>
+                    <a:xfrm>
+                      <a:off x="0" y="0"/>
+                      <a:ext cx="360045" cy="360045"/>
+                    </a:xfrm>
+                    <a:prstGeom prst="rect">
+                      <a:avLst/>
+                    </a:prstGeom>
+                  </pic:spPr>
+                </pic:pic>
+              </a:graphicData>
+            </a:graphic>
+          </wp:inline>
+        </w:drawing>
+      </w:r>
+      <w:r>
+        <w:rPr>
+          <w:rFonts w:hint="eastAsia" w:ascii="微软雅黑" w:hAnsi="微软雅黑" w:eastAsia="微软雅黑" w:cs="微软雅黑"/>
+          <w:sz w:val="44"/>
+          <w:szCs w:val="44"/>
+          <w:lang w:val="en-US" w:eastAsia="zh-CN"/>
+        </w:rPr>
+        <w:drawing>
+          <wp:inline distT="0" distB="0" distL="114300" distR="114300">
+            <wp:extent cx="360045" cy="360045"/>
+            <wp:effectExtent l="0" t="0" r="1905" b="1905"/>
+            <wp:docPr id="247" name="图片 247" descr="01"/>
+            <wp:cNvGraphicFramePr>
+              <a:graphicFrameLocks xmlns:a="http://schemas.openxmlformats.org/drawingml/2006/main" noChangeAspect="1"/>
+            </wp:cNvGraphicFramePr>
+            <a:graphic xmlns:a="http://schemas.openxmlformats.org/drawingml/2006/main">
+              <a:graphicData uri="http://schemas.openxmlformats.org/drawingml/2006/picture">
+                <pic:pic xmlns:pic="http://schemas.openxmlformats.org/drawingml/2006/picture">
+                  <pic:nvPicPr>
+                    <pic:cNvPr id="247" name="图片 247" descr="01"/>
+                    <pic:cNvPicPr>
+                      <a:picLocks noChangeAspect="1"/>
+                    </pic:cNvPicPr>
+                  </pic:nvPicPr>
+                  <pic:blipFill>
+                    <a:blip r:embed="rId156"/>
+                    <a:stretch>
+                      <a:fillRect/>
+                    </a:stretch>
+                  </pic:blipFill>
+                  <pic:spPr>
+                    <a:xfrm>
+                      <a:off x="0" y="0"/>
+                      <a:ext cx="360045" cy="360045"/>
+                    </a:xfrm>
+                    <a:prstGeom prst="rect">
+                      <a:avLst/>
+                    </a:prstGeom>
+                  </pic:spPr>
+                </pic:pic>
+              </a:graphicData>
+            </a:graphic>
+          </wp:inline>
+        </w:drawing>
+      </w:r>
+      <w:r>
+        <w:rPr>
+          <w:rFonts w:hint="eastAsia" w:ascii="微软雅黑" w:hAnsi="微软雅黑" w:eastAsia="微软雅黑" w:cs="微软雅黑"/>
+          <w:sz w:val="44"/>
+          <w:szCs w:val="44"/>
+          <w:lang w:val="en-US" w:eastAsia="zh-CN"/>
+        </w:rPr>
+        <w:drawing>
+          <wp:inline distT="0" distB="0" distL="114300" distR="114300">
+            <wp:extent cx="360045" cy="360045"/>
+            <wp:effectExtent l="0" t="0" r="1905" b="1905"/>
+            <wp:docPr id="248" name="图片 248" descr="who"/>
+            <wp:cNvGraphicFramePr>
+              <a:graphicFrameLocks xmlns:a="http://schemas.openxmlformats.org/drawingml/2006/main" noChangeAspect="1"/>
+            </wp:cNvGraphicFramePr>
+            <a:graphic xmlns:a="http://schemas.openxmlformats.org/drawingml/2006/main">
+              <a:graphicData uri="http://schemas.openxmlformats.org/drawingml/2006/picture">
+                <pic:pic xmlns:pic="http://schemas.openxmlformats.org/drawingml/2006/picture">
+                  <pic:nvPicPr>
+                    <pic:cNvPr id="248" name="图片 248" descr="who"/>
+                    <pic:cNvPicPr>
+                      <a:picLocks noChangeAspect="1"/>
+                    </pic:cNvPicPr>
+                  </pic:nvPicPr>
+                  <pic:blipFill>
+                    <a:blip r:embed="rId157"/>
+                    <a:stretch>
+                      <a:fillRect/>
+                    </a:stretch>
+                  </pic:blipFill>
+                  <pic:spPr>
+                    <a:xfrm>
+                      <a:off x="0" y="0"/>
+                      <a:ext cx="360045" cy="360045"/>
+                    </a:xfrm>
+                    <a:prstGeom prst="rect">
+                      <a:avLst/>
+                    </a:prstGeom>
+                  </pic:spPr>
+                </pic:pic>
+              </a:graphicData>
+            </a:graphic>
+          </wp:inline>
+        </w:drawing>
+      </w:r>
+      <w:r>
+        <w:rPr>
+          <w:rFonts w:hint="eastAsia" w:ascii="微软雅黑" w:hAnsi="微软雅黑" w:eastAsia="微软雅黑" w:cs="微软雅黑"/>
+          <w:sz w:val="44"/>
+          <w:szCs w:val="44"/>
+          <w:lang w:val="en-US" w:eastAsia="zh-CN"/>
+        </w:rPr>
+        <w:drawing>
+          <wp:inline distT="0" distB="0" distL="114300" distR="114300">
+            <wp:extent cx="360045" cy="360045"/>
+            <wp:effectExtent l="0" t="0" r="1905" b="1905"/>
+            <wp:docPr id="249" name="图片 249" descr="feel"/>
+            <wp:cNvGraphicFramePr>
+              <a:graphicFrameLocks xmlns:a="http://schemas.openxmlformats.org/drawingml/2006/main" noChangeAspect="1"/>
+            </wp:cNvGraphicFramePr>
+            <a:graphic xmlns:a="http://schemas.openxmlformats.org/drawingml/2006/main">
+              <a:graphicData uri="http://schemas.openxmlformats.org/drawingml/2006/picture">
+                <pic:pic xmlns:pic="http://schemas.openxmlformats.org/drawingml/2006/picture">
+                  <pic:nvPicPr>
+                    <pic:cNvPr id="249" name="图片 249" descr="feel"/>
+                    <pic:cNvPicPr>
+                      <a:picLocks noChangeAspect="1"/>
+                    </pic:cNvPicPr>
+                  </pic:nvPicPr>
+                  <pic:blipFill>
+                    <a:blip r:embed="rId158"/>
+                    <a:stretch>
+                      <a:fillRect/>
+                    </a:stretch>
+                  </pic:blipFill>
+                  <pic:spPr>
+                    <a:xfrm>
+                      <a:off x="0" y="0"/>
+                      <a:ext cx="360045" cy="360045"/>
+                    </a:xfrm>
+                    <a:prstGeom prst="rect">
+                      <a:avLst/>
+                    </a:prstGeom>
+                  </pic:spPr>
+                </pic:pic>
+              </a:graphicData>
+            </a:graphic>
+          </wp:inline>
+        </w:drawing>
+      </w:r>
+      <w:r>
+        <w:rPr>
+          <w:rFonts w:hint="eastAsia" w:ascii="微软雅黑" w:hAnsi="微软雅黑" w:eastAsia="微软雅黑" w:cs="微软雅黑"/>
+          <w:sz w:val="44"/>
+          <w:szCs w:val="44"/>
+          <w:lang w:val="en-US" w:eastAsia="zh-CN"/>
+        </w:rPr>
+        <w:drawing>
+          <wp:inline distT="0" distB="0" distL="114300" distR="114300">
+            <wp:extent cx="360045" cy="360045"/>
+            <wp:effectExtent l="0" t="0" r="1905" b="1905"/>
+            <wp:docPr id="250" name="图片 250" descr="s1"/>
+            <wp:cNvGraphicFramePr>
+              <a:graphicFrameLocks xmlns:a="http://schemas.openxmlformats.org/drawingml/2006/main" noChangeAspect="1"/>
+            </wp:cNvGraphicFramePr>
+            <a:graphic xmlns:a="http://schemas.openxmlformats.org/drawingml/2006/main">
+              <a:graphicData uri="http://schemas.openxmlformats.org/drawingml/2006/picture">
+                <pic:pic xmlns:pic="http://schemas.openxmlformats.org/drawingml/2006/picture">
+                  <pic:nvPicPr>
+                    <pic:cNvPr id="250" name="图片 250" descr="s1"/>
+                    <pic:cNvPicPr>
+                      <a:picLocks noChangeAspect="1"/>
+                    </pic:cNvPicPr>
+                  </pic:nvPicPr>
+                  <pic:blipFill>
+                    <a:blip r:embed="rId40"/>
+                    <a:stretch>
+                      <a:fillRect/>
+                    </a:stretch>
+                  </pic:blipFill>
+                  <pic:spPr>
+                    <a:xfrm>
+                      <a:off x="0" y="0"/>
+                      <a:ext cx="360045" cy="360045"/>
+                    </a:xfrm>
+                    <a:prstGeom prst="rect">
+                      <a:avLst/>
+                    </a:prstGeom>
+                  </pic:spPr>
+                </pic:pic>
+              </a:graphicData>
+            </a:graphic>
+          </wp:inline>
+        </w:drawing>
+      </w:r>
+      <w:r>
+        <w:rPr>
+          <w:rFonts w:hint="eastAsia" w:ascii="微软雅黑" w:hAnsi="微软雅黑" w:eastAsia="微软雅黑" w:cs="微软雅黑"/>
+          <w:sz w:val="44"/>
+          <w:szCs w:val="44"/>
+          <w:lang w:val="en-US" w:eastAsia="zh-CN"/>
+        </w:rPr>
+        <w:drawing>
+          <wp:inline distT="0" distB="0" distL="114300" distR="114300">
+            <wp:extent cx="360045" cy="360045"/>
+            <wp:effectExtent l="0" t="0" r="1905" b="1905"/>
+            <wp:docPr id="251" name="图片 251" descr="no"/>
+            <wp:cNvGraphicFramePr>
+              <a:graphicFrameLocks xmlns:a="http://schemas.openxmlformats.org/drawingml/2006/main" noChangeAspect="1"/>
+            </wp:cNvGraphicFramePr>
+            <a:graphic xmlns:a="http://schemas.openxmlformats.org/drawingml/2006/main">
+              <a:graphicData uri="http://schemas.openxmlformats.org/drawingml/2006/picture">
+                <pic:pic xmlns:pic="http://schemas.openxmlformats.org/drawingml/2006/picture">
+                  <pic:nvPicPr>
+                    <pic:cNvPr id="251" name="图片 251" descr="no"/>
+                    <pic:cNvPicPr>
+                      <a:picLocks noChangeAspect="1"/>
+                    </pic:cNvPicPr>
+                  </pic:nvPicPr>
+                  <pic:blipFill>
+                    <a:blip r:embed="rId159"/>
+                    <a:stretch>
+                      <a:fillRect/>
+                    </a:stretch>
+                  </pic:blipFill>
+                  <pic:spPr>
+                    <a:xfrm>
+                      <a:off x="0" y="0"/>
+                      <a:ext cx="360045" cy="360045"/>
+                    </a:xfrm>
+                    <a:prstGeom prst="rect">
+                      <a:avLst/>
+                    </a:prstGeom>
+                  </pic:spPr>
+                </pic:pic>
+              </a:graphicData>
+            </a:graphic>
+          </wp:inline>
+        </w:drawing>
+      </w:r>
+      <w:r>
+        <w:rPr>
+          <w:rFonts w:hint="eastAsia" w:ascii="微软雅黑" w:hAnsi="微软雅黑" w:eastAsia="微软雅黑" w:cs="微软雅黑"/>
+          <w:sz w:val="44"/>
+          <w:szCs w:val="44"/>
+          <w:lang w:val="en-US" w:eastAsia="zh-CN"/>
+        </w:rPr>
+        <w:drawing>
+          <wp:inline distT="0" distB="0" distL="114300" distR="114300">
+            <wp:extent cx="360045" cy="360045"/>
+            <wp:effectExtent l="0" t="0" r="1905" b="1905"/>
+            <wp:docPr id="252" name="图片 252" descr="dis"/>
+            <wp:cNvGraphicFramePr>
+              <a:graphicFrameLocks xmlns:a="http://schemas.openxmlformats.org/drawingml/2006/main" noChangeAspect="1"/>
+            </wp:cNvGraphicFramePr>
+            <a:graphic xmlns:a="http://schemas.openxmlformats.org/drawingml/2006/main">
+              <a:graphicData uri="http://schemas.openxmlformats.org/drawingml/2006/picture">
+                <pic:pic xmlns:pic="http://schemas.openxmlformats.org/drawingml/2006/picture">
+                  <pic:nvPicPr>
+                    <pic:cNvPr id="252" name="图片 252" descr="dis"/>
+                    <pic:cNvPicPr>
+                      <a:picLocks noChangeAspect="1"/>
+                    </pic:cNvPicPr>
+                  </pic:nvPicPr>
+                  <pic:blipFill>
+                    <a:blip r:embed="rId147"/>
+                    <a:stretch>
+                      <a:fillRect/>
+                    </a:stretch>
+                  </pic:blipFill>
+                  <pic:spPr>
+                    <a:xfrm>
+                      <a:off x="0" y="0"/>
+                      <a:ext cx="360045" cy="360045"/>
+                    </a:xfrm>
+                    <a:prstGeom prst="rect">
+                      <a:avLst/>
+                    </a:prstGeom>
+                  </pic:spPr>
+                </pic:pic>
+              </a:graphicData>
+            </a:graphic>
+          </wp:inline>
+        </w:drawing>
+      </w:r>
+      <w:r>
+        <w:rPr>
+          <w:rFonts w:hint="eastAsia" w:ascii="微软雅黑" w:hAnsi="微软雅黑" w:eastAsia="微软雅黑" w:cs="微软雅黑"/>
+          <w:sz w:val="44"/>
+          <w:szCs w:val="44"/>
+          <w:lang w:val="en-US" w:eastAsia="zh-CN"/>
+        </w:rPr>
+        <w:drawing>
+          <wp:inline distT="0" distB="0" distL="114300" distR="114300">
+            <wp:extent cx="360045" cy="360045"/>
+            <wp:effectExtent l="0" t="0" r="1905" b="1905"/>
+            <wp:docPr id="253" name="图片 253" descr="com"/>
+            <wp:cNvGraphicFramePr>
+              <a:graphicFrameLocks xmlns:a="http://schemas.openxmlformats.org/drawingml/2006/main" noChangeAspect="1"/>
+            </wp:cNvGraphicFramePr>
+            <a:graphic xmlns:a="http://schemas.openxmlformats.org/drawingml/2006/main">
+              <a:graphicData uri="http://schemas.openxmlformats.org/drawingml/2006/picture">
+                <pic:pic xmlns:pic="http://schemas.openxmlformats.org/drawingml/2006/picture">
+                  <pic:nvPicPr>
+                    <pic:cNvPr id="253" name="图片 253" descr="com"/>
+                    <pic:cNvPicPr>
+                      <a:picLocks noChangeAspect="1"/>
+                    </pic:cNvPicPr>
+                  </pic:nvPicPr>
+                  <pic:blipFill>
+                    <a:blip r:embed="rId152"/>
+                    <a:stretch>
+                      <a:fillRect/>
+                    </a:stretch>
+                  </pic:blipFill>
+                  <pic:spPr>
+                    <a:xfrm>
+                      <a:off x="0" y="0"/>
+                      <a:ext cx="360045" cy="360045"/>
+                    </a:xfrm>
+                    <a:prstGeom prst="rect">
+                      <a:avLst/>
+                    </a:prstGeom>
+                  </pic:spPr>
+                </pic:pic>
+              </a:graphicData>
+            </a:graphic>
+          </wp:inline>
+        </w:drawing>
+      </w:r>
+      <w:r>
+        <w:rPr>
+          <w:rFonts w:hint="eastAsia" w:ascii="微软雅黑" w:hAnsi="微软雅黑" w:eastAsia="微软雅黑" w:cs="微软雅黑"/>
+          <w:sz w:val="44"/>
+          <w:szCs w:val="44"/>
+          <w:lang w:val="en-US" w:eastAsia="zh-CN"/>
+        </w:rPr>
+        <w:drawing>
+          <wp:inline distT="0" distB="0" distL="114300" distR="114300">
+            <wp:extent cx="360045" cy="360045"/>
+            <wp:effectExtent l="0" t="0" r="1905" b="1905"/>
+            <wp:docPr id="254" name="图片 254" descr="po"/>
+            <wp:cNvGraphicFramePr>
+              <a:graphicFrameLocks xmlns:a="http://schemas.openxmlformats.org/drawingml/2006/main" noChangeAspect="1"/>
+            </wp:cNvGraphicFramePr>
+            <a:graphic xmlns:a="http://schemas.openxmlformats.org/drawingml/2006/main">
+              <a:graphicData uri="http://schemas.openxmlformats.org/drawingml/2006/picture">
+                <pic:pic xmlns:pic="http://schemas.openxmlformats.org/drawingml/2006/picture">
+                  <pic:nvPicPr>
+                    <pic:cNvPr id="254" name="图片 254" descr="po"/>
+                    <pic:cNvPicPr>
+                      <a:picLocks noChangeAspect="1"/>
+                    </pic:cNvPicPr>
+                  </pic:nvPicPr>
+                  <pic:blipFill>
+                    <a:blip r:embed="rId160"/>
+                    <a:stretch>
+                      <a:fillRect/>
+                    </a:stretch>
+                  </pic:blipFill>
+                  <pic:spPr>
+                    <a:xfrm>
+                      <a:off x="0" y="0"/>
+                      <a:ext cx="360045" cy="360045"/>
+                    </a:xfrm>
+                    <a:prstGeom prst="rect">
+                      <a:avLst/>
+                    </a:prstGeom>
+                  </pic:spPr>
+                </pic:pic>
+              </a:graphicData>
+            </a:graphic>
+          </wp:inline>
+        </w:drawing>
+      </w:r>
+      <w:r>
+        <w:rPr>
+          <w:rFonts w:hint="eastAsia" w:ascii="微软雅黑" w:hAnsi="微软雅黑" w:eastAsia="微软雅黑" w:cs="微软雅黑"/>
+          <w:sz w:val="44"/>
+          <w:szCs w:val="44"/>
+          <w:lang w:val="en-US" w:eastAsia="zh-CN"/>
+        </w:rPr>
+        <w:drawing>
+          <wp:inline distT="0" distB="0" distL="114300" distR="114300">
+            <wp:extent cx="360045" cy="360045"/>
+            <wp:effectExtent l="0" t="0" r="1905" b="1905"/>
+            <wp:docPr id="255" name="图片 255" descr="su"/>
+            <wp:cNvGraphicFramePr>
+              <a:graphicFrameLocks xmlns:a="http://schemas.openxmlformats.org/drawingml/2006/main" noChangeAspect="1"/>
+            </wp:cNvGraphicFramePr>
+            <a:graphic xmlns:a="http://schemas.openxmlformats.org/drawingml/2006/main">
+              <a:graphicData uri="http://schemas.openxmlformats.org/drawingml/2006/picture">
+                <pic:pic xmlns:pic="http://schemas.openxmlformats.org/drawingml/2006/picture">
+                  <pic:nvPicPr>
+                    <pic:cNvPr id="255" name="图片 255" descr="su"/>
+                    <pic:cNvPicPr>
+                      <a:picLocks noChangeAspect="1"/>
+                    </pic:cNvPicPr>
+                  </pic:nvPicPr>
+                  <pic:blipFill>
+                    <a:blip r:embed="rId161"/>
+                    <a:stretch>
+                      <a:fillRect/>
+                    </a:stretch>
+                  </pic:blipFill>
+                  <pic:spPr>
+                    <a:xfrm>
+                      <a:off x="0" y="0"/>
+                      <a:ext cx="360045" cy="360045"/>
+                    </a:xfrm>
+                    <a:prstGeom prst="rect">
+                      <a:avLst/>
+                    </a:prstGeom>
+                  </pic:spPr>
+                </pic:pic>
+              </a:graphicData>
+            </a:graphic>
+          </wp:inline>
+        </w:drawing>
+      </w:r>
+      <w:r>
+        <w:rPr>
+          <w:rFonts w:hint="eastAsia" w:ascii="微软雅黑" w:hAnsi="微软雅黑" w:eastAsia="微软雅黑" w:cs="微软雅黑"/>
+          <w:sz w:val="44"/>
+          <w:szCs w:val="44"/>
+          <w:lang w:val="en-US" w:eastAsia="zh-CN"/>
+        </w:rPr>
+        <w:drawing>
+          <wp:inline distT="0" distB="0" distL="114300" distR="114300">
+            <wp:extent cx="360045" cy="360045"/>
+            <wp:effectExtent l="0" t="0" r="1905" b="1905"/>
+            <wp:docPr id="256" name="图片 256" descr="re"/>
+            <wp:cNvGraphicFramePr>
+              <a:graphicFrameLocks xmlns:a="http://schemas.openxmlformats.org/drawingml/2006/main" noChangeAspect="1"/>
+            </wp:cNvGraphicFramePr>
+            <a:graphic xmlns:a="http://schemas.openxmlformats.org/drawingml/2006/main">
+              <a:graphicData uri="http://schemas.openxmlformats.org/drawingml/2006/picture">
+                <pic:pic xmlns:pic="http://schemas.openxmlformats.org/drawingml/2006/picture">
+                  <pic:nvPicPr>
+                    <pic:cNvPr id="256" name="图片 256" descr="re"/>
+                    <pic:cNvPicPr>
+                      <a:picLocks noChangeAspect="1"/>
+                    </pic:cNvPicPr>
+                  </pic:nvPicPr>
+                  <pic:blipFill>
+                    <a:blip r:embed="rId75"/>
+                    <a:stretch>
+                      <a:fillRect/>
+                    </a:stretch>
+                  </pic:blipFill>
+                  <pic:spPr>
+                    <a:xfrm>
+                      <a:off x="0" y="0"/>
+                      <a:ext cx="360045" cy="360045"/>
+                    </a:xfrm>
+                    <a:prstGeom prst="rect">
+                      <a:avLst/>
+                    </a:prstGeom>
+                  </pic:spPr>
+                </pic:pic>
+              </a:graphicData>
+            </a:graphic>
+          </wp:inline>
+        </w:drawing>
+      </w:r>
+      <w:r>
+        <w:rPr>
+          <w:rFonts w:hint="eastAsia" w:ascii="微软雅黑" w:hAnsi="微软雅黑" w:eastAsia="微软雅黑" w:cs="微软雅黑"/>
+          <w:sz w:val="44"/>
+          <w:szCs w:val="44"/>
+          <w:lang w:val="en-US" w:eastAsia="zh-CN"/>
+        </w:rPr>
+        <w:drawing>
+          <wp:inline distT="0" distB="0" distL="114300" distR="114300">
+            <wp:extent cx="360045" cy="360045"/>
+            <wp:effectExtent l="0" t="0" r="1905" b="1905"/>
+            <wp:docPr id="257" name="图片 257" descr="though"/>
+            <wp:cNvGraphicFramePr>
+              <a:graphicFrameLocks xmlns:a="http://schemas.openxmlformats.org/drawingml/2006/main" noChangeAspect="1"/>
+            </wp:cNvGraphicFramePr>
+            <a:graphic xmlns:a="http://schemas.openxmlformats.org/drawingml/2006/main">
+              <a:graphicData uri="http://schemas.openxmlformats.org/drawingml/2006/picture">
+                <pic:pic xmlns:pic="http://schemas.openxmlformats.org/drawingml/2006/picture">
+                  <pic:nvPicPr>
+                    <pic:cNvPr id="257" name="图片 257" descr="though"/>
+                    <pic:cNvPicPr>
+                      <a:picLocks noChangeAspect="1"/>
+                    </pic:cNvPicPr>
+                  </pic:nvPicPr>
+                  <pic:blipFill>
+                    <a:blip r:embed="rId162"/>
+                    <a:stretch>
+                      <a:fillRect/>
+                    </a:stretch>
+                  </pic:blipFill>
+                  <pic:spPr>
+                    <a:xfrm>
+                      <a:off x="0" y="0"/>
+                      <a:ext cx="360045" cy="360045"/>
+                    </a:xfrm>
+                    <a:prstGeom prst="rect">
+                      <a:avLst/>
+                    </a:prstGeom>
+                  </pic:spPr>
+                </pic:pic>
+              </a:graphicData>
+            </a:graphic>
+          </wp:inline>
+        </w:drawing>
+      </w:r>
+      <w:r>
+        <w:rPr>
+          <w:rFonts w:hint="eastAsia" w:ascii="微软雅黑" w:hAnsi="微软雅黑" w:eastAsia="微软雅黑" w:cs="微软雅黑"/>
+          <w:sz w:val="44"/>
+          <w:szCs w:val="44"/>
+          <w:lang w:val="en-US" w:eastAsia="zh-CN"/>
+        </w:rPr>
+        <w:drawing>
+          <wp:inline distT="0" distB="0" distL="114300" distR="114300">
+            <wp:extent cx="360045" cy="360045"/>
+            <wp:effectExtent l="0" t="0" r="1905" b="1905"/>
+            <wp:docPr id="258" name="图片 258" descr="men"/>
+            <wp:cNvGraphicFramePr>
+              <a:graphicFrameLocks xmlns:a="http://schemas.openxmlformats.org/drawingml/2006/main" noChangeAspect="1"/>
+            </wp:cNvGraphicFramePr>
+            <a:graphic xmlns:a="http://schemas.openxmlformats.org/drawingml/2006/main">
+              <a:graphicData uri="http://schemas.openxmlformats.org/drawingml/2006/picture">
+                <pic:pic xmlns:pic="http://schemas.openxmlformats.org/drawingml/2006/picture">
+                  <pic:nvPicPr>
+                    <pic:cNvPr id="258" name="图片 258" descr="men"/>
+                    <pic:cNvPicPr>
+                      <a:picLocks noChangeAspect="1"/>
+                    </pic:cNvPicPr>
+                  </pic:nvPicPr>
+                  <pic:blipFill>
+                    <a:blip r:embed="rId163"/>
+                    <a:stretch>
+                      <a:fillRect/>
+                    </a:stretch>
+                  </pic:blipFill>
+                  <pic:spPr>
+                    <a:xfrm>
+                      <a:off x="0" y="0"/>
+                      <a:ext cx="360045" cy="360045"/>
+                    </a:xfrm>
+                    <a:prstGeom prst="rect">
+                      <a:avLst/>
+                    </a:prstGeom>
+                  </pic:spPr>
+                </pic:pic>
+              </a:graphicData>
+            </a:graphic>
+          </wp:inline>
+        </w:drawing>
+      </w:r>
+      <w:r>
+        <w:rPr>
+          <w:rFonts w:hint="eastAsia" w:ascii="微软雅黑" w:hAnsi="微软雅黑" w:eastAsia="微软雅黑" w:cs="微软雅黑"/>
+          <w:sz w:val="44"/>
+          <w:szCs w:val="44"/>
+          <w:lang w:val="en-US" w:eastAsia="zh-CN"/>
+        </w:rPr>
+        <w:drawing>
+          <wp:inline distT="0" distB="0" distL="114300" distR="114300">
+            <wp:extent cx="360045" cy="360045"/>
+            <wp:effectExtent l="0" t="0" r="1905" b="1905"/>
+            <wp:docPr id="259" name="图片 259" descr="may"/>
+            <wp:cNvGraphicFramePr>
+              <a:graphicFrameLocks xmlns:a="http://schemas.openxmlformats.org/drawingml/2006/main" noChangeAspect="1"/>
+            </wp:cNvGraphicFramePr>
+            <a:graphic xmlns:a="http://schemas.openxmlformats.org/drawingml/2006/main">
+              <a:graphicData uri="http://schemas.openxmlformats.org/drawingml/2006/picture">
+                <pic:pic xmlns:pic="http://schemas.openxmlformats.org/drawingml/2006/picture">
+                  <pic:nvPicPr>
+                    <pic:cNvPr id="259" name="图片 259" descr="may"/>
+                    <pic:cNvPicPr>
+                      <a:picLocks noChangeAspect="1"/>
+                    </pic:cNvPicPr>
+                  </pic:nvPicPr>
+                  <pic:blipFill>
+                    <a:blip r:embed="rId164"/>
+                    <a:stretch>
+                      <a:fillRect/>
+                    </a:stretch>
+                  </pic:blipFill>
+                  <pic:spPr>
+                    <a:xfrm>
+                      <a:off x="0" y="0"/>
+                      <a:ext cx="360045" cy="360045"/>
+                    </a:xfrm>
+                    <a:prstGeom prst="rect">
+                      <a:avLst/>
+                    </a:prstGeom>
+                  </pic:spPr>
+                </pic:pic>
+              </a:graphicData>
+            </a:graphic>
+          </wp:inline>
+        </w:drawing>
+      </w:r>
+      <w:r>
+        <w:rPr>
+          <w:rFonts w:hint="eastAsia" w:ascii="微软雅黑" w:hAnsi="微软雅黑" w:eastAsia="微软雅黑" w:cs="微软雅黑"/>
+          <w:sz w:val="44"/>
+          <w:szCs w:val="44"/>
+          <w:lang w:val="en-US" w:eastAsia="zh-CN"/>
+        </w:rPr>
+        <w:drawing>
+          <wp:inline distT="0" distB="0" distL="114300" distR="114300">
+            <wp:extent cx="360045" cy="360045"/>
+            <wp:effectExtent l="0" t="0" r="1905" b="1905"/>
+            <wp:docPr id="260" name="图片 260" descr="ta"/>
+            <wp:cNvGraphicFramePr>
+              <a:graphicFrameLocks xmlns:a="http://schemas.openxmlformats.org/drawingml/2006/main" noChangeAspect="1"/>
+            </wp:cNvGraphicFramePr>
+            <a:graphic xmlns:a="http://schemas.openxmlformats.org/drawingml/2006/main">
+              <a:graphicData uri="http://schemas.openxmlformats.org/drawingml/2006/picture">
+                <pic:pic xmlns:pic="http://schemas.openxmlformats.org/drawingml/2006/picture">
+                  <pic:nvPicPr>
+                    <pic:cNvPr id="260" name="图片 260" descr="ta"/>
+                    <pic:cNvPicPr>
+                      <a:picLocks noChangeAspect="1"/>
+                    </pic:cNvPicPr>
+                  </pic:nvPicPr>
+                  <pic:blipFill>
+                    <a:blip r:embed="rId165"/>
+                    <a:stretch>
+                      <a:fillRect/>
+                    </a:stretch>
+                  </pic:blipFill>
+                  <pic:spPr>
+                    <a:xfrm>
+                      <a:off x="0" y="0"/>
+                      <a:ext cx="360045" cy="360045"/>
+                    </a:xfrm>
+                    <a:prstGeom prst="rect">
+                      <a:avLst/>
+                    </a:prstGeom>
+                  </pic:spPr>
+                </pic:pic>
+              </a:graphicData>
+            </a:graphic>
+          </wp:inline>
+        </w:drawing>
+      </w:r>
+      <w:r>
+        <w:rPr>
+          <w:rFonts w:hint="eastAsia" w:ascii="微软雅黑" w:hAnsi="微软雅黑" w:eastAsia="微软雅黑" w:cs="微软雅黑"/>
+          <w:sz w:val="44"/>
+          <w:szCs w:val="44"/>
+          <w:lang w:val="en-US" w:eastAsia="zh-CN"/>
+        </w:rPr>
+        <w:drawing>
+          <wp:inline distT="0" distB="0" distL="114300" distR="114300">
+            <wp:extent cx="360045" cy="360045"/>
+            <wp:effectExtent l="0" t="0" r="1905" b="1905"/>
+            <wp:docPr id="261" name="图片 261" descr="ke"/>
+            <wp:cNvGraphicFramePr>
+              <a:graphicFrameLocks xmlns:a="http://schemas.openxmlformats.org/drawingml/2006/main" noChangeAspect="1"/>
+            </wp:cNvGraphicFramePr>
+            <a:graphic xmlns:a="http://schemas.openxmlformats.org/drawingml/2006/main">
+              <a:graphicData uri="http://schemas.openxmlformats.org/drawingml/2006/picture">
+                <pic:pic xmlns:pic="http://schemas.openxmlformats.org/drawingml/2006/picture">
+                  <pic:nvPicPr>
+                    <pic:cNvPr id="261" name="图片 261" descr="ke"/>
+                    <pic:cNvPicPr>
+                      <a:picLocks noChangeAspect="1"/>
+                    </pic:cNvPicPr>
+                  </pic:nvPicPr>
+                  <pic:blipFill>
+                    <a:blip r:embed="rId166"/>
+                    <a:stretch>
+                      <a:fillRect/>
+                    </a:stretch>
+                  </pic:blipFill>
+                  <pic:spPr>
+                    <a:xfrm>
+                      <a:off x="0" y="0"/>
+                      <a:ext cx="360045" cy="360045"/>
+                    </a:xfrm>
+                    <a:prstGeom prst="rect">
+                      <a:avLst/>
+                    </a:prstGeom>
+                  </pic:spPr>
+                </pic:pic>
+              </a:graphicData>
+            </a:graphic>
+          </wp:inline>
+        </w:drawing>
+      </w:r>
+      <w:r>
+        <w:rPr>
+          <w:rFonts w:hint="eastAsia" w:ascii="微软雅黑" w:hAnsi="微软雅黑" w:eastAsia="微软雅黑" w:cs="微软雅黑"/>
+          <w:sz w:val="44"/>
+          <w:szCs w:val="44"/>
+          <w:lang w:val="en-US" w:eastAsia="zh-CN"/>
+        </w:rPr>
+        <w:drawing>
+          <wp:inline distT="0" distB="0" distL="114300" distR="114300">
+            <wp:extent cx="360045" cy="360045"/>
+            <wp:effectExtent l="0" t="0" r="1905" b="1905"/>
+            <wp:docPr id="262" name="图片 262" descr="no"/>
+            <wp:cNvGraphicFramePr>
+              <a:graphicFrameLocks xmlns:a="http://schemas.openxmlformats.org/drawingml/2006/main" noChangeAspect="1"/>
+            </wp:cNvGraphicFramePr>
+            <a:graphic xmlns:a="http://schemas.openxmlformats.org/drawingml/2006/main">
+              <a:graphicData uri="http://schemas.openxmlformats.org/drawingml/2006/picture">
+                <pic:pic xmlns:pic="http://schemas.openxmlformats.org/drawingml/2006/picture">
+                  <pic:nvPicPr>
+                    <pic:cNvPr id="262" name="图片 262" descr="no"/>
+                    <pic:cNvPicPr>
+                      <a:picLocks noChangeAspect="1"/>
+                    </pic:cNvPicPr>
+                  </pic:nvPicPr>
+                  <pic:blipFill>
+                    <a:blip r:embed="rId159"/>
+                    <a:stretch>
+                      <a:fillRect/>
+                    </a:stretch>
+                  </pic:blipFill>
+                  <pic:spPr>
+                    <a:xfrm>
+                      <a:off x="0" y="0"/>
+                      <a:ext cx="360045" cy="360045"/>
+                    </a:xfrm>
+                    <a:prstGeom prst="rect">
+                      <a:avLst/>
+                    </a:prstGeom>
+                  </pic:spPr>
+                </pic:pic>
+              </a:graphicData>
+            </a:graphic>
+          </wp:inline>
+        </w:drawing>
+      </w:r>
+      <w:r>
+        <w:rPr>
+          <w:rFonts w:hint="eastAsia" w:ascii="微软雅黑" w:hAnsi="微软雅黑" w:eastAsia="微软雅黑" w:cs="微软雅黑"/>
+          <w:sz w:val="44"/>
+          <w:szCs w:val="44"/>
+          <w:lang w:val="en-US" w:eastAsia="zh-CN"/>
+        </w:rPr>
+        <w:drawing>
+          <wp:inline distT="0" distB="0" distL="114300" distR="114300">
+            <wp:extent cx="360045" cy="360045"/>
+            <wp:effectExtent l="0" t="0" r="1905" b="1905"/>
+            <wp:docPr id="263" name="图片 263" descr="no"/>
+            <wp:cNvGraphicFramePr>
+              <a:graphicFrameLocks xmlns:a="http://schemas.openxmlformats.org/drawingml/2006/main" noChangeAspect="1"/>
+            </wp:cNvGraphicFramePr>
+            <a:graphic xmlns:a="http://schemas.openxmlformats.org/drawingml/2006/main">
+              <a:graphicData uri="http://schemas.openxmlformats.org/drawingml/2006/picture">
+                <pic:pic xmlns:pic="http://schemas.openxmlformats.org/drawingml/2006/picture">
+                  <pic:nvPicPr>
+                    <pic:cNvPr id="263" name="图片 263" descr="no"/>
+                    <pic:cNvPicPr>
+                      <a:picLocks noChangeAspect="1"/>
+                    </pic:cNvPicPr>
+                  </pic:nvPicPr>
+                  <pic:blipFill>
+                    <a:blip r:embed="rId159"/>
+                    <a:stretch>
+                      <a:fillRect/>
+                    </a:stretch>
+                  </pic:blipFill>
+                  <pic:spPr>
+                    <a:xfrm>
+                      <a:off x="0" y="0"/>
+                      <a:ext cx="360045" cy="360045"/>
+                    </a:xfrm>
+                    <a:prstGeom prst="rect">
+                      <a:avLst/>
+                    </a:prstGeom>
+                  </pic:spPr>
+                </pic:pic>
+              </a:graphicData>
+            </a:graphic>
+          </wp:inline>
+        </w:drawing>
+      </w:r>
+      <w:r>
+        <w:rPr>
+          <w:rFonts w:hint="eastAsia" w:ascii="微软雅黑" w:hAnsi="微软雅黑" w:eastAsia="微软雅黑" w:cs="微软雅黑"/>
+          <w:sz w:val="44"/>
+          <w:szCs w:val="44"/>
+          <w:lang w:val="en-US" w:eastAsia="zh-CN"/>
+        </w:rPr>
+        <w:drawing>
+          <wp:inline distT="0" distB="0" distL="114300" distR="114300">
+            <wp:extent cx="360045" cy="360045"/>
+            <wp:effectExtent l="0" t="0" r="1905" b="1905"/>
+            <wp:docPr id="264" name="图片 264" descr="te"/>
+            <wp:cNvGraphicFramePr>
+              <a:graphicFrameLocks xmlns:a="http://schemas.openxmlformats.org/drawingml/2006/main" noChangeAspect="1"/>
+            </wp:cNvGraphicFramePr>
+            <a:graphic xmlns:a="http://schemas.openxmlformats.org/drawingml/2006/main">
+              <a:graphicData uri="http://schemas.openxmlformats.org/drawingml/2006/picture">
+                <pic:pic xmlns:pic="http://schemas.openxmlformats.org/drawingml/2006/picture">
+                  <pic:nvPicPr>
+                    <pic:cNvPr id="264" name="图片 264" descr="te"/>
+                    <pic:cNvPicPr>
+                      <a:picLocks noChangeAspect="1"/>
+                    </pic:cNvPicPr>
+                  </pic:nvPicPr>
+                  <pic:blipFill>
+                    <a:blip r:embed="rId74"/>
+                    <a:stretch>
+                      <a:fillRect/>
+                    </a:stretch>
+                  </pic:blipFill>
+                  <pic:spPr>
+                    <a:xfrm>
+                      <a:off x="0" y="0"/>
+                      <a:ext cx="360045" cy="360045"/>
+                    </a:xfrm>
+                    <a:prstGeom prst="rect">
+                      <a:avLst/>
+                    </a:prstGeom>
+                  </pic:spPr>
+                </pic:pic>
+              </a:graphicData>
+            </a:graphic>
+          </wp:inline>
+        </w:drawing>
+      </w:r>
+      <w:r>
+        <w:rPr>
+          <w:rFonts w:hint="eastAsia" w:ascii="微软雅黑" w:hAnsi="微软雅黑" w:eastAsia="微软雅黑" w:cs="微软雅黑"/>
+          <w:sz w:val="44"/>
+          <w:szCs w:val="44"/>
+          <w:lang w:val="en-US" w:eastAsia="zh-CN"/>
+        </w:rPr>
+        <w:drawing>
+          <wp:inline distT="0" distB="0" distL="114300" distR="114300">
+            <wp:extent cx="360045" cy="360045"/>
+            <wp:effectExtent l="0" t="0" r="1905" b="1905"/>
+            <wp:docPr id="265" name="图片 265" descr="of"/>
+            <wp:cNvGraphicFramePr>
+              <a:graphicFrameLocks xmlns:a="http://schemas.openxmlformats.org/drawingml/2006/main" noChangeAspect="1"/>
+            </wp:cNvGraphicFramePr>
+            <a:graphic xmlns:a="http://schemas.openxmlformats.org/drawingml/2006/main">
+              <a:graphicData uri="http://schemas.openxmlformats.org/drawingml/2006/picture">
+                <pic:pic xmlns:pic="http://schemas.openxmlformats.org/drawingml/2006/picture">
+                  <pic:nvPicPr>
+                    <pic:cNvPr id="265" name="图片 265" descr="of"/>
+                    <pic:cNvPicPr>
+                      <a:picLocks noChangeAspect="1"/>
+                    </pic:cNvPicPr>
+                  </pic:nvPicPr>
+                  <pic:blipFill>
+                    <a:blip r:embed="rId151"/>
+                    <a:stretch>
+                      <a:fillRect/>
+                    </a:stretch>
+                  </pic:blipFill>
+                  <pic:spPr>
+                    <a:xfrm>
+                      <a:off x="0" y="0"/>
+                      <a:ext cx="360045" cy="360045"/>
+                    </a:xfrm>
+                    <a:prstGeom prst="rect">
+                      <a:avLst/>
+                    </a:prstGeom>
+                  </pic:spPr>
+                </pic:pic>
+              </a:graphicData>
+            </a:graphic>
+          </wp:inline>
+        </w:drawing>
+      </w:r>
+      <w:r>
+        <w:rPr>
+          <w:rFonts w:hint="eastAsia" w:ascii="微软雅黑" w:hAnsi="微软雅黑" w:eastAsia="微软雅黑" w:cs="微软雅黑"/>
+          <w:sz w:val="44"/>
+          <w:szCs w:val="44"/>
+          <w:lang w:val="en-US" w:eastAsia="zh-CN"/>
+        </w:rPr>
+        <w:drawing>
+          <wp:inline distT="0" distB="0" distL="114300" distR="114300">
+            <wp:extent cx="360045" cy="360045"/>
+            <wp:effectExtent l="0" t="0" r="1905" b="1905"/>
+            <wp:docPr id="266" name="图片 266" descr="him"/>
+            <wp:cNvGraphicFramePr>
+              <a:graphicFrameLocks xmlns:a="http://schemas.openxmlformats.org/drawingml/2006/main" noChangeAspect="1"/>
+            </wp:cNvGraphicFramePr>
+            <a:graphic xmlns:a="http://schemas.openxmlformats.org/drawingml/2006/main">
+              <a:graphicData uri="http://schemas.openxmlformats.org/drawingml/2006/picture">
+                <pic:pic xmlns:pic="http://schemas.openxmlformats.org/drawingml/2006/picture">
+                  <pic:nvPicPr>
+                    <pic:cNvPr id="266" name="图片 266" descr="him"/>
+                    <pic:cNvPicPr>
+                      <a:picLocks noChangeAspect="1"/>
+                    </pic:cNvPicPr>
+                  </pic:nvPicPr>
+                  <pic:blipFill>
+                    <a:blip r:embed="rId167"/>
+                    <a:stretch>
+                      <a:fillRect/>
+                    </a:stretch>
+                  </pic:blipFill>
+                  <pic:spPr>
+                    <a:xfrm>
+                      <a:off x="0" y="0"/>
+                      <a:ext cx="360045" cy="360045"/>
+                    </a:xfrm>
+                    <a:prstGeom prst="rect">
+                      <a:avLst/>
+                    </a:prstGeom>
+                  </pic:spPr>
+                </pic:pic>
+              </a:graphicData>
+            </a:graphic>
+          </wp:inline>
+        </w:drawing>
+      </w:r>
+      <w:r>
+        <w:rPr>
+          <w:rFonts w:hint="eastAsia" w:ascii="微软雅黑" w:hAnsi="微软雅黑" w:eastAsia="微软雅黑" w:cs="微软雅黑"/>
+          <w:sz w:val="44"/>
+          <w:szCs w:val="44"/>
+          <w:lang w:val="en-US" w:eastAsia="zh-CN"/>
+        </w:rPr>
+        <w:drawing>
+          <wp:inline distT="0" distB="0" distL="114300" distR="114300">
+            <wp:extent cx="360045" cy="360045"/>
+            <wp:effectExtent l="0" t="0" r="1905" b="1905"/>
+            <wp:docPr id="267" name="图片 267" descr="04"/>
+            <wp:cNvGraphicFramePr>
+              <a:graphicFrameLocks xmlns:a="http://schemas.openxmlformats.org/drawingml/2006/main" noChangeAspect="1"/>
+            </wp:cNvGraphicFramePr>
+            <a:graphic xmlns:a="http://schemas.openxmlformats.org/drawingml/2006/main">
+              <a:graphicData uri="http://schemas.openxmlformats.org/drawingml/2006/picture">
+                <pic:pic xmlns:pic="http://schemas.openxmlformats.org/drawingml/2006/picture">
+                  <pic:nvPicPr>
+                    <pic:cNvPr id="267" name="图片 267" descr="04"/>
+                    <pic:cNvPicPr>
+                      <a:picLocks noChangeAspect="1"/>
+                    </pic:cNvPicPr>
+                  </pic:nvPicPr>
+                  <pic:blipFill>
+                    <a:blip r:embed="rId141"/>
+                    <a:stretch>
+                      <a:fillRect/>
+                    </a:stretch>
+                  </pic:blipFill>
+                  <pic:spPr>
+                    <a:xfrm>
+                      <a:off x="0" y="0"/>
+                      <a:ext cx="360045" cy="360045"/>
+                    </a:xfrm>
+                    <a:prstGeom prst="rect">
+                      <a:avLst/>
+                    </a:prstGeom>
+                  </pic:spPr>
+                </pic:pic>
+              </a:graphicData>
+            </a:graphic>
+          </wp:inline>
+        </w:drawing>
+      </w:r>
+      <w:r>
+        <w:rPr>
+          <w:rFonts w:hint="eastAsia" w:ascii="微软雅黑" w:hAnsi="微软雅黑" w:eastAsia="微软雅黑" w:cs="微软雅黑"/>
+          <w:sz w:val="44"/>
+          <w:szCs w:val="44"/>
+          <w:lang w:val="en-US" w:eastAsia="zh-CN"/>
+        </w:rPr>
+        <w:drawing>
+          <wp:inline distT="0" distB="0" distL="114300" distR="114300">
+            <wp:extent cx="360045" cy="360045"/>
+            <wp:effectExtent l="0" t="0" r="1905" b="1905"/>
+            <wp:docPr id="268" name="图片 268" descr="11"/>
+            <wp:cNvGraphicFramePr>
+              <a:graphicFrameLocks xmlns:a="http://schemas.openxmlformats.org/drawingml/2006/main" noChangeAspect="1"/>
+            </wp:cNvGraphicFramePr>
+            <a:graphic xmlns:a="http://schemas.openxmlformats.org/drawingml/2006/main">
+              <a:graphicData uri="http://schemas.openxmlformats.org/drawingml/2006/picture">
+                <pic:pic xmlns:pic="http://schemas.openxmlformats.org/drawingml/2006/picture">
+                  <pic:nvPicPr>
+                    <pic:cNvPr id="268" name="图片 268" descr="11"/>
+                    <pic:cNvPicPr>
+                      <a:picLocks noChangeAspect="1"/>
+                    </pic:cNvPicPr>
+                  </pic:nvPicPr>
+                  <pic:blipFill>
+                    <a:blip r:embed="rId142"/>
+                    <a:stretch>
+                      <a:fillRect/>
+                    </a:stretch>
+                  </pic:blipFill>
+                  <pic:spPr>
+                    <a:xfrm>
+                      <a:off x="0" y="0"/>
+                      <a:ext cx="360045" cy="360045"/>
+                    </a:xfrm>
+                    <a:prstGeom prst="rect">
+                      <a:avLst/>
+                    </a:prstGeom>
+                  </pic:spPr>
+                </pic:pic>
+              </a:graphicData>
+            </a:graphic>
+          </wp:inline>
+        </w:drawing>
+      </w:r>
+    </w:p>
+    <w:p>
+      <w:pPr>
+        <w:rPr>
+          <w:rFonts w:hint="eastAsia" w:ascii="微软雅黑" w:hAnsi="微软雅黑" w:eastAsia="微软雅黑" w:cs="微软雅黑"/>
+          <w:sz w:val="44"/>
+          <w:szCs w:val="44"/>
+          <w:lang w:val="en-US" w:eastAsia="zh-CN"/>
+        </w:rPr>
+      </w:pPr>
+    </w:p>
+    <w:p>
+      <w:pPr>
+        <w:rPr>
+          <w:rFonts w:hint="eastAsia"/>
+          <w:lang w:val="en-US" w:eastAsia="zh-CN"/>
+        </w:rPr>
+      </w:pPr>
     </w:p>
     <w:sectPr>
       <w:footerReference r:id="rId3" w:type="default"/>
@@ -8929,7 +14264,7 @@
 <w:ftr xmlns:wpc="http://schemas.microsoft.com/office/word/2010/wordprocessingCanvas" xmlns:mc="http://schemas.openxmlformats.org/markup-compatibility/2006" xmlns:o="urn:schemas-microsoft-com:office:office" xmlns:r="http://schemas.openxmlformats.org/officeDocument/2006/relationships" xmlns:m="http://schemas.openxmlformats.org/officeDocument/2006/math" xmlns:v="urn:schemas-microsoft-com:vml" xmlns:wp14="http://schemas.microsoft.com/office/word/2010/wordprocessingDrawing" xmlns:wp="http://schemas.openxmlformats.org/drawingml/2006/wordprocessingDrawing" xmlns:w10="urn:schemas-microsoft-com:office:word" xmlns:w="http://schemas.openxmlformats.org/wordprocessingml/2006/main" xmlns:w14="http://schemas.microsoft.com/office/word/2010/wordml" xmlns:w15="http://schemas.microsoft.com/office/word/2012/wordml" xmlns:wpg="http://schemas.microsoft.com/office/word/2010/wordprocessingGroup" xmlns:wpi="http://schemas.microsoft.com/office/word/2010/wordprocessingInk" xmlns:wne="http://schemas.microsoft.com/office/word/2006/wordml" xmlns:wps="http://schemas.microsoft.com/office/word/2010/wordprocessingShape" xmlns:wpsCustomData="http://www.wps.cn/officeDocument/2013/wpsCustomData" mc:Ignorable="w14 w15 wp14">
   <w:p>
     <w:pPr>
-      <w:pStyle w:val="5"/>
+      <w:pStyle w:val="6"/>
     </w:pPr>
     <w:r>
       <w:rPr>
@@ -8986,7 +14321,7 @@
                       <w:txbxContent>
                         <w:p>
                           <w:pPr>
-                            <w:pStyle w:val="5"/>
+                            <w:pStyle w:val="6"/>
                             <w:rPr>
                               <w:rFonts w:hint="eastAsia" w:eastAsiaTheme="minorEastAsia"/>
                               <w:lang w:eastAsia="zh-CN"/>
@@ -9106,7 +14441,7 @@
                 <w:txbxContent>
                   <w:p>
                     <w:pPr>
-                      <w:pStyle w:val="5"/>
+                      <w:pStyle w:val="6"/>
                       <w:rPr>
                         <w:rFonts w:hint="eastAsia" w:eastAsiaTheme="minorEastAsia"/>
                         <w:lang w:eastAsia="zh-CN"/>
@@ -9229,7 +14564,7 @@
     <w:lsdException w:qFormat="1" w:unhideWhenUsed="0" w:uiPriority="0" w:semiHidden="0" w:name="heading 1"/>
     <w:lsdException w:qFormat="1" w:uiPriority="0" w:semiHidden="0" w:name="heading 2"/>
     <w:lsdException w:qFormat="1" w:uiPriority="0" w:semiHidden="0" w:name="heading 3"/>
-    <w:lsdException w:qFormat="1" w:uiPriority="0" w:name="heading 4"/>
+    <w:lsdException w:qFormat="1" w:uiPriority="0" w:semiHidden="0" w:name="heading 4"/>
     <w:lsdException w:qFormat="1" w:uiPriority="0" w:name="heading 5"/>
     <w:lsdException w:qFormat="1" w:uiPriority="0" w:name="heading 6"/>
     <w:lsdException w:qFormat="1" w:uiPriority="0" w:name="heading 7"/>
@@ -9545,13 +14880,32 @@
       <w:sz w:val="32"/>
     </w:rPr>
   </w:style>
-  <w:style w:type="character" w:default="1" w:styleId="7">
+  <w:style w:type="paragraph" w:styleId="5">
+    <w:name w:val="heading 4"/>
+    <w:basedOn w:val="1"/>
+    <w:next w:val="1"/>
+    <w:unhideWhenUsed/>
+    <w:qFormat/>
+    <w:uiPriority w:val="0"/>
+    <w:pPr>
+      <w:keepNext/>
+      <w:keepLines/>
+      <w:spacing w:before="280" w:beforeLines="0" w:beforeAutospacing="0" w:after="290" w:afterLines="0" w:afterAutospacing="0" w:line="372" w:lineRule="auto"/>
+      <w:outlineLvl w:val="3"/>
+    </w:pPr>
+    <w:rPr>
+      <w:rFonts w:ascii="Arial" w:hAnsi="Arial" w:eastAsia="黑体"/>
+      <w:b/>
+      <w:sz w:val="28"/>
+    </w:rPr>
+  </w:style>
+  <w:style w:type="character" w:default="1" w:styleId="8">
     <w:name w:val="Default Paragraph Font"/>
     <w:semiHidden/>
     <w:qFormat/>
     <w:uiPriority w:val="0"/>
   </w:style>
-  <w:style w:type="table" w:default="1" w:styleId="8">
+  <w:style w:type="table" w:default="1" w:styleId="9">
     <w:name w:val="Normal Table"/>
     <w:semiHidden/>
     <w:qFormat/>
@@ -9566,7 +14920,7 @@
       </w:tblCellMar>
     </w:tblPr>
   </w:style>
-  <w:style w:type="paragraph" w:styleId="5">
+  <w:style w:type="paragraph" w:styleId="6">
     <w:name w:val="footer"/>
     <w:basedOn w:val="1"/>
     <w:qFormat/>
@@ -9583,7 +14937,7 @@
       <w:sz w:val="18"/>
     </w:rPr>
   </w:style>
-  <w:style w:type="paragraph" w:styleId="6">
+  <w:style w:type="paragraph" w:styleId="7">
     <w:name w:val="header"/>
     <w:basedOn w:val="1"/>
     <w:qFormat/>
